--- a/misc/Диплом Городинец А.Д. 11.05.24.docx
+++ b/misc/Диплом Городинец А.Д. 11.05.24.docx
@@ -9042,7 +9042,7 @@
           <w:r>
             <w:fldChar w:fldCharType="separate"/>
           </w:r>
-          <w:hyperlink w:anchor="_Toc166177930" w:history="1">
+          <w:hyperlink w:anchor="_Toc167019919" w:history="1">
             <w:r>
               <w:rPr>
                 <w:rStyle w:val="a5"/>
@@ -9069,7 +9069,7 @@
                 <w:noProof/>
                 <w:webHidden/>
               </w:rPr>
-              <w:instrText xml:space="preserve"> PAGEREF _Toc166177930 \h </w:instrText>
+              <w:instrText xml:space="preserve"> PAGEREF _Toc167019919 \h </w:instrText>
             </w:r>
             <w:r>
               <w:rPr>
@@ -9089,7 +9089,7 @@
                 <w:noProof/>
                 <w:webHidden/>
               </w:rPr>
-              <w:t>6</w:t>
+              <w:t>5</w:t>
             </w:r>
             <w:r>
               <w:rPr>
@@ -9113,7 +9113,7 @@
               <w:lang w:eastAsia="ru-RU"/>
             </w:rPr>
           </w:pPr>
-          <w:hyperlink w:anchor="_Toc166177931" w:history="1">
+          <w:hyperlink w:anchor="_Toc167019920" w:history="1">
             <w:r>
               <w:rPr>
                 <w:rStyle w:val="a5"/>
@@ -9140,7 +9140,7 @@
                 <w:noProof/>
                 <w:webHidden/>
               </w:rPr>
-              <w:instrText xml:space="preserve"> PAGEREF _Toc166177931 \h </w:instrText>
+              <w:instrText xml:space="preserve"> PAGEREF _Toc167019920 \h </w:instrText>
             </w:r>
             <w:r>
               <w:rPr>
@@ -9160,7 +9160,7 @@
                 <w:noProof/>
                 <w:webHidden/>
               </w:rPr>
-              <w:t>7</w:t>
+              <w:t>6</w:t>
             </w:r>
             <w:r>
               <w:rPr>
@@ -9184,7 +9184,7 @@
               <w:lang w:eastAsia="ru-RU"/>
             </w:rPr>
           </w:pPr>
-          <w:hyperlink w:anchor="_Toc166177932" w:history="1">
+          <w:hyperlink w:anchor="_Toc167019921" w:history="1">
             <w:r>
               <w:rPr>
                 <w:rStyle w:val="a5"/>
@@ -9211,7 +9211,7 @@
                 <w:noProof/>
                 <w:webHidden/>
               </w:rPr>
-              <w:instrText xml:space="preserve"> PAGEREF _Toc166177932 \h </w:instrText>
+              <w:instrText xml:space="preserve"> PAGEREF _Toc167019921 \h </w:instrText>
             </w:r>
             <w:r>
               <w:rPr>
@@ -9231,7 +9231,7 @@
                 <w:noProof/>
                 <w:webHidden/>
               </w:rPr>
-              <w:t>7</w:t>
+              <w:t>6</w:t>
             </w:r>
             <w:r>
               <w:rPr>
@@ -9255,7 +9255,7 @@
               <w:lang w:eastAsia="ru-RU"/>
             </w:rPr>
           </w:pPr>
-          <w:hyperlink w:anchor="_Toc166177933" w:history="1">
+          <w:hyperlink w:anchor="_Toc167019922" w:history="1">
             <w:r>
               <w:rPr>
                 <w:rStyle w:val="a5"/>
@@ -9282,7 +9282,7 @@
                 <w:noProof/>
                 <w:webHidden/>
               </w:rPr>
-              <w:instrText xml:space="preserve"> PAGEREF _Toc166177933 \h </w:instrText>
+              <w:instrText xml:space="preserve"> PAGEREF _Toc167019922 \h </w:instrText>
             </w:r>
             <w:r>
               <w:rPr>
@@ -9302,7 +9302,7 @@
                 <w:noProof/>
                 <w:webHidden/>
               </w:rPr>
-              <w:t>8</w:t>
+              <w:t>6</w:t>
             </w:r>
             <w:r>
               <w:rPr>
@@ -9326,7 +9326,7 @@
               <w:lang w:eastAsia="ru-RU"/>
             </w:rPr>
           </w:pPr>
-          <w:hyperlink w:anchor="_Toc166177934" w:history="1">
+          <w:hyperlink w:anchor="_Toc167019923" w:history="1">
             <w:r>
               <w:rPr>
                 <w:rStyle w:val="a5"/>
@@ -9353,7 +9353,7 @@
                 <w:noProof/>
                 <w:webHidden/>
               </w:rPr>
-              <w:instrText xml:space="preserve"> PAGEREF _Toc166177934 \h </w:instrText>
+              <w:instrText xml:space="preserve"> PAGEREF _Toc167019923 \h </w:instrText>
             </w:r>
             <w:r>
               <w:rPr>
@@ -9373,7 +9373,7 @@
                 <w:noProof/>
                 <w:webHidden/>
               </w:rPr>
-              <w:t>10</w:t>
+              <w:t>8</w:t>
             </w:r>
             <w:r>
               <w:rPr>
@@ -9397,7 +9397,7 @@
               <w:lang w:eastAsia="ru-RU"/>
             </w:rPr>
           </w:pPr>
-          <w:hyperlink w:anchor="_Toc166177935" w:history="1">
+          <w:hyperlink w:anchor="_Toc167019924" w:history="1">
             <w:r>
               <w:rPr>
                 <w:rStyle w:val="a5"/>
@@ -9424,7 +9424,7 @@
                 <w:noProof/>
                 <w:webHidden/>
               </w:rPr>
-              <w:instrText xml:space="preserve"> PAGEREF _Toc166177935 \h </w:instrText>
+              <w:instrText xml:space="preserve"> PAGEREF _Toc167019924 \h </w:instrText>
             </w:r>
             <w:r>
               <w:rPr>
@@ -9444,7 +9444,7 @@
                 <w:noProof/>
                 <w:webHidden/>
               </w:rPr>
-              <w:t>10</w:t>
+              <w:t>8</w:t>
             </w:r>
             <w:r>
               <w:rPr>
@@ -9468,7 +9468,7 @@
               <w:lang w:eastAsia="ru-RU"/>
             </w:rPr>
           </w:pPr>
-          <w:hyperlink w:anchor="_Toc166177936" w:history="1">
+          <w:hyperlink w:anchor="_Toc167019925" w:history="1">
             <w:r>
               <w:rPr>
                 <w:rStyle w:val="a5"/>
@@ -9495,7 +9495,7 @@
                 <w:noProof/>
                 <w:webHidden/>
               </w:rPr>
-              <w:instrText xml:space="preserve"> PAGEREF _Toc166177936 \h </w:instrText>
+              <w:instrText xml:space="preserve"> PAGEREF _Toc167019925 \h </w:instrText>
             </w:r>
             <w:r>
               <w:rPr>
@@ -9515,7 +9515,7 @@
                 <w:noProof/>
                 <w:webHidden/>
               </w:rPr>
-              <w:t>10</w:t>
+              <w:t>8</w:t>
             </w:r>
             <w:r>
               <w:rPr>
@@ -9539,7 +9539,7 @@
               <w:lang w:eastAsia="ru-RU"/>
             </w:rPr>
           </w:pPr>
-          <w:hyperlink w:anchor="_Toc166177937" w:history="1">
+          <w:hyperlink w:anchor="_Toc167019926" w:history="1">
             <w:r>
               <w:rPr>
                 <w:rStyle w:val="a5"/>
@@ -9566,7 +9566,7 @@
                 <w:noProof/>
                 <w:webHidden/>
               </w:rPr>
-              <w:instrText xml:space="preserve"> PAGEREF _Toc166177937 \h </w:instrText>
+              <w:instrText xml:space="preserve"> PAGEREF _Toc167019926 \h </w:instrText>
             </w:r>
             <w:r>
               <w:rPr>
@@ -9586,7 +9586,7 @@
                 <w:noProof/>
                 <w:webHidden/>
               </w:rPr>
-              <w:t>12</w:t>
+              <w:t>10</w:t>
             </w:r>
             <w:r>
               <w:rPr>
@@ -9610,7 +9610,7 @@
               <w:lang w:eastAsia="ru-RU"/>
             </w:rPr>
           </w:pPr>
-          <w:hyperlink w:anchor="_Toc166177938" w:history="1">
+          <w:hyperlink w:anchor="_Toc167019927" w:history="1">
             <w:r>
               <w:rPr>
                 <w:rStyle w:val="a5"/>
@@ -9637,7 +9637,7 @@
                 <w:noProof/>
                 <w:webHidden/>
               </w:rPr>
-              <w:instrText xml:space="preserve"> PAGEREF _Toc166177938 \h </w:instrText>
+              <w:instrText xml:space="preserve"> PAGEREF _Toc167019927 \h </w:instrText>
             </w:r>
             <w:r>
               <w:rPr>
@@ -9657,7 +9657,7 @@
                 <w:noProof/>
                 <w:webHidden/>
               </w:rPr>
-              <w:t>14</w:t>
+              <w:t>12</w:t>
             </w:r>
             <w:r>
               <w:rPr>
@@ -9681,7 +9681,7 @@
               <w:lang w:eastAsia="ru-RU"/>
             </w:rPr>
           </w:pPr>
-          <w:hyperlink w:anchor="_Toc166177939" w:history="1">
+          <w:hyperlink w:anchor="_Toc167019928" w:history="1">
             <w:r>
               <w:rPr>
                 <w:rStyle w:val="a5"/>
@@ -9708,7 +9708,7 @@
                 <w:noProof/>
                 <w:webHidden/>
               </w:rPr>
-              <w:instrText xml:space="preserve"> PAGEREF _Toc166177939 \h </w:instrText>
+              <w:instrText xml:space="preserve"> PAGEREF _Toc167019928 \h </w:instrText>
             </w:r>
             <w:r>
               <w:rPr>
@@ -9728,7 +9728,7 @@
                 <w:noProof/>
                 <w:webHidden/>
               </w:rPr>
-              <w:t>15</w:t>
+              <w:t>13</w:t>
             </w:r>
             <w:r>
               <w:rPr>
@@ -9752,7 +9752,7 @@
               <w:lang w:eastAsia="ru-RU"/>
             </w:rPr>
           </w:pPr>
-          <w:hyperlink w:anchor="_Toc166177940" w:history="1">
+          <w:hyperlink w:anchor="_Toc167019929" w:history="1">
             <w:r>
               <w:rPr>
                 <w:rStyle w:val="a5"/>
@@ -9779,7 +9779,7 @@
                 <w:noProof/>
                 <w:webHidden/>
               </w:rPr>
-              <w:instrText xml:space="preserve"> PAGEREF _Toc166177940 \h </w:instrText>
+              <w:instrText xml:space="preserve"> PAGEREF _Toc167019929 \h </w:instrText>
             </w:r>
             <w:r>
               <w:rPr>
@@ -9799,7 +9799,7 @@
                 <w:noProof/>
                 <w:webHidden/>
               </w:rPr>
-              <w:t>17</w:t>
+              <w:t>15</w:t>
             </w:r>
             <w:r>
               <w:rPr>
@@ -9823,7 +9823,7 @@
               <w:lang w:eastAsia="ru-RU"/>
             </w:rPr>
           </w:pPr>
-          <w:hyperlink w:anchor="_Toc166177941" w:history="1">
+          <w:hyperlink w:anchor="_Toc167019930" w:history="1">
             <w:r>
               <w:rPr>
                 <w:rStyle w:val="a5"/>
@@ -9850,7 +9850,7 @@
                 <w:noProof/>
                 <w:webHidden/>
               </w:rPr>
-              <w:instrText xml:space="preserve"> PAGEREF _Toc166177941 \h </w:instrText>
+              <w:instrText xml:space="preserve"> PAGEREF _Toc167019930 \h </w:instrText>
             </w:r>
             <w:r>
               <w:rPr>
@@ -9870,7 +9870,7 @@
                 <w:noProof/>
                 <w:webHidden/>
               </w:rPr>
-              <w:t>18</w:t>
+              <w:t>16</w:t>
             </w:r>
             <w:r>
               <w:rPr>
@@ -9894,7 +9894,7 @@
               <w:lang w:eastAsia="ru-RU"/>
             </w:rPr>
           </w:pPr>
-          <w:hyperlink w:anchor="_Toc166177942" w:history="1">
+          <w:hyperlink w:anchor="_Toc167019931" w:history="1">
             <w:r>
               <w:rPr>
                 <w:rStyle w:val="a5"/>
@@ -9921,7 +9921,7 @@
                 <w:noProof/>
                 <w:webHidden/>
               </w:rPr>
-              <w:instrText xml:space="preserve"> PAGEREF _Toc166177942 \h </w:instrText>
+              <w:instrText xml:space="preserve"> PAGEREF _Toc167019931 \h </w:instrText>
             </w:r>
             <w:r>
               <w:rPr>
@@ -9941,7 +9941,7 @@
                 <w:noProof/>
                 <w:webHidden/>
               </w:rPr>
-              <w:t>18</w:t>
+              <w:t>16</w:t>
             </w:r>
             <w:r>
               <w:rPr>
@@ -9965,7 +9965,7 @@
               <w:lang w:eastAsia="ru-RU"/>
             </w:rPr>
           </w:pPr>
-          <w:hyperlink w:anchor="_Toc166177943" w:history="1">
+          <w:hyperlink w:anchor="_Toc167019932" w:history="1">
             <w:r>
               <w:rPr>
                 <w:rStyle w:val="a5"/>
@@ -9992,7 +9992,7 @@
                 <w:noProof/>
                 <w:webHidden/>
               </w:rPr>
-              <w:instrText xml:space="preserve"> PAGEREF _Toc166177943 \h </w:instrText>
+              <w:instrText xml:space="preserve"> PAGEREF _Toc167019932 \h </w:instrText>
             </w:r>
             <w:r>
               <w:rPr>
@@ -10012,7 +10012,7 @@
                 <w:noProof/>
                 <w:webHidden/>
               </w:rPr>
-              <w:t>25</w:t>
+              <w:t>23</w:t>
             </w:r>
             <w:r>
               <w:rPr>
@@ -10036,7 +10036,7 @@
               <w:lang w:eastAsia="ru-RU"/>
             </w:rPr>
           </w:pPr>
-          <w:hyperlink w:anchor="_Toc166177944" w:history="1">
+          <w:hyperlink w:anchor="_Toc167019933" w:history="1">
             <w:r>
               <w:rPr>
                 <w:rStyle w:val="a5"/>
@@ -10063,7 +10063,7 @@
                 <w:noProof/>
                 <w:webHidden/>
               </w:rPr>
-              <w:instrText xml:space="preserve"> PAGEREF _Toc166177944 \h </w:instrText>
+              <w:instrText xml:space="preserve"> PAGEREF _Toc167019933 \h </w:instrText>
             </w:r>
             <w:r>
               <w:rPr>
@@ -10083,7 +10083,7 @@
                 <w:noProof/>
                 <w:webHidden/>
               </w:rPr>
-              <w:t>31</w:t>
+              <w:t>29</w:t>
             </w:r>
             <w:r>
               <w:rPr>
@@ -10107,7 +10107,7 @@
               <w:lang w:eastAsia="ru-RU"/>
             </w:rPr>
           </w:pPr>
-          <w:hyperlink w:anchor="_Toc166177945" w:history="1">
+          <w:hyperlink w:anchor="_Toc167019934" w:history="1">
             <w:r>
               <w:rPr>
                 <w:rStyle w:val="a5"/>
@@ -10134,7 +10134,7 @@
                 <w:noProof/>
                 <w:webHidden/>
               </w:rPr>
-              <w:instrText xml:space="preserve"> PAGEREF _Toc166177945 \h </w:instrText>
+              <w:instrText xml:space="preserve"> PAGEREF _Toc167019934 \h </w:instrText>
             </w:r>
             <w:r>
               <w:rPr>
@@ -10154,7 +10154,7 @@
                 <w:noProof/>
                 <w:webHidden/>
               </w:rPr>
-              <w:t>32</w:t>
+              <w:t>30</w:t>
             </w:r>
             <w:r>
               <w:rPr>
@@ -10178,7 +10178,7 @@
               <w:lang w:eastAsia="ru-RU"/>
             </w:rPr>
           </w:pPr>
-          <w:hyperlink w:anchor="_Toc166177946" w:history="1">
+          <w:hyperlink w:anchor="_Toc167019935" w:history="1">
             <w:r>
               <w:rPr>
                 <w:rStyle w:val="a5"/>
@@ -10205,7 +10205,7 @@
                 <w:noProof/>
                 <w:webHidden/>
               </w:rPr>
-              <w:instrText xml:space="preserve"> PAGEREF _Toc166177946 \h </w:instrText>
+              <w:instrText xml:space="preserve"> PAGEREF _Toc167019935 \h </w:instrText>
             </w:r>
             <w:r>
               <w:rPr>
@@ -10225,7 +10225,7 @@
                 <w:noProof/>
                 <w:webHidden/>
               </w:rPr>
-              <w:t>36</w:t>
+              <w:t>35</w:t>
             </w:r>
             <w:r>
               <w:rPr>
@@ -10249,7 +10249,7 @@
               <w:lang w:eastAsia="ru-RU"/>
             </w:rPr>
           </w:pPr>
-          <w:hyperlink w:anchor="_Toc166177947" w:history="1">
+          <w:hyperlink w:anchor="_Toc167019936" w:history="1">
             <w:r>
               <w:rPr>
                 <w:rStyle w:val="a5"/>
@@ -10276,7 +10276,7 @@
                 <w:noProof/>
                 <w:webHidden/>
               </w:rPr>
-              <w:instrText xml:space="preserve"> PAGEREF _Toc166177947 \h </w:instrText>
+              <w:instrText xml:space="preserve"> PAGEREF _Toc167019936 \h </w:instrText>
             </w:r>
             <w:r>
               <w:rPr>
@@ -10296,7 +10296,7 @@
                 <w:noProof/>
                 <w:webHidden/>
               </w:rPr>
-              <w:t>36</w:t>
+              <w:t>35</w:t>
             </w:r>
             <w:r>
               <w:rPr>
@@ -10320,7 +10320,7 @@
               <w:lang w:eastAsia="ru-RU"/>
             </w:rPr>
           </w:pPr>
-          <w:hyperlink w:anchor="_Toc166177948" w:history="1">
+          <w:hyperlink w:anchor="_Toc167019937" w:history="1">
             <w:r>
               <w:rPr>
                 <w:rStyle w:val="a5"/>
@@ -10347,7 +10347,7 @@
                 <w:noProof/>
                 <w:webHidden/>
               </w:rPr>
-              <w:instrText xml:space="preserve"> PAGEREF _Toc166177948 \h </w:instrText>
+              <w:instrText xml:space="preserve"> PAGEREF _Toc167019937 \h </w:instrText>
             </w:r>
             <w:r>
               <w:rPr>
@@ -10367,7 +10367,7 @@
                 <w:noProof/>
                 <w:webHidden/>
               </w:rPr>
-              <w:t>38</w:t>
+              <w:t>42</w:t>
             </w:r>
             <w:r>
               <w:rPr>
@@ -10391,7 +10391,7 @@
               <w:lang w:eastAsia="ru-RU"/>
             </w:rPr>
           </w:pPr>
-          <w:hyperlink w:anchor="_Toc166177949" w:history="1">
+          <w:hyperlink w:anchor="_Toc167019938" w:history="1">
             <w:r>
               <w:rPr>
                 <w:rStyle w:val="a5"/>
@@ -10418,7 +10418,7 @@
                 <w:noProof/>
                 <w:webHidden/>
               </w:rPr>
-              <w:instrText xml:space="preserve"> PAGEREF _Toc166177949 \h </w:instrText>
+              <w:instrText xml:space="preserve"> PAGEREF _Toc167019938 \h </w:instrText>
             </w:r>
             <w:r>
               <w:rPr>
@@ -10438,7 +10438,7 @@
                 <w:noProof/>
                 <w:webHidden/>
               </w:rPr>
-              <w:t>39</w:t>
+              <w:t>45</w:t>
             </w:r>
             <w:r>
               <w:rPr>
@@ -10462,7 +10462,7 @@
               <w:lang w:eastAsia="ru-RU"/>
             </w:rPr>
           </w:pPr>
-          <w:hyperlink w:anchor="_Toc166177950" w:history="1">
+          <w:hyperlink w:anchor="_Toc167019939" w:history="1">
             <w:r>
               <w:rPr>
                 <w:rStyle w:val="a5"/>
@@ -10489,7 +10489,7 @@
                 <w:noProof/>
                 <w:webHidden/>
               </w:rPr>
-              <w:instrText xml:space="preserve"> PAGEREF _Toc166177950 \h </w:instrText>
+              <w:instrText xml:space="preserve"> PAGEREF _Toc167019939 \h </w:instrText>
             </w:r>
             <w:r>
               <w:rPr>
@@ -10509,7 +10509,7 @@
                 <w:noProof/>
                 <w:webHidden/>
               </w:rPr>
-              <w:t>40</w:t>
+              <w:t>46</w:t>
             </w:r>
             <w:r>
               <w:rPr>
@@ -10533,7 +10533,7 @@
               <w:lang w:eastAsia="ru-RU"/>
             </w:rPr>
           </w:pPr>
-          <w:hyperlink w:anchor="_Toc166177951" w:history="1">
+          <w:hyperlink w:anchor="_Toc167019940" w:history="1">
             <w:r>
               <w:rPr>
                 <w:rStyle w:val="a5"/>
@@ -10560,7 +10560,7 @@
                 <w:noProof/>
                 <w:webHidden/>
               </w:rPr>
-              <w:instrText xml:space="preserve"> PAGEREF _Toc166177951 \h </w:instrText>
+              <w:instrText xml:space="preserve"> PAGEREF _Toc167019940 \h </w:instrText>
             </w:r>
             <w:r>
               <w:rPr>
@@ -10580,7 +10580,7 @@
                 <w:noProof/>
                 <w:webHidden/>
               </w:rPr>
-              <w:t>43</w:t>
+              <w:t>49</w:t>
             </w:r>
             <w:r>
               <w:rPr>
@@ -10604,7 +10604,7 @@
               <w:lang w:eastAsia="ru-RU"/>
             </w:rPr>
           </w:pPr>
-          <w:hyperlink w:anchor="_Toc166177952" w:history="1">
+          <w:hyperlink w:anchor="_Toc167019941" w:history="1">
             <w:r>
               <w:rPr>
                 <w:rStyle w:val="a5"/>
@@ -10631,7 +10631,7 @@
                 <w:noProof/>
                 <w:webHidden/>
               </w:rPr>
-              <w:instrText xml:space="preserve"> PAGEREF _Toc166177952 \h </w:instrText>
+              <w:instrText xml:space="preserve"> PAGEREF _Toc167019941 \h </w:instrText>
             </w:r>
             <w:r>
               <w:rPr>
@@ -10651,7 +10651,7 @@
                 <w:noProof/>
                 <w:webHidden/>
               </w:rPr>
-              <w:t>44</w:t>
+              <w:t>50</w:t>
             </w:r>
             <w:r>
               <w:rPr>
@@ -10675,7 +10675,7 @@
               <w:lang w:eastAsia="ru-RU"/>
             </w:rPr>
           </w:pPr>
-          <w:hyperlink w:anchor="_Toc166177953" w:history="1">
+          <w:hyperlink w:anchor="_Toc167019942" w:history="1">
             <w:r>
               <w:rPr>
                 <w:rStyle w:val="a5"/>
@@ -10702,7 +10702,7 @@
                 <w:noProof/>
                 <w:webHidden/>
               </w:rPr>
-              <w:instrText xml:space="preserve"> PAGEREF _Toc166177953 \h </w:instrText>
+              <w:instrText xml:space="preserve"> PAGEREF _Toc167019942 \h </w:instrText>
             </w:r>
             <w:r>
               <w:rPr>
@@ -10722,7 +10722,7 @@
                 <w:noProof/>
                 <w:webHidden/>
               </w:rPr>
-              <w:t>45</w:t>
+              <w:t>51</w:t>
             </w:r>
             <w:r>
               <w:rPr>
@@ -10768,7 +10768,7 @@
       <w:pPr>
         <w:pStyle w:val="1"/>
       </w:pPr>
-      <w:bookmarkStart w:id="0" w:name="_Toc166177930"/>
+      <w:bookmarkStart w:id="0" w:name="_Toc167019919"/>
       <w:r>
         <w:lastRenderedPageBreak/>
         <w:t>Введение</w:t>
@@ -10828,7 +10828,7 @@
         <w:pStyle w:val="1"/>
       </w:pPr>
       <w:bookmarkStart w:id="1" w:name="_Toc131255823"/>
-      <w:bookmarkStart w:id="2" w:name="_Toc166177931"/>
+      <w:bookmarkStart w:id="2" w:name="_Toc167019920"/>
       <w:r>
         <w:lastRenderedPageBreak/>
         <w:t xml:space="preserve">1 </w:t>
@@ -10847,21 +10847,13 @@
           <w:tab w:val="left" w:pos="1134"/>
         </w:tabs>
       </w:pPr>
-      <w:bookmarkStart w:id="3" w:name="_Toc166177932"/>
+      <w:bookmarkStart w:id="3" w:name="_Toc167019921"/>
       <w:r>
         <w:t>1.1 Общие сведения о предприятии</w:t>
       </w:r>
       <w:bookmarkEnd w:id="3"/>
     </w:p>
     <w:p/>
-    <w:p>
-      <w:r>
-        <w:t>ИП «Ромашов Софт» – это компания, специализирующаяся на разработке программного обеспечения и предоставлении широкого спектра услуг в области информационных технологий. Она занимается как созданием программных продуктов, так и поддержкой уже существующих информационных систем. Кроме того, компания активно занимается разработкой сайтов и мобильных приложений, предлагая клиентам инновационные и эффективные решен</w:t>
-      </w:r>
-      <w:r>
-        <w:t>ия для различных сфер бизнеса.</w:t>
-      </w:r>
-    </w:p>
     <w:p>
       <w:pPr>
         <w:tabs>
@@ -10916,15 +10908,7 @@
       </w:r>
       <w:proofErr w:type="spellEnd"/>
       <w:r>
-        <w:t xml:space="preserve"> приложения: программы для </w:t>
-      </w:r>
-      <w:proofErr w:type="spellStart"/>
-      <w:r>
-        <w:t>Windows</w:t>
-      </w:r>
-      <w:proofErr w:type="spellEnd"/>
-      <w:r>
-        <w:t xml:space="preserve">, </w:t>
+        <w:t xml:space="preserve"> приложения: программы для Windows, </w:t>
       </w:r>
       <w:proofErr w:type="spellStart"/>
       <w:r>
@@ -11135,7 +11119,6 @@
         <w:ind w:left="0" w:firstLine="851"/>
       </w:pPr>
       <w:r>
-        <w:lastRenderedPageBreak/>
         <w:t>техническая поддержка ПО, исправление ошибок,</w:t>
       </w:r>
       <w:r>
@@ -11153,7 +11136,7 @@
           <w:tab w:val="left" w:pos="1134"/>
         </w:tabs>
       </w:pPr>
-      <w:bookmarkStart w:id="4" w:name="_Toc166177933"/>
+      <w:bookmarkStart w:id="4" w:name="_Toc167019922"/>
       <w:r>
         <w:t xml:space="preserve">1.2 </w:t>
       </w:r>
@@ -11170,6 +11153,7 @@
     </w:p>
     <w:p>
       <w:r>
+        <w:lastRenderedPageBreak/>
         <w:t>В данном разделе будут рассмотрены</w:t>
       </w:r>
       <w:r>
@@ -11324,7 +11308,6 @@
           <w:noProof/>
           <w:lang w:eastAsia="ru-RU"/>
         </w:rPr>
-        <w:lastRenderedPageBreak/>
         <w:drawing>
           <wp:inline distT="0" distB="0" distL="0" distR="0" wp14:anchorId="227F2D54" wp14:editId="03FAC28A">
             <wp:extent cx="5957874" cy="2941092"/>
@@ -11386,14 +11369,17 @@
         <w:pStyle w:val="1"/>
       </w:pPr>
       <w:bookmarkStart w:id="5" w:name="_Toc131255824"/>
-      <w:bookmarkStart w:id="6" w:name="_Toc166177934"/>
+      <w:bookmarkStart w:id="6" w:name="_Toc167019923"/>
       <w:r>
         <w:lastRenderedPageBreak/>
         <w:t xml:space="preserve">2 </w:t>
       </w:r>
       <w:bookmarkEnd w:id="5"/>
       <w:r>
-        <w:t>Сбор, анализ и формирование требований к информационной системе</w:t>
+        <w:t>Сбор, анализ и формирования</w:t>
+      </w:r>
+      <w:r>
+        <w:t xml:space="preserve"> требований к информационной системе</w:t>
       </w:r>
       <w:bookmarkEnd w:id="6"/>
     </w:p>
@@ -11528,9 +11514,12 @@
       <w:pPr>
         <w:pStyle w:val="2"/>
       </w:pPr>
-      <w:bookmarkStart w:id="7" w:name="_Toc166177935"/>
-      <w:r>
-        <w:t>2.1 Цели, назначение и функции программного продукта</w:t>
+      <w:bookmarkStart w:id="7" w:name="_Toc167019924"/>
+      <w:r>
+        <w:t xml:space="preserve">2.1 Цели и </w:t>
+      </w:r>
+      <w:r>
+        <w:t>назначение и функции программного продукта</w:t>
       </w:r>
       <w:bookmarkEnd w:id="7"/>
     </w:p>
@@ -11539,9 +11528,14 @@
       <w:pPr>
         <w:pStyle w:val="2"/>
       </w:pPr>
-      <w:bookmarkStart w:id="8" w:name="_Toc166177936"/>
-      <w:r>
-        <w:t>2.2 Требования к функциональности и дизайну программного продукта</w:t>
+      <w:bookmarkStart w:id="8" w:name="_Toc167019925"/>
+      <w:r>
+        <w:t>2.2 Требования к функциональности и дизайну программного про</w:t>
+      </w:r>
+      <w:bookmarkStart w:id="9" w:name="_GoBack"/>
+      <w:bookmarkEnd w:id="9"/>
+      <w:r>
+        <w:t>дукта</w:t>
       </w:r>
       <w:bookmarkEnd w:id="8"/>
     </w:p>
@@ -11806,14 +11800,12 @@
       <w:pPr>
         <w:pStyle w:val="2"/>
       </w:pPr>
-      <w:bookmarkStart w:id="9" w:name="_Toc166177937"/>
-      <w:bookmarkStart w:id="10" w:name="_GoBack"/>
+      <w:bookmarkStart w:id="10" w:name="_Toc167019926"/>
+      <w:r>
+        <w:t>2.3 Системный требования к оборудованию</w:t>
+      </w:r>
       <w:bookmarkEnd w:id="10"/>
       <w:r>
-        <w:t>2.3 Системный требования к оборудованию</w:t>
-      </w:r>
-      <w:bookmarkEnd w:id="9"/>
-      <w:r>
         <w:t xml:space="preserve"> </w:t>
       </w:r>
     </w:p>
@@ -11821,10 +11813,35 @@
       <w:pPr>
         <w:ind w:firstLine="0"/>
       </w:pPr>
-    </w:p>
-    <w:p>
-      <w:r>
-        <w:t>Системные требования к оборудованию для разработки React-приложений на TypeScript зависят от размера и сложности проекта, а также от инструментов и технологий, используемых в процессе разр</w:t>
+      <w:proofErr w:type="spellStart"/>
+      <w:r>
+        <w:t>Клиенская</w:t>
+      </w:r>
+      <w:proofErr w:type="spellEnd"/>
+      <w:r>
+        <w:t xml:space="preserve"> и </w:t>
+      </w:r>
+      <w:proofErr w:type="spellStart"/>
+      <w:r>
+        <w:t>сеыкернач</w:t>
+      </w:r>
+      <w:proofErr w:type="spellEnd"/>
+      <w:r>
+        <w:t xml:space="preserve"> часть</w:t>
+      </w:r>
+    </w:p>
+    <w:p>
+      <w:r>
+        <w:t xml:space="preserve">Системные требования к оборудованию для </w:t>
+      </w:r>
+      <w:r>
+        <w:rPr>
+          <w:highlight w:val="yellow"/>
+        </w:rPr>
+        <w:t>разработки React-приложений на TypeScript</w:t>
+      </w:r>
+      <w:r>
+        <w:t xml:space="preserve"> зависят от размера и сложности проекта, а также от инструментов и технологий, используемых в процессе разр</w:t>
       </w:r>
       <w:r>
         <w:t>аботки. Вот общие рекомендации:</w:t>
@@ -11914,15 +11931,7 @@
         <w:ind w:left="0" w:firstLine="851"/>
       </w:pPr>
       <w:r>
-        <w:t xml:space="preserve">операционная система: поддерживаемые операционные системы: </w:t>
-      </w:r>
-      <w:proofErr w:type="spellStart"/>
-      <w:r>
-        <w:t>Windows</w:t>
-      </w:r>
-      <w:proofErr w:type="spellEnd"/>
-      <w:r>
-        <w:t xml:space="preserve">, </w:t>
+        <w:t xml:space="preserve">операционная система: поддерживаемые операционные системы: Windows, </w:t>
       </w:r>
       <w:proofErr w:type="spellStart"/>
       <w:r>
@@ -12097,7 +12106,7 @@
       <w:pPr>
         <w:pStyle w:val="1"/>
       </w:pPr>
-      <w:bookmarkStart w:id="11" w:name="_Toc166177938"/>
+      <w:bookmarkStart w:id="11" w:name="_Toc167019927"/>
       <w:r>
         <w:lastRenderedPageBreak/>
         <w:t>3 Проектирование информационной системы</w:t>
@@ -12263,7 +12272,7 @@
       <w:pPr>
         <w:pStyle w:val="2"/>
       </w:pPr>
-      <w:bookmarkStart w:id="12" w:name="_Toc166177939"/>
+      <w:bookmarkStart w:id="12" w:name="_Toc167019928"/>
       <w:r>
         <w:t>3.1 Разработка и описание сценариев использования программного продукта</w:t>
       </w:r>
@@ -12611,7 +12620,7 @@
       <w:pPr>
         <w:pStyle w:val="2"/>
       </w:pPr>
-      <w:bookmarkStart w:id="13" w:name="_Toc166177940"/>
+      <w:bookmarkStart w:id="13" w:name="_Toc167019929"/>
       <w:r>
         <w:t>3.2</w:t>
       </w:r>
@@ -12755,7 +12764,7 @@
       <w:pPr>
         <w:pStyle w:val="2"/>
       </w:pPr>
-      <w:bookmarkStart w:id="14" w:name="_Toc166177941"/>
+      <w:bookmarkStart w:id="14" w:name="_Toc167019930"/>
       <w:r>
         <w:t>3.3</w:t>
       </w:r>
@@ -12791,12 +12800,227 @@
         <w:t>в качестве наиболее подходящей архитектуры для решаемых задач.</w:t>
       </w:r>
     </w:p>
+    <w:p>
+      <w:pPr>
+        <w:pStyle w:val="a"/>
+        <w:numPr>
+          <w:ilvl w:val="0"/>
+          <w:numId w:val="0"/>
+        </w:numPr>
+        <w:ind w:firstLine="851"/>
+      </w:pPr>
+      <w:r>
+        <w:t>Арх</w:t>
+      </w:r>
+      <w:r>
+        <w:t>итектура программного продукта –</w:t>
+      </w:r>
+      <w:r>
+        <w:t xml:space="preserve"> это набор ключевых решений и принципов, определяющих структуру, взаимодействие и поведение компонентов программного обеспечения.</w:t>
+      </w:r>
+    </w:p>
+    <w:p>
+      <w:pPr>
+        <w:pStyle w:val="a"/>
+        <w:numPr>
+          <w:ilvl w:val="0"/>
+          <w:numId w:val="0"/>
+        </w:numPr>
+        <w:ind w:firstLine="851"/>
+      </w:pPr>
+      <w:r>
+        <w:lastRenderedPageBreak/>
+        <w:t>Архитектура клиент</w:t>
+      </w:r>
+      <w:r>
+        <w:t xml:space="preserve"> – </w:t>
+      </w:r>
+      <w:r>
+        <w:t>серверного приложения является основополагающим принципом проектирования. Она определяет способ взаимодействия между пользовательским интерфейсом (клиентом) и сервером, на котором хранятся и обрабатываются данные. Архитектура клиент-серверного приложения обеспечивает масштабируемость, гибкость и безопасность, что является ключевыми аспектами успешного веб-проекта.</w:t>
+      </w:r>
+    </w:p>
+    <w:p>
+      <w:pPr>
+        <w:pStyle w:val="a"/>
+        <w:numPr>
+          <w:ilvl w:val="0"/>
+          <w:numId w:val="0"/>
+        </w:numPr>
+        <w:ind w:firstLine="851"/>
+      </w:pPr>
+      <w:r>
+        <w:t>Клиентская часть представляет собой пользовательский интерфейс, с которым взаимодействует пользователь. Она отвечает за отображение данных, взаимодействие с пользователем и отправку запросов на сервер для получения или обновления информации.</w:t>
+      </w:r>
+    </w:p>
+    <w:p>
+      <w:pPr>
+        <w:pStyle w:val="a"/>
+        <w:numPr>
+          <w:ilvl w:val="0"/>
+          <w:numId w:val="0"/>
+        </w:numPr>
+        <w:ind w:firstLine="851"/>
+      </w:pPr>
+      <w:r>
+        <w:t>Технологии, используемые на клиентской стороне, включают:</w:t>
+      </w:r>
+    </w:p>
+    <w:p>
+      <w:pPr>
+        <w:pStyle w:val="a"/>
+        <w:numPr>
+          <w:ilvl w:val="0"/>
+          <w:numId w:val="36"/>
+        </w:numPr>
+        <w:ind w:left="0" w:firstLine="851"/>
+      </w:pPr>
+      <w:r>
+        <w:t xml:space="preserve">React: </w:t>
+      </w:r>
+      <w:r>
+        <w:t>этот инструмент используется для создания польз</w:t>
+      </w:r>
+      <w:r>
+        <w:t>овательского интерфейса. React</w:t>
+      </w:r>
+      <w:r>
+        <w:t xml:space="preserve"> обеспечивает эффективное управление состоянием приложения и позволяет создавать компоненты, которые могут быть повторно использованы</w:t>
+      </w:r>
+      <w:r>
+        <w:t>;</w:t>
+      </w:r>
+    </w:p>
+    <w:p>
+      <w:pPr>
+        <w:pStyle w:val="a"/>
+        <w:numPr>
+          <w:ilvl w:val="0"/>
+          <w:numId w:val="36"/>
+        </w:numPr>
+        <w:ind w:left="0" w:firstLine="851"/>
+      </w:pPr>
+      <w:r>
+        <w:t xml:space="preserve">React Router: </w:t>
+      </w:r>
+      <w:r>
+        <w:t>данная библиотека используется для реализации маршрутизации между различными страницами и представлениями приложения.</w:t>
+      </w:r>
+    </w:p>
+    <w:p>
+      <w:pPr>
+        <w:pStyle w:val="a"/>
+        <w:numPr>
+          <w:ilvl w:val="0"/>
+          <w:numId w:val="0"/>
+        </w:numPr>
+        <w:ind w:firstLine="851"/>
+      </w:pPr>
+      <w:r>
+        <w:t xml:space="preserve">Серверная часть отвечает за обработку запросов от клиентской части, выполнение бизнес-логики приложения, доступ к базе данных и обеспечение безопасности данных. </w:t>
+      </w:r>
+    </w:p>
+    <w:p>
+      <w:r>
+        <w:t xml:space="preserve">Технологии, используемые на </w:t>
+      </w:r>
+      <w:r>
+        <w:t>серверной</w:t>
+      </w:r>
+      <w:r>
+        <w:t xml:space="preserve"> стороне, включают:</w:t>
+      </w:r>
+    </w:p>
+    <w:p>
+      <w:pPr>
+        <w:pStyle w:val="a"/>
+        <w:numPr>
+          <w:ilvl w:val="0"/>
+          <w:numId w:val="36"/>
+        </w:numPr>
+        <w:ind w:left="0" w:firstLine="851"/>
+      </w:pPr>
+      <w:r>
+        <w:t xml:space="preserve">Node.js: </w:t>
+      </w:r>
+      <w:r>
+        <w:t>этот инструмент применяется для создания серверной части приложения. Node.js обеспечивает высокую производительность и масштабируемость</w:t>
+      </w:r>
+      <w:r>
+        <w:t>;</w:t>
+      </w:r>
+    </w:p>
+    <w:p>
+      <w:pPr>
+        <w:pStyle w:val="a"/>
+        <w:numPr>
+          <w:ilvl w:val="0"/>
+          <w:numId w:val="36"/>
+        </w:numPr>
+        <w:ind w:left="0" w:firstLine="851"/>
+      </w:pPr>
+      <w:r>
+        <w:t xml:space="preserve">Express.js: Express.js является минималистичным и гибким </w:t>
+      </w:r>
+      <w:proofErr w:type="spellStart"/>
+      <w:r>
+        <w:t>фреймворком</w:t>
+      </w:r>
+      <w:proofErr w:type="spellEnd"/>
+      <w:r>
+        <w:t xml:space="preserve"> для создания веб-приложений на Node.js. Он обеспечивает удобный механизм для обработки маршрутов и запросов</w:t>
+      </w:r>
+      <w:r>
+        <w:t>;</w:t>
+      </w:r>
+    </w:p>
+    <w:p>
+      <w:pPr>
+        <w:pStyle w:val="a"/>
+        <w:numPr>
+          <w:ilvl w:val="0"/>
+          <w:numId w:val="36"/>
+        </w:numPr>
+        <w:ind w:left="0" w:firstLine="851"/>
+      </w:pPr>
+      <w:r>
+        <w:t>MongoDB</w:t>
+      </w:r>
+      <w:r>
+        <w:t>:</w:t>
+      </w:r>
+      <w:r>
+        <w:t xml:space="preserve"> </w:t>
+      </w:r>
+      <w:r>
+        <w:t xml:space="preserve">предоставляет высокую производительность и простой механизм масштабирования, что делает её популярным выбором для разработки веб-приложений. MongoDB хорошо подходит для управления данными в проектах, </w:t>
+      </w:r>
+      <w:r>
+        <w:lastRenderedPageBreak/>
+        <w:t>таких как системы управления проектами, где необходима гибкая структура данных</w:t>
+      </w:r>
+      <w:r>
+        <w:t>.</w:t>
+      </w:r>
+    </w:p>
+    <w:p>
+      <w:pPr>
+        <w:pStyle w:val="a"/>
+        <w:numPr>
+          <w:ilvl w:val="0"/>
+          <w:numId w:val="0"/>
+        </w:numPr>
+        <w:ind w:firstLine="851"/>
+      </w:pPr>
+      <w:r>
+        <w:t>Корректно спроектированная архитектура клиент-серверного приложения играет ключевую роль в обеспечении успешного развертывания и эксплуатации веб-проекта, обеспечивая стабильную работу, удобство использования и безопасность данных.</w:t>
+      </w:r>
+    </w:p>
     <w:p/>
     <w:p>
       <w:pPr>
         <w:pStyle w:val="2"/>
       </w:pPr>
-      <w:bookmarkStart w:id="15" w:name="_Toc166177942"/>
+      <w:bookmarkStart w:id="15" w:name="_Toc167019931"/>
       <w:r>
         <w:t>3.4</w:t>
       </w:r>
@@ -12814,7 +13038,6 @@
         <w:rPr>
           <w:highlight w:val="yellow"/>
         </w:rPr>
-        <w:lastRenderedPageBreak/>
         <w:t>Концептуальная модель</w:t>
       </w:r>
     </w:p>
@@ -12930,7 +13153,11 @@
         <w:t>на описывает отношения между сущностями (таблицами) и их атрибутами, а также правила целостности данных</w:t>
       </w:r>
       <w:r>
-        <w:t xml:space="preserve">, которые нужно будет реализовать независимо от платформы. </w:t>
+        <w:t xml:space="preserve">, которые нужно будет реализовать независимо </w:t>
+      </w:r>
+      <w:r>
+        <w:lastRenderedPageBreak/>
+        <w:t xml:space="preserve">от платформы. </w:t>
       </w:r>
       <w:r>
         <w:t>Логическая модель</w:t>
@@ -12964,7 +13191,6 @@
     </w:p>
     <w:p>
       <w:r>
-        <w:lastRenderedPageBreak/>
         <w:t xml:space="preserve">Атрибут – это характеристика объекта, которая описывает ее свойства или параметры. </w:t>
       </w:r>
       <w:r>
@@ -13621,6 +13847,7 @@
                 <w:rFonts w:cs="Times New Roman"/>
                 <w:szCs w:val="28"/>
               </w:rPr>
+              <w:lastRenderedPageBreak/>
               <w:t>Объект</w:t>
             </w:r>
           </w:p>
@@ -13906,7 +14133,6 @@
         <w:jc w:val="left"/>
       </w:pPr>
       <w:r>
-        <w:lastRenderedPageBreak/>
         <w:t>Таблица 3.6 – Атрибуты типа</w:t>
       </w:r>
       <w:r>
@@ -14778,6 +15004,7 @@
                 <w:rFonts w:cs="Times New Roman"/>
                 <w:szCs w:val="28"/>
               </w:rPr>
+              <w:lastRenderedPageBreak/>
               <w:t>Контрагенты</w:t>
             </w:r>
           </w:p>
@@ -15001,7 +15228,6 @@
                 <w:rFonts w:cs="Times New Roman"/>
                 <w:szCs w:val="28"/>
               </w:rPr>
-              <w:lastRenderedPageBreak/>
               <w:t>Счет</w:t>
             </w:r>
           </w:p>
@@ -15853,6 +16079,7 @@
                 <w:rFonts w:cs="Times New Roman"/>
                 <w:szCs w:val="28"/>
               </w:rPr>
+              <w:lastRenderedPageBreak/>
               <w:t xml:space="preserve">Оклад </w:t>
             </w:r>
           </w:p>
@@ -15984,6 +16211,7 @@
         <w:jc w:val="left"/>
       </w:pPr>
       <w:r>
+        <w:lastRenderedPageBreak/>
         <w:t>Таблица 3.18 – Атрибуты типа трудового договора</w:t>
       </w:r>
     </w:p>
@@ -16017,7 +16245,6 @@
                 <w:rFonts w:cs="Times New Roman"/>
                 <w:szCs w:val="28"/>
               </w:rPr>
-              <w:lastRenderedPageBreak/>
               <w:t>Объект</w:t>
             </w:r>
           </w:p>
@@ -16340,7 +16567,7 @@
       <w:pPr>
         <w:pStyle w:val="2"/>
       </w:pPr>
-      <w:bookmarkStart w:id="16" w:name="_Toc166177943"/>
+      <w:bookmarkStart w:id="16" w:name="_Toc167019932"/>
       <w:r>
         <w:t>3</w:t>
       </w:r>
@@ -17022,7 +17249,7 @@
           <w:tab w:val="left" w:pos="1134"/>
         </w:tabs>
       </w:pPr>
-      <w:bookmarkStart w:id="17" w:name="_Toc166177944"/>
+      <w:bookmarkStart w:id="17" w:name="_Toc167019933"/>
       <w:r>
         <w:lastRenderedPageBreak/>
         <w:t xml:space="preserve">4 </w:t>
@@ -17120,7 +17347,7 @@
       <w:pPr>
         <w:pStyle w:val="2"/>
       </w:pPr>
-      <w:bookmarkStart w:id="18" w:name="_Toc166177945"/>
+      <w:bookmarkStart w:id="18" w:name="_Toc167019934"/>
       <w:r>
         <w:t xml:space="preserve">4.1 </w:t>
       </w:r>
@@ -17870,15 +18097,7 @@
         <w:t>кроссплатформенность: р</w:t>
       </w:r>
       <w:r>
-        <w:t xml:space="preserve">едактор кода поддерживает операционные системы </w:t>
-      </w:r>
-      <w:proofErr w:type="spellStart"/>
-      <w:r>
-        <w:t>Windows</w:t>
-      </w:r>
-      <w:proofErr w:type="spellEnd"/>
-      <w:r>
-        <w:t xml:space="preserve">, </w:t>
+        <w:t xml:space="preserve">едактор кода поддерживает операционные системы Windows, </w:t>
       </w:r>
       <w:proofErr w:type="spellStart"/>
       <w:r>
@@ -17913,22 +18132,24 @@
           <w:tab w:val="left" w:pos="1134"/>
         </w:tabs>
       </w:pPr>
-      <w:proofErr w:type="spellStart"/>
-      <w:r>
-        <w:rPr>
-          <w:highlight w:val="yellow"/>
-          <w:lang w:val="en-US"/>
-        </w:rPr>
-        <w:t>M</w:t>
-      </w:r>
-      <w:r>
-        <w:rPr>
-          <w:highlight w:val="yellow"/>
-          <w:lang w:val="en-US"/>
-        </w:rPr>
-        <w:t>ongodb</w:t>
-      </w:r>
-      <w:proofErr w:type="spellEnd"/>
+      <w:r>
+        <w:t xml:space="preserve">В качестве </w:t>
+      </w:r>
+      <w:r>
+        <w:t xml:space="preserve">базы данных была выбрана </w:t>
+      </w:r>
+      <w:r>
+        <w:t xml:space="preserve">MongoDB </w:t>
+      </w:r>
+      <w:r>
+        <w:t>–</w:t>
+      </w:r>
+      <w:r>
+        <w:t xml:space="preserve"> </w:t>
+      </w:r>
+      <w:r>
+        <w:t>это реляционная база данных, которая широко используется для хранения и управления большими объемами данных. Она относится к категории NoSQL баз данных, что означает, что она не использует табличный способ организации данных, характерный для традиционных реляционных баз данных, таких как SQL. Вместо этого MongoDB использует гибкую модель документов, которая позволяет легко и быстро обрабатывать данные различных типов и структур.</w:t>
+      </w:r>
     </w:p>
     <w:p>
       <w:pPr>
@@ -17936,12 +18157,193 @@
           <w:tab w:val="left" w:pos="1134"/>
         </w:tabs>
       </w:pPr>
+      <w:r>
+        <w:t>Основные особенности MongoDB:</w:t>
+      </w:r>
+    </w:p>
+    <w:p>
+      <w:pPr>
+        <w:pStyle w:val="a"/>
+        <w:numPr>
+          <w:ilvl w:val="0"/>
+          <w:numId w:val="35"/>
+        </w:numPr>
+        <w:ind w:left="0" w:firstLine="851"/>
+      </w:pPr>
+      <w:r>
+        <w:t>документная модель данных: в</w:t>
+      </w:r>
+      <w:r>
+        <w:t xml:space="preserve"> MongoDB данные хранятся в виде до</w:t>
+      </w:r>
+      <w:r>
+        <w:t>кументов JSON-подобного формата</w:t>
+      </w:r>
+      <w:r>
+        <w:t>. Каждый документ представляет</w:t>
+      </w:r>
+      <w:r>
+        <w:t xml:space="preserve"> собой объект, содержащий пары «ключ-значение»</w:t>
+      </w:r>
+      <w:r>
+        <w:t xml:space="preserve">, что позволяет хранить данные в удобочитаемом формате и легко адаптировать их под различные </w:t>
+      </w:r>
+      <w:r>
+        <w:t>структуры данных;</w:t>
+      </w:r>
+    </w:p>
+    <w:p>
+      <w:pPr>
+        <w:pStyle w:val="a"/>
+        <w:numPr>
+          <w:ilvl w:val="0"/>
+          <w:numId w:val="35"/>
+        </w:numPr>
+        <w:ind w:left="0" w:firstLine="851"/>
+      </w:pPr>
+      <w:r>
+        <w:t xml:space="preserve">гибкость и масштабируемость: </w:t>
+      </w:r>
+      <w:r>
+        <w:t>MongoDB позволяет добавлять новые поля в документы без необходимости изменения структуры базы данных. Это делает MongoDB особенно подходящей для проектов с часто изменяющимися требованиями.</w:t>
+      </w:r>
+      <w:r>
+        <w:t xml:space="preserve"> </w:t>
+      </w:r>
+      <w:r>
+        <w:t>MongoDB поддерживает горизонтальное масштабирование, что позволяет распределять данные по множеству серверов и обеспечивать высокую д</w:t>
+      </w:r>
+      <w:r>
+        <w:t>оступность и производительность;</w:t>
+      </w:r>
+    </w:p>
+    <w:p>
+      <w:pPr>
+        <w:pStyle w:val="a"/>
+        <w:numPr>
+          <w:ilvl w:val="0"/>
+          <w:numId w:val="35"/>
+        </w:numPr>
+        <w:ind w:left="0" w:firstLine="851"/>
+      </w:pPr>
+      <w:r>
+        <w:t xml:space="preserve">высокая производительность: </w:t>
+      </w:r>
+      <w:r>
+        <w:t>MongoDB обеспечивает высокую скорость чтения и записи данных благодаря своей архитектуре и использованию встроенного механизма индексации. Это позволяет эффективно работать с большими объемами да</w:t>
+      </w:r>
+      <w:r>
+        <w:t>нных в режиме реального времени;</w:t>
+      </w:r>
+    </w:p>
+    <w:p>
+      <w:pPr>
+        <w:pStyle w:val="a"/>
+        <w:numPr>
+          <w:ilvl w:val="0"/>
+          <w:numId w:val="35"/>
+        </w:numPr>
+        <w:ind w:left="0" w:firstLine="851"/>
+      </w:pPr>
+      <w:r>
+        <w:lastRenderedPageBreak/>
+        <w:t xml:space="preserve">репликация и отказоустойчивость: </w:t>
+      </w:r>
+      <w:r>
+        <w:t xml:space="preserve">MongoDB поддерживает репликацию данных через </w:t>
+      </w:r>
+      <w:proofErr w:type="spellStart"/>
+      <w:r>
+        <w:t>Replica</w:t>
+      </w:r>
+      <w:proofErr w:type="spellEnd"/>
+      <w:r>
+        <w:t xml:space="preserve"> </w:t>
+      </w:r>
+      <w:proofErr w:type="spellStart"/>
+      <w:r>
+        <w:t>Sets</w:t>
+      </w:r>
+      <w:proofErr w:type="spellEnd"/>
+      <w:r>
+        <w:t>, что позволяет автоматически дублировать данные на несколько серверов. Это обеспечивает высокую доступность данных и защиту от потерь данных в</w:t>
+      </w:r>
+      <w:r>
+        <w:t xml:space="preserve"> случае сбоя одного из серверов;</w:t>
+      </w:r>
+    </w:p>
+    <w:p>
+      <w:pPr>
+        <w:pStyle w:val="a"/>
+        <w:numPr>
+          <w:ilvl w:val="0"/>
+          <w:numId w:val="35"/>
+        </w:numPr>
+        <w:ind w:left="0" w:firstLine="851"/>
+      </w:pPr>
+      <w:r>
+        <w:t xml:space="preserve">запросы и агрегирование данных: </w:t>
+      </w:r>
+      <w:r>
+        <w:t>MongoDB предлагает мощный язык запросов, который позволяет выполнять сложные операции выборки и обновления данных. Также имеется механизм агрегации, который позволяет выполнять операции обработки и анализа данных, такие как фильт</w:t>
+      </w:r>
+      <w:r>
+        <w:t>рация, сортировка и группировка;</w:t>
+      </w:r>
+    </w:p>
+    <w:p>
+      <w:pPr>
+        <w:pStyle w:val="a"/>
+        <w:numPr>
+          <w:ilvl w:val="0"/>
+          <w:numId w:val="35"/>
+        </w:numPr>
+        <w:ind w:left="0" w:firstLine="851"/>
+      </w:pPr>
+      <w:r>
+        <w:t>и</w:t>
+      </w:r>
+      <w:r>
+        <w:t>нтеграция с различными языками програ</w:t>
+      </w:r>
+      <w:r>
+        <w:t xml:space="preserve">ммирования: </w:t>
+      </w:r>
+      <w:r>
+        <w:t xml:space="preserve">MongoDB имеет официальные драйверы и библиотеки для множества языков программирования, включая JavaScript, </w:t>
+      </w:r>
+      <w:proofErr w:type="spellStart"/>
+      <w:r>
+        <w:t>Python</w:t>
+      </w:r>
+      <w:proofErr w:type="spellEnd"/>
+      <w:r>
+        <w:t xml:space="preserve">, </w:t>
+      </w:r>
+      <w:proofErr w:type="spellStart"/>
+      <w:r>
+        <w:t>Java</w:t>
+      </w:r>
+      <w:proofErr w:type="spellEnd"/>
+      <w:r>
+        <w:t xml:space="preserve">, C#, Node.js и многие другие. </w:t>
+      </w:r>
+    </w:p>
+    <w:p>
+      <w:pPr>
+        <w:pStyle w:val="a"/>
+        <w:numPr>
+          <w:ilvl w:val="0"/>
+          <w:numId w:val="0"/>
+        </w:numPr>
+        <w:ind w:left="851"/>
+      </w:pPr>
     </w:p>
     <w:p>
       <w:pPr>
         <w:pStyle w:val="2"/>
       </w:pPr>
-      <w:bookmarkStart w:id="19" w:name="_Toc166177946"/>
+      <w:bookmarkStart w:id="19" w:name="_Toc167019935"/>
       <w:r>
         <w:t>4.2 Описание алгоритма программы</w:t>
       </w:r>
@@ -18014,7 +18416,7 @@
       <w:pPr>
         <w:pStyle w:val="2"/>
       </w:pPr>
-      <w:bookmarkStart w:id="20" w:name="_Toc166177947"/>
+      <w:bookmarkStart w:id="20" w:name="_Toc167019936"/>
       <w:r>
         <w:t>4.3</w:t>
       </w:r>
@@ -18055,7 +18457,11 @@
         <w:t xml:space="preserve"> </w:t>
       </w:r>
       <w:r>
-        <w:t xml:space="preserve">это совокупность элементов, средств взаимодействия и визуальных компонентов, которые предоставляют пользователю доступ к функциональности программы. Это включает в себя различные элементы пользовательского интерфейса, такие как меню, кнопки, поля ввода, окна, диалоговые окна, панели инструментов, элементы управления и т. д. Цель интерфейса программного продукта </w:t>
+        <w:t xml:space="preserve">это совокупность элементов, средств взаимодействия и визуальных компонентов, которые предоставляют пользователю доступ к функциональности программы. Это включает в себя различные элементы пользовательского интерфейса, такие как меню, кнопки, поля ввода, окна, диалоговые окна, панели инструментов, элементы управления и т. д. Цель </w:t>
+      </w:r>
+      <w:r>
+        <w:lastRenderedPageBreak/>
+        <w:t xml:space="preserve">интерфейса программного продукта </w:t>
       </w:r>
       <w:r>
         <w:t>–</w:t>
@@ -18080,7 +18486,6 @@
           <w:noProof/>
           <w:lang w:eastAsia="ru-RU"/>
         </w:rPr>
-        <w:lastRenderedPageBreak/>
         <w:drawing>
           <wp:inline distT="0" distB="0" distL="0" distR="0" wp14:anchorId="1CCFFD8F" wp14:editId="723F288B">
             <wp:extent cx="2343477" cy="1991003"/>
@@ -18582,6 +18987,33 @@
     <w:p>
       <w:pPr>
         <w:pStyle w:val="a"/>
+        <w:ind w:left="0" w:firstLine="851"/>
+      </w:pPr>
+      <w:r>
+        <w:t>На изображении представлен интерфейс модального окна редактирования сотрудника –</w:t>
+      </w:r>
+      <w:r>
+        <w:t xml:space="preserve"> </w:t>
+      </w:r>
+      <w:r>
+        <w:t xml:space="preserve">это форма, которая используется для </w:t>
+      </w:r>
+      <w:r>
+        <w:t>редактирования</w:t>
+      </w:r>
+      <w:r>
+        <w:t xml:space="preserve"> информации </w:t>
+      </w:r>
+      <w:r>
+        <w:t>дает возможность внесения изменений в данные о с</w:t>
+      </w:r>
+      <w:r>
+        <w:t>уществующем работнике в системе. Ниже кнопка «Изменить» используется для добавления измененной информации в систему. Кнопка «Отмена» используется для отмены операции редактирования сотрудника.</w:t>
+      </w:r>
+    </w:p>
+    <w:p>
+      <w:pPr>
+        <w:pStyle w:val="a"/>
         <w:numPr>
           <w:ilvl w:val="0"/>
           <w:numId w:val="0"/>
@@ -18606,6 +19038,7 @@
           <w:noProof/>
           <w:lang w:eastAsia="ru-RU"/>
         </w:rPr>
+        <w:lastRenderedPageBreak/>
         <w:drawing>
           <wp:inline distT="0" distB="0" distL="0" distR="0" wp14:anchorId="33C3FB6B" wp14:editId="36B8BDD0">
             <wp:extent cx="6263640" cy="2781935"/>
@@ -18666,8 +19099,102 @@
         <w:ind w:firstLine="851"/>
       </w:pPr>
       <w:r>
-        <w:lastRenderedPageBreak/>
         <w:t>На рисунке 4.6 изображен интерфейс страницы добавления трудового договора.</w:t>
+      </w:r>
+    </w:p>
+    <w:p>
+      <w:r>
+        <w:t xml:space="preserve">Интерфейс страницы сотрудников отображает список всех работников в виде таблицы и предоставляет следующие функциональности пользователям: </w:t>
+      </w:r>
+    </w:p>
+    <w:p>
+      <w:pPr>
+        <w:pStyle w:val="a"/>
+        <w:numPr>
+          <w:ilvl w:val="0"/>
+          <w:numId w:val="25"/>
+        </w:numPr>
+        <w:ind w:left="0" w:firstLine="851"/>
+      </w:pPr>
+      <w:r>
+        <w:t>поиск сотрудников по наименованию</w:t>
+      </w:r>
+      <w:r>
+        <w:t>;</w:t>
+      </w:r>
+    </w:p>
+    <w:p>
+      <w:pPr>
+        <w:pStyle w:val="a"/>
+        <w:numPr>
+          <w:ilvl w:val="0"/>
+          <w:numId w:val="25"/>
+        </w:numPr>
+        <w:ind w:left="0" w:firstLine="851"/>
+      </w:pPr>
+      <w:r>
+        <w:t>фильтрация документов по наименованию;</w:t>
+      </w:r>
+    </w:p>
+    <w:p>
+      <w:pPr>
+        <w:pStyle w:val="a"/>
+        <w:numPr>
+          <w:ilvl w:val="0"/>
+          <w:numId w:val="25"/>
+        </w:numPr>
+        <w:ind w:left="0" w:firstLine="851"/>
+      </w:pPr>
+      <w:r>
+        <w:t>просмотр полного списка документов</w:t>
+      </w:r>
+      <w:r>
+        <w:rPr>
+          <w:lang w:val="en-US"/>
+        </w:rPr>
+        <w:t>;</w:t>
+      </w:r>
+    </w:p>
+    <w:p>
+      <w:pPr>
+        <w:pStyle w:val="a"/>
+        <w:numPr>
+          <w:ilvl w:val="0"/>
+          <w:numId w:val="25"/>
+        </w:numPr>
+        <w:ind w:left="0" w:firstLine="851"/>
+      </w:pPr>
+      <w:r>
+        <w:t>добавление новых документов в список</w:t>
+      </w:r>
+      <w:r>
+        <w:t>;</w:t>
+      </w:r>
+    </w:p>
+    <w:p>
+      <w:pPr>
+        <w:pStyle w:val="a"/>
+        <w:numPr>
+          <w:ilvl w:val="0"/>
+          <w:numId w:val="25"/>
+        </w:numPr>
+        <w:ind w:left="0" w:firstLine="851"/>
+      </w:pPr>
+      <w:r>
+        <w:t>редактирование информации о существующих документах;</w:t>
+      </w:r>
+    </w:p>
+    <w:p>
+      <w:pPr>
+        <w:pStyle w:val="a"/>
+        <w:numPr>
+          <w:ilvl w:val="0"/>
+          <w:numId w:val="25"/>
+        </w:numPr>
+        <w:ind w:left="0" w:firstLine="851"/>
+      </w:pPr>
+      <w:r>
+        <w:t>удаление документов.</w:t>
       </w:r>
     </w:p>
     <w:p>
@@ -18680,15 +19207,28 @@
         <w:jc w:val="center"/>
       </w:pPr>
       <w:r>
+        <w:t>Рисунок 4.6 – Интерфейс страницы добавления трудового договора</w:t>
+      </w:r>
+    </w:p>
+    <w:p>
+      <w:pPr>
+        <w:pStyle w:val="a"/>
+        <w:numPr>
+          <w:ilvl w:val="0"/>
+          <w:numId w:val="0"/>
+        </w:numPr>
+        <w:jc w:val="center"/>
+      </w:pPr>
+      <w:r>
         <w:rPr>
           <w:noProof/>
           <w:lang w:eastAsia="ru-RU"/>
         </w:rPr>
         <w:drawing>
-          <wp:inline distT="0" distB="0" distL="0" distR="0" wp14:anchorId="27BB8A15" wp14:editId="7DF49C4E">
-            <wp:extent cx="6263640" cy="2405380"/>
+          <wp:inline distT="0" distB="0" distL="0" distR="0" wp14:anchorId="46163C8C" wp14:editId="375D8916">
+            <wp:extent cx="6263640" cy="2632736"/>
             <wp:effectExtent l="0" t="0" r="3810" b="0"/>
-            <wp:docPr id="20" name="Рисунок 20"/>
+            <wp:docPr id="18" name="Рисунок 18"/>
             <wp:cNvGraphicFramePr>
               <a:graphicFrameLocks xmlns:a="http://schemas.openxmlformats.org/drawingml/2006/main" noChangeAspect="1"/>
             </wp:cNvGraphicFramePr>
@@ -18708,7 +19248,7 @@
                   <pic:spPr>
                     <a:xfrm>
                       <a:off x="0" y="0"/>
-                      <a:ext cx="6263640" cy="2405380"/>
+                      <a:ext cx="6263640" cy="2632736"/>
                     </a:xfrm>
                     <a:prstGeom prst="rect">
                       <a:avLst/>
@@ -18731,7 +19271,27 @@
         <w:jc w:val="center"/>
       </w:pPr>
       <w:r>
-        <w:t>Рисунок 4.6 – Интерфейс страницы добавления трудового договора</w:t>
+        <w:lastRenderedPageBreak/>
+        <w:t>Рисунок 3.7 – Интерфейс страницы добавления трудового договора</w:t>
+      </w:r>
+    </w:p>
+    <w:p>
+      <w:pPr>
+        <w:pStyle w:val="a"/>
+        <w:numPr>
+          <w:ilvl w:val="0"/>
+          <w:numId w:val="0"/>
+        </w:numPr>
+        <w:ind w:firstLine="851"/>
+      </w:pPr>
+      <w:r>
+        <w:t>На изображении показана страница, которая позволяет пользователям вводить информацию о трудоустройстве для создания трудового договора. Форма разделена на два раздела личная информация и персональные данные. В</w:t>
+      </w:r>
+      <w:r>
+        <w:t>ключает в себя поля для</w:t>
+      </w:r>
+      <w:r>
+        <w:t xml:space="preserve"> ввода фамилии, имени, отчества, пола, должности, подразделения, серия и номер паспорта, кем выдан, дата выдачи, код подразделения, оклад.</w:t>
       </w:r>
     </w:p>
     <w:p>
@@ -18818,8 +19378,32 @@
           <w:ilvl w:val="0"/>
           <w:numId w:val="0"/>
         </w:numPr>
-        <w:jc w:val="center"/>
-      </w:pPr>
+        <w:ind w:firstLine="851"/>
+      </w:pPr>
+      <w:r>
+        <w:t>На изображении представлен интерфейс страницы добавления служебной записки –</w:t>
+      </w:r>
+      <w:r>
+        <w:t xml:space="preserve"> </w:t>
+      </w:r>
+      <w:r>
+        <w:t xml:space="preserve">это </w:t>
+      </w:r>
+      <w:r>
+        <w:t>страница</w:t>
+      </w:r>
+      <w:r>
+        <w:t xml:space="preserve">, которая используется для добавления информации о </w:t>
+      </w:r>
+      <w:r>
+        <w:t xml:space="preserve">новом документе в систему компании. Она </w:t>
+      </w:r>
+      <w:r>
+        <w:t xml:space="preserve">включает в себя поля для </w:t>
+      </w:r>
+      <w:r>
+        <w:t>выбора фамилия, имя, отчество кто создает документ и кому адресован, вид служебной записки и поле для ввода содержания документа. Ниже кнопка «Добавить» используется для добавления информации о новом документе в систему. Кнопка «Отмена» используется для отмены операции добавления нового документа.</w:t>
+      </w:r>
     </w:p>
     <w:p>
       <w:pPr>
@@ -18828,41 +19412,10 @@
           <w:ilvl w:val="0"/>
           <w:numId w:val="0"/>
         </w:numPr>
-        <w:jc w:val="center"/>
-      </w:pPr>
-    </w:p>
-    <w:p>
-      <w:pPr>
-        <w:pStyle w:val="2"/>
-      </w:pPr>
-      <w:bookmarkStart w:id="21" w:name="_Toc166177948"/>
-      <w:r>
-        <w:t>4.4</w:t>
-      </w:r>
-      <w:r>
-        <w:t xml:space="preserve"> Инструкция по эксплуатации</w:t>
-      </w:r>
-      <w:r>
-        <w:t xml:space="preserve"> программного продукта</w:t>
-      </w:r>
-      <w:bookmarkEnd w:id="21"/>
-    </w:p>
-    <w:p/>
-    <w:p>
-      <w:r>
-        <w:t xml:space="preserve">Инструкция по эксплуатации программного продукта является важным документом, который предоставляет пользователям информацию о том, как использовать программное обеспечение для достижения своих целей. </w:t>
-      </w:r>
-    </w:p>
-    <w:p>
-      <w:r>
-        <w:lastRenderedPageBreak/>
-        <w:t>На рисунке 4.9 изображена фильтрация</w:t>
-      </w:r>
-      <w:r>
-        <w:t xml:space="preserve"> данных</w:t>
-      </w:r>
-      <w:r>
-        <w:t>.</w:t>
+        <w:ind w:firstLine="851"/>
+      </w:pPr>
+      <w:r>
+        <w:t>На рисунке 4.8 изображен интерфейс добавления договора.</w:t>
       </w:r>
     </w:p>
     <w:p>
@@ -18875,11 +19428,12 @@
           <w:noProof/>
           <w:lang w:eastAsia="ru-RU"/>
         </w:rPr>
+        <w:lastRenderedPageBreak/>
         <w:drawing>
-          <wp:inline distT="0" distB="0" distL="0" distR="0" wp14:anchorId="2998784E" wp14:editId="594C1A9B">
-            <wp:extent cx="2819794" cy="466790"/>
-            <wp:effectExtent l="0" t="0" r="0" b="9525"/>
-            <wp:docPr id="1" name="Рисунок 1"/>
+          <wp:inline distT="0" distB="0" distL="0" distR="0" wp14:anchorId="16E59B5C" wp14:editId="0185C65B">
+            <wp:extent cx="6299835" cy="2444115"/>
+            <wp:effectExtent l="0" t="0" r="5715" b="0"/>
+            <wp:docPr id="24" name="Рисунок 24"/>
             <wp:cNvGraphicFramePr>
               <a:graphicFrameLocks xmlns:a="http://schemas.openxmlformats.org/drawingml/2006/main" noChangeAspect="1"/>
             </wp:cNvGraphicFramePr>
@@ -18899,7 +19453,7 @@
                   <pic:spPr>
                     <a:xfrm>
                       <a:off x="0" y="0"/>
-                      <a:ext cx="2819794" cy="466790"/>
+                      <a:ext cx="6299835" cy="2444115"/>
                     </a:xfrm>
                     <a:prstGeom prst="rect">
                       <a:avLst/>
@@ -18918,20 +19472,23 @@
         <w:jc w:val="center"/>
       </w:pPr>
       <w:r>
-        <w:t>Рисунок 4.9 – Фильтрация данных</w:t>
-      </w:r>
-    </w:p>
-    <w:p>
-      <w:r>
-        <w:t>При использовании данного веб-приложения вы можете воспользоваться функцией фильтрации данных. Для этого перейдите в соответствующий раздел приложения и найдите опцию фильтрации. Здесь вы сможете выбрать различные критерии для фильтрации. После применения выбранных фильтров приложение будет отображать только данные, соответствующие вашим параметрам. Это позволит вам быстро находить необходимую информацию и эффективно управлять вашими проектами.</w:t>
-      </w:r>
-    </w:p>
-    <w:p>
-      <w:r>
-        <w:t xml:space="preserve">На рисунке 4.10 </w:t>
-      </w:r>
-      <w:r>
-        <w:t>изображен поиск данных.</w:t>
+        <w:t>Рисунок 4.8 – Интерфейс добавления договора</w:t>
+      </w:r>
+    </w:p>
+    <w:p>
+      <w:r>
+        <w:t xml:space="preserve">На изображении представлен интерфейс страницы добавления договора. </w:t>
+      </w:r>
+      <w:r>
+        <w:t xml:space="preserve">Она включает в себя поля для ввода </w:t>
+      </w:r>
+      <w:r>
+        <w:t xml:space="preserve">информации о договоре предмет договора, дата начала, дата окончания, валюта, стоимость, статус, контрагенты –  пользователь может добавить одного или нескольких контрагентов по договору, наименование, ИНН, телефон, электронная почта, юридический адрес, почтовый адрес.  </w:t>
+      </w:r>
+    </w:p>
+    <w:p>
+      <w:r>
+        <w:t>На рисунке 4.9 изображен интерфейс добавления файлов из компьютера.</w:t>
       </w:r>
     </w:p>
     <w:p>
@@ -18945,10 +19502,10 @@
           <w:lang w:eastAsia="ru-RU"/>
         </w:rPr>
         <w:drawing>
-          <wp:inline distT="0" distB="0" distL="0" distR="0" wp14:anchorId="198329D2" wp14:editId="57E82CF0">
-            <wp:extent cx="2867425" cy="419158"/>
-            <wp:effectExtent l="0" t="0" r="9525" b="0"/>
-            <wp:docPr id="16" name="Рисунок 16"/>
+          <wp:inline distT="0" distB="0" distL="0" distR="0" wp14:anchorId="041751CD" wp14:editId="0DA9D68E">
+            <wp:extent cx="6299835" cy="2396490"/>
+            <wp:effectExtent l="0" t="0" r="5715" b="3810"/>
+            <wp:docPr id="28" name="Рисунок 28"/>
             <wp:cNvGraphicFramePr>
               <a:graphicFrameLocks xmlns:a="http://schemas.openxmlformats.org/drawingml/2006/main" noChangeAspect="1"/>
             </wp:cNvGraphicFramePr>
@@ -18968,7 +19525,7 @@
                   <pic:spPr>
                     <a:xfrm>
                       <a:off x="0" y="0"/>
-                      <a:ext cx="2867425" cy="419158"/>
+                      <a:ext cx="6299835" cy="2396490"/>
                     </a:xfrm>
                     <a:prstGeom prst="rect">
                       <a:avLst/>
@@ -18987,17 +19544,58 @@
         <w:jc w:val="center"/>
       </w:pPr>
       <w:r>
-        <w:t>Рисунок 4.10 – Поиск данных</w:t>
-      </w:r>
-    </w:p>
-    <w:p>
-      <w:r>
-        <w:t>При использовании веб-приложения вы можете воспользоваться функцией поиска данных. Для этого найдите поле поиска в соответствующем разделе приложения. Введите ключевые слова или фразы, которые вы хотите найти, и запустите поиск. Приложение отобразит результаты поиска, соответствующие вашему запросу. Функция поиска поможет вам быстро находить нужную информацию в данных проекта и упростит взаимодействие с приложением.</w:t>
-      </w:r>
-    </w:p>
-    <w:p>
-      <w:r>
-        <w:t>На изображении 4.11 изображена кнопка добавления данных.</w:t>
+        <w:t>Рисунок 4.9 – Интерфейс добавление файлов</w:t>
+      </w:r>
+    </w:p>
+    <w:p>
+      <w:r>
+        <w:t xml:space="preserve">На изображении показана страница веб-сайта, предназначенная для загрузки файлов. Эта страница позволяет пользователю добавить еще один файл для загрузки. Пользователь может легко выбрать файл, который он хочет загрузить, и загрузить его на сервер. Файлы могут загружаться только в форматах </w:t>
+      </w:r>
+      <w:r>
+        <w:lastRenderedPageBreak/>
+        <w:t>PDF, DOC и XLS. Максимальный размер файла - 5 МБ. Загруженные файлы будут сохранены в папке "Документы" на сервере.</w:t>
+      </w:r>
+    </w:p>
+    <w:p>
+      <w:pPr>
+        <w:pStyle w:val="a"/>
+        <w:numPr>
+          <w:ilvl w:val="0"/>
+          <w:numId w:val="0"/>
+        </w:numPr>
+      </w:pPr>
+    </w:p>
+    <w:p>
+      <w:pPr>
+        <w:pStyle w:val="2"/>
+      </w:pPr>
+      <w:bookmarkStart w:id="21" w:name="_Toc167019937"/>
+      <w:r>
+        <w:t>4.4</w:t>
+      </w:r>
+      <w:r>
+        <w:t xml:space="preserve"> Инструкция по эксплуатации</w:t>
+      </w:r>
+      <w:r>
+        <w:t xml:space="preserve"> программного продукта</w:t>
+      </w:r>
+      <w:bookmarkEnd w:id="21"/>
+    </w:p>
+    <w:p/>
+    <w:p>
+      <w:r>
+        <w:t xml:space="preserve">Инструкция по эксплуатации программного продукта является важным документом, который предоставляет пользователям информацию о том, как использовать программное обеспечение для достижения своих целей. </w:t>
+      </w:r>
+    </w:p>
+    <w:p>
+      <w:r>
+        <w:t>На рисунке 4.9 изображена фильтрация</w:t>
+      </w:r>
+      <w:r>
+        <w:t xml:space="preserve"> данных</w:t>
+      </w:r>
+      <w:r>
+        <w:t>.</w:t>
       </w:r>
     </w:p>
     <w:p>
@@ -19011,10 +19609,10 @@
           <w:lang w:eastAsia="ru-RU"/>
         </w:rPr>
         <w:drawing>
-          <wp:inline distT="0" distB="0" distL="0" distR="0" wp14:anchorId="3FFFDFE8" wp14:editId="563D9C2D">
-            <wp:extent cx="1019317" cy="438211"/>
-            <wp:effectExtent l="0" t="0" r="9525" b="0"/>
-            <wp:docPr id="17" name="Рисунок 17"/>
+          <wp:inline distT="0" distB="0" distL="0" distR="0" wp14:anchorId="2998784E" wp14:editId="594C1A9B">
+            <wp:extent cx="2819794" cy="466790"/>
+            <wp:effectExtent l="0" t="0" r="0" b="9525"/>
+            <wp:docPr id="1" name="Рисунок 1"/>
             <wp:cNvGraphicFramePr>
               <a:graphicFrameLocks xmlns:a="http://schemas.openxmlformats.org/drawingml/2006/main" noChangeAspect="1"/>
             </wp:cNvGraphicFramePr>
@@ -19034,7 +19632,7 @@
                   <pic:spPr>
                     <a:xfrm>
                       <a:off x="0" y="0"/>
-                      <a:ext cx="1019317" cy="438211"/>
+                      <a:ext cx="2819794" cy="466790"/>
                     </a:xfrm>
                     <a:prstGeom prst="rect">
                       <a:avLst/>
@@ -19053,33 +19651,20 @@
         <w:jc w:val="center"/>
       </w:pPr>
       <w:r>
-        <w:t>Рисунок 4.11 – Кнопка добавления данных</w:t>
-      </w:r>
-    </w:p>
-    <w:p>
-      <w:r>
-        <w:t>Кнопка «Добавить»</w:t>
-      </w:r>
-      <w:r>
-        <w:t xml:space="preserve"> представляет собой элемент интерфейса, предназначенный для внесения новых данных или элементов в систему</w:t>
-      </w:r>
-      <w:r>
-        <w:t xml:space="preserve">. При нажатии на эту кнопку </w:t>
-      </w:r>
-      <w:r>
-        <w:t>пользователь открывает форму или модальное окно, где может ввести необходимую информацию о новом элементе, такую как название, описание, дата и другие параметры</w:t>
-      </w:r>
-      <w:r>
-        <w:t>. Кнопка</w:t>
-      </w:r>
-      <w:r>
-        <w:t xml:space="preserve"> обеспечивает удобный и быстрый способ добавления</w:t>
-      </w:r>
-      <w:r>
-        <w:t xml:space="preserve"> новых данных в проект</w:t>
-      </w:r>
-      <w:r>
-        <w:t>.</w:t>
+        <w:t>Рисунок 4.9 – Фильтрация данных</w:t>
+      </w:r>
+    </w:p>
+    <w:p>
+      <w:r>
+        <w:t>При использовании данного веб-приложения вы можете воспользоваться функцией фильтрации данных. Для этого перейдите в соответствующий раздел приложения и найдите опцию фильтрации. Здесь вы сможете выбрать различные критерии для фильтрации. После применения выбранных фильтров приложение будет отображать только данные, соответствующие вашим параметрам. Это позволит вам быстро находить необходимую информацию и эффективно управлять вашими проектами.</w:t>
+      </w:r>
+    </w:p>
+    <w:p>
+      <w:r>
+        <w:t xml:space="preserve">На рисунке 4.10 </w:t>
+      </w:r>
+      <w:r>
+        <w:t>изображен поиск данных.</w:t>
       </w:r>
     </w:p>
     <w:p>
@@ -19092,12 +19677,11 @@
           <w:noProof/>
           <w:lang w:eastAsia="ru-RU"/>
         </w:rPr>
-        <w:lastRenderedPageBreak/>
         <w:drawing>
-          <wp:inline distT="0" distB="0" distL="0" distR="0" wp14:anchorId="3025FEB7" wp14:editId="3CA97C96">
-            <wp:extent cx="1019317" cy="485843"/>
-            <wp:effectExtent l="0" t="0" r="0" b="9525"/>
-            <wp:docPr id="26" name="Рисунок 26"/>
+          <wp:inline distT="0" distB="0" distL="0" distR="0" wp14:anchorId="198329D2" wp14:editId="57E82CF0">
+            <wp:extent cx="2867425" cy="419158"/>
+            <wp:effectExtent l="0" t="0" r="9525" b="0"/>
+            <wp:docPr id="16" name="Рисунок 16"/>
             <wp:cNvGraphicFramePr>
               <a:graphicFrameLocks xmlns:a="http://schemas.openxmlformats.org/drawingml/2006/main" noChangeAspect="1"/>
             </wp:cNvGraphicFramePr>
@@ -19117,7 +19701,7 @@
                   <pic:spPr>
                     <a:xfrm>
                       <a:off x="0" y="0"/>
-                      <a:ext cx="1019317" cy="485843"/>
+                      <a:ext cx="2867425" cy="419158"/>
                     </a:xfrm>
                     <a:prstGeom prst="rect">
                       <a:avLst/>
@@ -19136,15 +19720,35 @@
         <w:jc w:val="center"/>
       </w:pPr>
       <w:r>
+        <w:t>Рисунок 4.10 – Поиск данных</w:t>
+      </w:r>
+    </w:p>
+    <w:p>
+      <w:r>
+        <w:t>При использовании веб-приложения вы можете воспользоваться функцией поиска данных. Для этого найдите поле поиска в соответствующем разделе приложения. Введите ключевые слова или фразы, которые вы хотите найти, и запустите поиск. Приложение отобразит результаты поиска, соответствующие вашему запросу. Функция поиска поможет вам быстро находить нужную информацию в данных проекта и упростит взаимодействие с приложением.</w:t>
+      </w:r>
+    </w:p>
+    <w:p>
+      <w:r>
+        <w:t>На изображении 4.11 изображена кнопка добавления данных.</w:t>
+      </w:r>
+    </w:p>
+    <w:p>
+      <w:pPr>
+        <w:ind w:firstLine="0"/>
+        <w:jc w:val="center"/>
+      </w:pPr>
+      <w:r>
         <w:rPr>
           <w:noProof/>
           <w:lang w:eastAsia="ru-RU"/>
         </w:rPr>
+        <w:lastRenderedPageBreak/>
         <w:drawing>
-          <wp:inline distT="0" distB="0" distL="0" distR="0" wp14:anchorId="6D75C828" wp14:editId="5A8CA6BB">
-            <wp:extent cx="1028844" cy="419158"/>
-            <wp:effectExtent l="0" t="0" r="0" b="0"/>
-            <wp:docPr id="27" name="Рисунок 27"/>
+          <wp:inline distT="0" distB="0" distL="0" distR="0" wp14:anchorId="3FFFDFE8" wp14:editId="563D9C2D">
+            <wp:extent cx="1019317" cy="438211"/>
+            <wp:effectExtent l="0" t="0" r="9525" b="0"/>
+            <wp:docPr id="17" name="Рисунок 17"/>
             <wp:cNvGraphicFramePr>
               <a:graphicFrameLocks xmlns:a="http://schemas.openxmlformats.org/drawingml/2006/main" noChangeAspect="1"/>
             </wp:cNvGraphicFramePr>
@@ -19164,7 +19768,7 @@
                   <pic:spPr>
                     <a:xfrm>
                       <a:off x="0" y="0"/>
-                      <a:ext cx="1028844" cy="419158"/>
+                      <a:ext cx="1019317" cy="438211"/>
                     </a:xfrm>
                     <a:prstGeom prst="rect">
                       <a:avLst/>
@@ -19182,6 +19786,35 @@
         <w:ind w:firstLine="0"/>
         <w:jc w:val="center"/>
       </w:pPr>
+      <w:r>
+        <w:t>Рисунок 4.11 – Кнопка добавления данных</w:t>
+      </w:r>
+    </w:p>
+    <w:p>
+      <w:r>
+        <w:t>Кнопка «Добавить»</w:t>
+      </w:r>
+      <w:r>
+        <w:t xml:space="preserve"> представляет собой элемент интерфейса, предназначенный для внесения новых данных или элементов в систему</w:t>
+      </w:r>
+      <w:r>
+        <w:t xml:space="preserve">. При нажатии на эту кнопку </w:t>
+      </w:r>
+      <w:r>
+        <w:t>пользователь открывает форму или модальное окно, где может ввести необходимую информацию о новом элементе, такую как название, описание, дата и другие параметры</w:t>
+      </w:r>
+      <w:r>
+        <w:t>. Кнопка</w:t>
+      </w:r>
+      <w:r>
+        <w:t xml:space="preserve"> обеспечивает удобный и быстрый способ добавления</w:t>
+      </w:r>
+      <w:r>
+        <w:t xml:space="preserve"> новых данных в проект</w:t>
+      </w:r>
+      <w:r>
+        <w:t>.</w:t>
+      </w:r>
     </w:p>
     <w:p>
       <w:r>
@@ -19335,12 +19968,15 @@
     </w:p>
     <w:p>
       <w:r>
-        <w:t>В проекте, кнопка удаления представляет собой элемент интерфейса, предназначенный для удаления данных или элементов из системы. Пользователь выбирает элемент, который хочет удалить, и нажимает на кнопку удаления. После подтверждения удаления элемента система проводит соответствующие операции и удаляет выбранный элемент из базы данных или списка. Кнопка удаления предоставляет простой способ удаления ненужных данных из проекта.</w:t>
-      </w:r>
-    </w:p>
-    <w:p>
+        <w:t xml:space="preserve">В проекте, кнопка удаления представляет собой элемент интерфейса, предназначенный для удаления данных или элементов из системы. Пользователь </w:t>
+      </w:r>
       <w:r>
         <w:lastRenderedPageBreak/>
+        <w:t>выбирает элемент, который хочет удалить, и нажимает на кнопку удаления. После подтверждения удаления элемента система проводит соответствующие операции и удаляет выбранный элемент из базы данных или списка. Кнопка удаления предоставляет простой способ удаления ненужных данных из проекта.</w:t>
+      </w:r>
+    </w:p>
+    <w:p>
+      <w:r>
         <w:t>На рисунке 4.14 изображено подтверждающее окно.</w:t>
       </w:r>
     </w:p>
@@ -19408,7 +20044,13 @@
         <w:t xml:space="preserve">– </w:t>
       </w:r>
       <w:r>
-        <w:t>это всплывающее диалоговое окно, которое появляется на экране после того, как пользователь совершил определенное действие, например, нажал кнопку удаления или другое действие, которое может иметь серьезные последствия. Оно запрашивает у пользователя подтверждение или подтверждение намерений перед выполнением этого действия.</w:t>
+        <w:t>это всплывающее диалоговое окно, которое появляется на экране после того, как пользователь совершил определенное действие, например, нажал кнопку удаления или другое действие, которое может иметь серьезные последствия. Оно запрашива</w:t>
+      </w:r>
+      <w:r>
+        <w:t xml:space="preserve">ет у пользователя подтверждение </w:t>
+      </w:r>
+      <w:r>
+        <w:t>намерений перед выполнением этого действия.</w:t>
       </w:r>
     </w:p>
     <w:p/>
@@ -19416,7 +20058,7 @@
       <w:pPr>
         <w:pStyle w:val="1"/>
       </w:pPr>
-      <w:bookmarkStart w:id="22" w:name="_Toc166177949"/>
+      <w:bookmarkStart w:id="22" w:name="_Toc167019938"/>
       <w:r>
         <w:lastRenderedPageBreak/>
         <w:t>5 Экономическая часть</w:t>
@@ -19428,7 +20070,7 @@
       <w:pPr>
         <w:pStyle w:val="1"/>
       </w:pPr>
-      <w:bookmarkStart w:id="23" w:name="_Toc166177950"/>
+      <w:bookmarkStart w:id="23" w:name="_Toc167019939"/>
       <w:r>
         <w:lastRenderedPageBreak/>
         <w:t>Охрана труда и техника безопасности</w:t>
@@ -19718,7 +20360,7 @@
       <w:pPr>
         <w:pStyle w:val="1"/>
       </w:pPr>
-      <w:bookmarkStart w:id="24" w:name="_Toc166177951"/>
+      <w:bookmarkStart w:id="24" w:name="_Toc167019940"/>
       <w:r>
         <w:lastRenderedPageBreak/>
         <w:t>Заключение</w:t>
@@ -19732,7 +20374,7 @@
       <w:pPr>
         <w:pStyle w:val="1"/>
       </w:pPr>
-      <w:bookmarkStart w:id="25" w:name="_Toc166177952"/>
+      <w:bookmarkStart w:id="25" w:name="_Toc167019941"/>
       <w:r>
         <w:lastRenderedPageBreak/>
         <w:t>Список использованных источников</w:t>
@@ -19743,8 +20385,10 @@
     <w:p>
       <w:pPr>
         <w:pStyle w:val="1"/>
-      </w:pPr>
-      <w:bookmarkStart w:id="26" w:name="_Toc166177953"/>
+        <w:ind w:firstLine="0"/>
+        <w:jc w:val="center"/>
+      </w:pPr>
+      <w:bookmarkStart w:id="26" w:name="_Toc167019942"/>
       <w:r>
         <w:lastRenderedPageBreak/>
         <w:t>Приложени</w:t>
@@ -19753,10 +20397,26 @@
         <w:t>е</w:t>
       </w:r>
       <w:bookmarkEnd w:id="26"/>
-      <w:r>
-        <w:t xml:space="preserve"> </w:t>
-      </w:r>
-    </w:p>
+    </w:p>
+    <w:p>
+      <w:pPr>
+        <w:ind w:firstLine="0"/>
+        <w:jc w:val="center"/>
+      </w:pPr>
+      <w:r>
+        <w:t>(обязательное)</w:t>
+      </w:r>
+    </w:p>
+    <w:p>
+      <w:pPr>
+        <w:ind w:firstLine="0"/>
+        <w:jc w:val="center"/>
+      </w:pPr>
+      <w:r>
+        <w:t>Листинг программы</w:t>
+      </w:r>
+    </w:p>
+    <w:p/>
     <w:sectPr>
       <w:footerReference w:type="default" r:id="rId35"/>
       <w:pgSz w:w="11906" w:h="16838"/>
@@ -21523,7 +22183,7 @@
               <w:sz w:val="24"/>
               <w:szCs w:val="24"/>
             </w:rPr>
-            <w:t>21</w:t>
+            <w:t>10</w:t>
           </w:r>
           <w:r>
             <w:rPr>
@@ -22068,1466 +22728,16 @@
     </w:lvl>
   </w:abstractNum>
   <w:abstractNum w:abstractNumId="3" w15:restartNumberingAfterBreak="0">
-    <w:nsid w:val="134B5EEA"/>
+    <w:nsid w:val="10BC3512"/>
     <w:multiLevelType w:val="hybridMultilevel"/>
-    <w:tmpl w:val="EA80AF5C"/>
-    <w:lvl w:ilvl="0" w:tplc="302ED224">
-      <w:start w:val="1"/>
-      <w:numFmt w:val="bullet"/>
-      <w:lvlText w:val=""/>
-      <w:lvlJc w:val="left"/>
-      <w:pPr>
-        <w:ind w:left="1571" w:hanging="360"/>
-      </w:pPr>
-      <w:rPr>
-        <w:rFonts w:ascii="Symbol" w:hAnsi="Symbol" w:hint="default"/>
-      </w:rPr>
-    </w:lvl>
-    <w:lvl w:ilvl="1" w:tplc="04090003" w:tentative="1">
-      <w:start w:val="1"/>
-      <w:numFmt w:val="bullet"/>
-      <w:lvlText w:val="o"/>
-      <w:lvlJc w:val="left"/>
-      <w:pPr>
-        <w:ind w:left="2291" w:hanging="360"/>
-      </w:pPr>
-      <w:rPr>
-        <w:rFonts w:ascii="Courier New" w:hAnsi="Courier New" w:cs="Courier New" w:hint="default"/>
-      </w:rPr>
-    </w:lvl>
-    <w:lvl w:ilvl="2" w:tplc="04090005" w:tentative="1">
-      <w:start w:val="1"/>
-      <w:numFmt w:val="bullet"/>
-      <w:lvlText w:val=""/>
-      <w:lvlJc w:val="left"/>
-      <w:pPr>
-        <w:ind w:left="3011" w:hanging="360"/>
-      </w:pPr>
-      <w:rPr>
-        <w:rFonts w:ascii="Wingdings" w:hAnsi="Wingdings" w:hint="default"/>
-      </w:rPr>
-    </w:lvl>
-    <w:lvl w:ilvl="3" w:tplc="04090001" w:tentative="1">
-      <w:start w:val="1"/>
-      <w:numFmt w:val="bullet"/>
-      <w:lvlText w:val=""/>
-      <w:lvlJc w:val="left"/>
-      <w:pPr>
-        <w:ind w:left="3731" w:hanging="360"/>
-      </w:pPr>
-      <w:rPr>
-        <w:rFonts w:ascii="Symbol" w:hAnsi="Symbol" w:hint="default"/>
-      </w:rPr>
-    </w:lvl>
-    <w:lvl w:ilvl="4" w:tplc="04090003" w:tentative="1">
-      <w:start w:val="1"/>
-      <w:numFmt w:val="bullet"/>
-      <w:lvlText w:val="o"/>
-      <w:lvlJc w:val="left"/>
-      <w:pPr>
-        <w:ind w:left="4451" w:hanging="360"/>
-      </w:pPr>
-      <w:rPr>
-        <w:rFonts w:ascii="Courier New" w:hAnsi="Courier New" w:cs="Courier New" w:hint="default"/>
-      </w:rPr>
-    </w:lvl>
-    <w:lvl w:ilvl="5" w:tplc="04090005" w:tentative="1">
-      <w:start w:val="1"/>
-      <w:numFmt w:val="bullet"/>
-      <w:lvlText w:val=""/>
-      <w:lvlJc w:val="left"/>
-      <w:pPr>
-        <w:ind w:left="5171" w:hanging="360"/>
-      </w:pPr>
-      <w:rPr>
-        <w:rFonts w:ascii="Wingdings" w:hAnsi="Wingdings" w:hint="default"/>
-      </w:rPr>
-    </w:lvl>
-    <w:lvl w:ilvl="6" w:tplc="04090001" w:tentative="1">
-      <w:start w:val="1"/>
-      <w:numFmt w:val="bullet"/>
-      <w:lvlText w:val=""/>
-      <w:lvlJc w:val="left"/>
-      <w:pPr>
-        <w:ind w:left="5891" w:hanging="360"/>
-      </w:pPr>
-      <w:rPr>
-        <w:rFonts w:ascii="Symbol" w:hAnsi="Symbol" w:hint="default"/>
-      </w:rPr>
-    </w:lvl>
-    <w:lvl w:ilvl="7" w:tplc="04090003" w:tentative="1">
-      <w:start w:val="1"/>
-      <w:numFmt w:val="bullet"/>
-      <w:lvlText w:val="o"/>
-      <w:lvlJc w:val="left"/>
-      <w:pPr>
-        <w:ind w:left="6611" w:hanging="360"/>
-      </w:pPr>
-      <w:rPr>
-        <w:rFonts w:ascii="Courier New" w:hAnsi="Courier New" w:cs="Courier New" w:hint="default"/>
-      </w:rPr>
-    </w:lvl>
-    <w:lvl w:ilvl="8" w:tplc="04090005" w:tentative="1">
-      <w:start w:val="1"/>
-      <w:numFmt w:val="bullet"/>
-      <w:lvlText w:val=""/>
-      <w:lvlJc w:val="left"/>
-      <w:pPr>
-        <w:ind w:left="7331" w:hanging="360"/>
-      </w:pPr>
-      <w:rPr>
-        <w:rFonts w:ascii="Wingdings" w:hAnsi="Wingdings" w:hint="default"/>
-      </w:rPr>
-    </w:lvl>
-  </w:abstractNum>
-  <w:abstractNum w:abstractNumId="4" w15:restartNumberingAfterBreak="0">
-    <w:nsid w:val="197D75FA"/>
-    <w:multiLevelType w:val="hybridMultilevel"/>
-    <w:tmpl w:val="3E886BE4"/>
-    <w:lvl w:ilvl="0" w:tplc="A3E410B2">
+    <w:tmpl w:val="4F668934"/>
+    <w:lvl w:ilvl="0" w:tplc="708641AE">
       <w:start w:val="1"/>
       <w:numFmt w:val="bullet"/>
       <w:lvlText w:val="–"/>
       <w:lvlJc w:val="left"/>
       <w:pPr>
         <w:ind w:left="1571" w:hanging="360"/>
-      </w:pPr>
-      <w:rPr>
-        <w:rFonts w:ascii="Times New Roman" w:hAnsi="Times New Roman" w:cs="Times New Roman" w:hint="default"/>
-      </w:rPr>
-    </w:lvl>
-    <w:lvl w:ilvl="1" w:tplc="04190003" w:tentative="1">
-      <w:start w:val="1"/>
-      <w:numFmt w:val="bullet"/>
-      <w:lvlText w:val="o"/>
-      <w:lvlJc w:val="left"/>
-      <w:pPr>
-        <w:ind w:left="2291" w:hanging="360"/>
-      </w:pPr>
-      <w:rPr>
-        <w:rFonts w:ascii="Courier New" w:hAnsi="Courier New" w:cs="Courier New" w:hint="default"/>
-      </w:rPr>
-    </w:lvl>
-    <w:lvl w:ilvl="2" w:tplc="04190005" w:tentative="1">
-      <w:start w:val="1"/>
-      <w:numFmt w:val="bullet"/>
-      <w:lvlText w:val=""/>
-      <w:lvlJc w:val="left"/>
-      <w:pPr>
-        <w:ind w:left="3011" w:hanging="360"/>
-      </w:pPr>
-      <w:rPr>
-        <w:rFonts w:ascii="Wingdings" w:hAnsi="Wingdings" w:hint="default"/>
-      </w:rPr>
-    </w:lvl>
-    <w:lvl w:ilvl="3" w:tplc="04190001" w:tentative="1">
-      <w:start w:val="1"/>
-      <w:numFmt w:val="bullet"/>
-      <w:lvlText w:val=""/>
-      <w:lvlJc w:val="left"/>
-      <w:pPr>
-        <w:ind w:left="3731" w:hanging="360"/>
-      </w:pPr>
-      <w:rPr>
-        <w:rFonts w:ascii="Symbol" w:hAnsi="Symbol" w:hint="default"/>
-      </w:rPr>
-    </w:lvl>
-    <w:lvl w:ilvl="4" w:tplc="04190003" w:tentative="1">
-      <w:start w:val="1"/>
-      <w:numFmt w:val="bullet"/>
-      <w:lvlText w:val="o"/>
-      <w:lvlJc w:val="left"/>
-      <w:pPr>
-        <w:ind w:left="4451" w:hanging="360"/>
-      </w:pPr>
-      <w:rPr>
-        <w:rFonts w:ascii="Courier New" w:hAnsi="Courier New" w:cs="Courier New" w:hint="default"/>
-      </w:rPr>
-    </w:lvl>
-    <w:lvl w:ilvl="5" w:tplc="04190005" w:tentative="1">
-      <w:start w:val="1"/>
-      <w:numFmt w:val="bullet"/>
-      <w:lvlText w:val=""/>
-      <w:lvlJc w:val="left"/>
-      <w:pPr>
-        <w:ind w:left="5171" w:hanging="360"/>
-      </w:pPr>
-      <w:rPr>
-        <w:rFonts w:ascii="Wingdings" w:hAnsi="Wingdings" w:hint="default"/>
-      </w:rPr>
-    </w:lvl>
-    <w:lvl w:ilvl="6" w:tplc="04190001" w:tentative="1">
-      <w:start w:val="1"/>
-      <w:numFmt w:val="bullet"/>
-      <w:lvlText w:val=""/>
-      <w:lvlJc w:val="left"/>
-      <w:pPr>
-        <w:ind w:left="5891" w:hanging="360"/>
-      </w:pPr>
-      <w:rPr>
-        <w:rFonts w:ascii="Symbol" w:hAnsi="Symbol" w:hint="default"/>
-      </w:rPr>
-    </w:lvl>
-    <w:lvl w:ilvl="7" w:tplc="04190003" w:tentative="1">
-      <w:start w:val="1"/>
-      <w:numFmt w:val="bullet"/>
-      <w:lvlText w:val="o"/>
-      <w:lvlJc w:val="left"/>
-      <w:pPr>
-        <w:ind w:left="6611" w:hanging="360"/>
-      </w:pPr>
-      <w:rPr>
-        <w:rFonts w:ascii="Courier New" w:hAnsi="Courier New" w:cs="Courier New" w:hint="default"/>
-      </w:rPr>
-    </w:lvl>
-    <w:lvl w:ilvl="8" w:tplc="04190005" w:tentative="1">
-      <w:start w:val="1"/>
-      <w:numFmt w:val="bullet"/>
-      <w:lvlText w:val=""/>
-      <w:lvlJc w:val="left"/>
-      <w:pPr>
-        <w:ind w:left="7331" w:hanging="360"/>
-      </w:pPr>
-      <w:rPr>
-        <w:rFonts w:ascii="Wingdings" w:hAnsi="Wingdings" w:hint="default"/>
-      </w:rPr>
-    </w:lvl>
-  </w:abstractNum>
-  <w:abstractNum w:abstractNumId="5" w15:restartNumberingAfterBreak="0">
-    <w:nsid w:val="1DCD7D07"/>
-    <w:multiLevelType w:val="hybridMultilevel"/>
-    <w:tmpl w:val="756AD756"/>
-    <w:lvl w:ilvl="0" w:tplc="A424AAB0">
-      <w:start w:val="1"/>
-      <w:numFmt w:val="bullet"/>
-      <w:lvlText w:val=""/>
-      <w:lvlJc w:val="left"/>
-      <w:pPr>
-        <w:ind w:left="720" w:hanging="360"/>
-      </w:pPr>
-      <w:rPr>
-        <w:rFonts w:ascii="Symbol" w:hAnsi="Symbol" w:hint="default"/>
-      </w:rPr>
-    </w:lvl>
-    <w:lvl w:ilvl="1" w:tplc="04190003" w:tentative="1">
-      <w:start w:val="1"/>
-      <w:numFmt w:val="bullet"/>
-      <w:lvlText w:val="o"/>
-      <w:lvlJc w:val="left"/>
-      <w:pPr>
-        <w:ind w:left="1440" w:hanging="360"/>
-      </w:pPr>
-      <w:rPr>
-        <w:rFonts w:ascii="Courier New" w:hAnsi="Courier New" w:cs="Courier New" w:hint="default"/>
-      </w:rPr>
-    </w:lvl>
-    <w:lvl w:ilvl="2" w:tplc="04190005" w:tentative="1">
-      <w:start w:val="1"/>
-      <w:numFmt w:val="bullet"/>
-      <w:lvlText w:val=""/>
-      <w:lvlJc w:val="left"/>
-      <w:pPr>
-        <w:ind w:left="2160" w:hanging="360"/>
-      </w:pPr>
-      <w:rPr>
-        <w:rFonts w:ascii="Wingdings" w:hAnsi="Wingdings" w:hint="default"/>
-      </w:rPr>
-    </w:lvl>
-    <w:lvl w:ilvl="3" w:tplc="04190001" w:tentative="1">
-      <w:start w:val="1"/>
-      <w:numFmt w:val="bullet"/>
-      <w:lvlText w:val=""/>
-      <w:lvlJc w:val="left"/>
-      <w:pPr>
-        <w:ind w:left="2880" w:hanging="360"/>
-      </w:pPr>
-      <w:rPr>
-        <w:rFonts w:ascii="Symbol" w:hAnsi="Symbol" w:hint="default"/>
-      </w:rPr>
-    </w:lvl>
-    <w:lvl w:ilvl="4" w:tplc="04190003" w:tentative="1">
-      <w:start w:val="1"/>
-      <w:numFmt w:val="bullet"/>
-      <w:lvlText w:val="o"/>
-      <w:lvlJc w:val="left"/>
-      <w:pPr>
-        <w:ind w:left="3600" w:hanging="360"/>
-      </w:pPr>
-      <w:rPr>
-        <w:rFonts w:ascii="Courier New" w:hAnsi="Courier New" w:cs="Courier New" w:hint="default"/>
-      </w:rPr>
-    </w:lvl>
-    <w:lvl w:ilvl="5" w:tplc="04190005" w:tentative="1">
-      <w:start w:val="1"/>
-      <w:numFmt w:val="bullet"/>
-      <w:lvlText w:val=""/>
-      <w:lvlJc w:val="left"/>
-      <w:pPr>
-        <w:ind w:left="4320" w:hanging="360"/>
-      </w:pPr>
-      <w:rPr>
-        <w:rFonts w:ascii="Wingdings" w:hAnsi="Wingdings" w:hint="default"/>
-      </w:rPr>
-    </w:lvl>
-    <w:lvl w:ilvl="6" w:tplc="04190001" w:tentative="1">
-      <w:start w:val="1"/>
-      <w:numFmt w:val="bullet"/>
-      <w:lvlText w:val=""/>
-      <w:lvlJc w:val="left"/>
-      <w:pPr>
-        <w:ind w:left="5040" w:hanging="360"/>
-      </w:pPr>
-      <w:rPr>
-        <w:rFonts w:ascii="Symbol" w:hAnsi="Symbol" w:hint="default"/>
-      </w:rPr>
-    </w:lvl>
-    <w:lvl w:ilvl="7" w:tplc="04190003" w:tentative="1">
-      <w:start w:val="1"/>
-      <w:numFmt w:val="bullet"/>
-      <w:lvlText w:val="o"/>
-      <w:lvlJc w:val="left"/>
-      <w:pPr>
-        <w:ind w:left="5760" w:hanging="360"/>
-      </w:pPr>
-      <w:rPr>
-        <w:rFonts w:ascii="Courier New" w:hAnsi="Courier New" w:cs="Courier New" w:hint="default"/>
-      </w:rPr>
-    </w:lvl>
-    <w:lvl w:ilvl="8" w:tplc="04190005" w:tentative="1">
-      <w:start w:val="1"/>
-      <w:numFmt w:val="bullet"/>
-      <w:lvlText w:val=""/>
-      <w:lvlJc w:val="left"/>
-      <w:pPr>
-        <w:ind w:left="6480" w:hanging="360"/>
-      </w:pPr>
-      <w:rPr>
-        <w:rFonts w:ascii="Wingdings" w:hAnsi="Wingdings" w:hint="default"/>
-      </w:rPr>
-    </w:lvl>
-  </w:abstractNum>
-  <w:abstractNum w:abstractNumId="6" w15:restartNumberingAfterBreak="0">
-    <w:nsid w:val="24382F9E"/>
-    <w:multiLevelType w:val="hybridMultilevel"/>
-    <w:tmpl w:val="F192156E"/>
-    <w:lvl w:ilvl="0" w:tplc="302ED224">
-      <w:start w:val="1"/>
-      <w:numFmt w:val="bullet"/>
-      <w:lvlText w:val=""/>
-      <w:lvlJc w:val="left"/>
-      <w:pPr>
-        <w:ind w:left="1571" w:hanging="360"/>
-      </w:pPr>
-      <w:rPr>
-        <w:rFonts w:ascii="Symbol" w:hAnsi="Symbol" w:hint="default"/>
-      </w:rPr>
-    </w:lvl>
-    <w:lvl w:ilvl="1" w:tplc="04090003" w:tentative="1">
-      <w:start w:val="1"/>
-      <w:numFmt w:val="bullet"/>
-      <w:lvlText w:val="o"/>
-      <w:lvlJc w:val="left"/>
-      <w:pPr>
-        <w:ind w:left="2291" w:hanging="360"/>
-      </w:pPr>
-      <w:rPr>
-        <w:rFonts w:ascii="Courier New" w:hAnsi="Courier New" w:cs="Courier New" w:hint="default"/>
-      </w:rPr>
-    </w:lvl>
-    <w:lvl w:ilvl="2" w:tplc="04090005" w:tentative="1">
-      <w:start w:val="1"/>
-      <w:numFmt w:val="bullet"/>
-      <w:lvlText w:val=""/>
-      <w:lvlJc w:val="left"/>
-      <w:pPr>
-        <w:ind w:left="3011" w:hanging="360"/>
-      </w:pPr>
-      <w:rPr>
-        <w:rFonts w:ascii="Wingdings" w:hAnsi="Wingdings" w:hint="default"/>
-      </w:rPr>
-    </w:lvl>
-    <w:lvl w:ilvl="3" w:tplc="04090001" w:tentative="1">
-      <w:start w:val="1"/>
-      <w:numFmt w:val="bullet"/>
-      <w:lvlText w:val=""/>
-      <w:lvlJc w:val="left"/>
-      <w:pPr>
-        <w:ind w:left="3731" w:hanging="360"/>
-      </w:pPr>
-      <w:rPr>
-        <w:rFonts w:ascii="Symbol" w:hAnsi="Symbol" w:hint="default"/>
-      </w:rPr>
-    </w:lvl>
-    <w:lvl w:ilvl="4" w:tplc="04090003" w:tentative="1">
-      <w:start w:val="1"/>
-      <w:numFmt w:val="bullet"/>
-      <w:lvlText w:val="o"/>
-      <w:lvlJc w:val="left"/>
-      <w:pPr>
-        <w:ind w:left="4451" w:hanging="360"/>
-      </w:pPr>
-      <w:rPr>
-        <w:rFonts w:ascii="Courier New" w:hAnsi="Courier New" w:cs="Courier New" w:hint="default"/>
-      </w:rPr>
-    </w:lvl>
-    <w:lvl w:ilvl="5" w:tplc="04090005" w:tentative="1">
-      <w:start w:val="1"/>
-      <w:numFmt w:val="bullet"/>
-      <w:lvlText w:val=""/>
-      <w:lvlJc w:val="left"/>
-      <w:pPr>
-        <w:ind w:left="5171" w:hanging="360"/>
-      </w:pPr>
-      <w:rPr>
-        <w:rFonts w:ascii="Wingdings" w:hAnsi="Wingdings" w:hint="default"/>
-      </w:rPr>
-    </w:lvl>
-    <w:lvl w:ilvl="6" w:tplc="04090001" w:tentative="1">
-      <w:start w:val="1"/>
-      <w:numFmt w:val="bullet"/>
-      <w:lvlText w:val=""/>
-      <w:lvlJc w:val="left"/>
-      <w:pPr>
-        <w:ind w:left="5891" w:hanging="360"/>
-      </w:pPr>
-      <w:rPr>
-        <w:rFonts w:ascii="Symbol" w:hAnsi="Symbol" w:hint="default"/>
-      </w:rPr>
-    </w:lvl>
-    <w:lvl w:ilvl="7" w:tplc="04090003" w:tentative="1">
-      <w:start w:val="1"/>
-      <w:numFmt w:val="bullet"/>
-      <w:lvlText w:val="o"/>
-      <w:lvlJc w:val="left"/>
-      <w:pPr>
-        <w:ind w:left="6611" w:hanging="360"/>
-      </w:pPr>
-      <w:rPr>
-        <w:rFonts w:ascii="Courier New" w:hAnsi="Courier New" w:cs="Courier New" w:hint="default"/>
-      </w:rPr>
-    </w:lvl>
-    <w:lvl w:ilvl="8" w:tplc="04090005" w:tentative="1">
-      <w:start w:val="1"/>
-      <w:numFmt w:val="bullet"/>
-      <w:lvlText w:val=""/>
-      <w:lvlJc w:val="left"/>
-      <w:pPr>
-        <w:ind w:left="7331" w:hanging="360"/>
-      </w:pPr>
-      <w:rPr>
-        <w:rFonts w:ascii="Wingdings" w:hAnsi="Wingdings" w:hint="default"/>
-      </w:rPr>
-    </w:lvl>
-  </w:abstractNum>
-  <w:abstractNum w:abstractNumId="7" w15:restartNumberingAfterBreak="0">
-    <w:nsid w:val="264569FE"/>
-    <w:multiLevelType w:val="hybridMultilevel"/>
-    <w:tmpl w:val="F2CABA20"/>
-    <w:lvl w:ilvl="0" w:tplc="04190011">
-      <w:start w:val="1"/>
-      <w:numFmt w:val="decimal"/>
-      <w:lvlText w:val="%1)"/>
-      <w:lvlJc w:val="left"/>
-      <w:pPr>
-        <w:ind w:left="1211" w:hanging="360"/>
-      </w:pPr>
-      <w:rPr>
-        <w:rFonts w:hint="default"/>
-      </w:rPr>
-    </w:lvl>
-    <w:lvl w:ilvl="1" w:tplc="04190019" w:tentative="1">
-      <w:start w:val="1"/>
-      <w:numFmt w:val="lowerLetter"/>
-      <w:lvlText w:val="%2."/>
-      <w:lvlJc w:val="left"/>
-      <w:pPr>
-        <w:ind w:left="1931" w:hanging="360"/>
-      </w:pPr>
-    </w:lvl>
-    <w:lvl w:ilvl="2" w:tplc="0419001B" w:tentative="1">
-      <w:start w:val="1"/>
-      <w:numFmt w:val="lowerRoman"/>
-      <w:lvlText w:val="%3."/>
-      <w:lvlJc w:val="right"/>
-      <w:pPr>
-        <w:ind w:left="2651" w:hanging="180"/>
-      </w:pPr>
-    </w:lvl>
-    <w:lvl w:ilvl="3" w:tplc="0419000F" w:tentative="1">
-      <w:start w:val="1"/>
-      <w:numFmt w:val="decimal"/>
-      <w:lvlText w:val="%4."/>
-      <w:lvlJc w:val="left"/>
-      <w:pPr>
-        <w:ind w:left="3371" w:hanging="360"/>
-      </w:pPr>
-    </w:lvl>
-    <w:lvl w:ilvl="4" w:tplc="04190019" w:tentative="1">
-      <w:start w:val="1"/>
-      <w:numFmt w:val="lowerLetter"/>
-      <w:lvlText w:val="%5."/>
-      <w:lvlJc w:val="left"/>
-      <w:pPr>
-        <w:ind w:left="4091" w:hanging="360"/>
-      </w:pPr>
-    </w:lvl>
-    <w:lvl w:ilvl="5" w:tplc="0419001B" w:tentative="1">
-      <w:start w:val="1"/>
-      <w:numFmt w:val="lowerRoman"/>
-      <w:lvlText w:val="%6."/>
-      <w:lvlJc w:val="right"/>
-      <w:pPr>
-        <w:ind w:left="4811" w:hanging="180"/>
-      </w:pPr>
-    </w:lvl>
-    <w:lvl w:ilvl="6" w:tplc="0419000F" w:tentative="1">
-      <w:start w:val="1"/>
-      <w:numFmt w:val="decimal"/>
-      <w:lvlText w:val="%7."/>
-      <w:lvlJc w:val="left"/>
-      <w:pPr>
-        <w:ind w:left="5531" w:hanging="360"/>
-      </w:pPr>
-    </w:lvl>
-    <w:lvl w:ilvl="7" w:tplc="04190019" w:tentative="1">
-      <w:start w:val="1"/>
-      <w:numFmt w:val="lowerLetter"/>
-      <w:lvlText w:val="%8."/>
-      <w:lvlJc w:val="left"/>
-      <w:pPr>
-        <w:ind w:left="6251" w:hanging="360"/>
-      </w:pPr>
-    </w:lvl>
-    <w:lvl w:ilvl="8" w:tplc="0419001B" w:tentative="1">
-      <w:start w:val="1"/>
-      <w:numFmt w:val="lowerRoman"/>
-      <w:lvlText w:val="%9."/>
-      <w:lvlJc w:val="right"/>
-      <w:pPr>
-        <w:ind w:left="6971" w:hanging="180"/>
-      </w:pPr>
-    </w:lvl>
-  </w:abstractNum>
-  <w:abstractNum w:abstractNumId="8" w15:restartNumberingAfterBreak="0">
-    <w:nsid w:val="2A7206D1"/>
-    <w:multiLevelType w:val="hybridMultilevel"/>
-    <w:tmpl w:val="7320EE12"/>
-    <w:lvl w:ilvl="0" w:tplc="302ED224">
-      <w:start w:val="1"/>
-      <w:numFmt w:val="bullet"/>
-      <w:lvlText w:val=""/>
-      <w:lvlJc w:val="left"/>
-      <w:pPr>
-        <w:ind w:left="2291" w:hanging="360"/>
-      </w:pPr>
-      <w:rPr>
-        <w:rFonts w:ascii="Symbol" w:hAnsi="Symbol" w:hint="default"/>
-      </w:rPr>
-    </w:lvl>
-    <w:lvl w:ilvl="1" w:tplc="04190003" w:tentative="1">
-      <w:start w:val="1"/>
-      <w:numFmt w:val="bullet"/>
-      <w:lvlText w:val="o"/>
-      <w:lvlJc w:val="left"/>
-      <w:pPr>
-        <w:ind w:left="3011" w:hanging="360"/>
-      </w:pPr>
-      <w:rPr>
-        <w:rFonts w:ascii="Courier New" w:hAnsi="Courier New" w:cs="Courier New" w:hint="default"/>
-      </w:rPr>
-    </w:lvl>
-    <w:lvl w:ilvl="2" w:tplc="04190005" w:tentative="1">
-      <w:start w:val="1"/>
-      <w:numFmt w:val="bullet"/>
-      <w:lvlText w:val=""/>
-      <w:lvlJc w:val="left"/>
-      <w:pPr>
-        <w:ind w:left="3731" w:hanging="360"/>
-      </w:pPr>
-      <w:rPr>
-        <w:rFonts w:ascii="Wingdings" w:hAnsi="Wingdings" w:hint="default"/>
-      </w:rPr>
-    </w:lvl>
-    <w:lvl w:ilvl="3" w:tplc="04190001" w:tentative="1">
-      <w:start w:val="1"/>
-      <w:numFmt w:val="bullet"/>
-      <w:lvlText w:val=""/>
-      <w:lvlJc w:val="left"/>
-      <w:pPr>
-        <w:ind w:left="4451" w:hanging="360"/>
-      </w:pPr>
-      <w:rPr>
-        <w:rFonts w:ascii="Symbol" w:hAnsi="Symbol" w:hint="default"/>
-      </w:rPr>
-    </w:lvl>
-    <w:lvl w:ilvl="4" w:tplc="04190003" w:tentative="1">
-      <w:start w:val="1"/>
-      <w:numFmt w:val="bullet"/>
-      <w:lvlText w:val="o"/>
-      <w:lvlJc w:val="left"/>
-      <w:pPr>
-        <w:ind w:left="5171" w:hanging="360"/>
-      </w:pPr>
-      <w:rPr>
-        <w:rFonts w:ascii="Courier New" w:hAnsi="Courier New" w:cs="Courier New" w:hint="default"/>
-      </w:rPr>
-    </w:lvl>
-    <w:lvl w:ilvl="5" w:tplc="04190005" w:tentative="1">
-      <w:start w:val="1"/>
-      <w:numFmt w:val="bullet"/>
-      <w:lvlText w:val=""/>
-      <w:lvlJc w:val="left"/>
-      <w:pPr>
-        <w:ind w:left="5891" w:hanging="360"/>
-      </w:pPr>
-      <w:rPr>
-        <w:rFonts w:ascii="Wingdings" w:hAnsi="Wingdings" w:hint="default"/>
-      </w:rPr>
-    </w:lvl>
-    <w:lvl w:ilvl="6" w:tplc="04190001" w:tentative="1">
-      <w:start w:val="1"/>
-      <w:numFmt w:val="bullet"/>
-      <w:lvlText w:val=""/>
-      <w:lvlJc w:val="left"/>
-      <w:pPr>
-        <w:ind w:left="6611" w:hanging="360"/>
-      </w:pPr>
-      <w:rPr>
-        <w:rFonts w:ascii="Symbol" w:hAnsi="Symbol" w:hint="default"/>
-      </w:rPr>
-    </w:lvl>
-    <w:lvl w:ilvl="7" w:tplc="04190003" w:tentative="1">
-      <w:start w:val="1"/>
-      <w:numFmt w:val="bullet"/>
-      <w:lvlText w:val="o"/>
-      <w:lvlJc w:val="left"/>
-      <w:pPr>
-        <w:ind w:left="7331" w:hanging="360"/>
-      </w:pPr>
-      <w:rPr>
-        <w:rFonts w:ascii="Courier New" w:hAnsi="Courier New" w:cs="Courier New" w:hint="default"/>
-      </w:rPr>
-    </w:lvl>
-    <w:lvl w:ilvl="8" w:tplc="04190005" w:tentative="1">
-      <w:start w:val="1"/>
-      <w:numFmt w:val="bullet"/>
-      <w:lvlText w:val=""/>
-      <w:lvlJc w:val="left"/>
-      <w:pPr>
-        <w:ind w:left="8051" w:hanging="360"/>
-      </w:pPr>
-      <w:rPr>
-        <w:rFonts w:ascii="Wingdings" w:hAnsi="Wingdings" w:hint="default"/>
-      </w:rPr>
-    </w:lvl>
-  </w:abstractNum>
-  <w:abstractNum w:abstractNumId="9" w15:restartNumberingAfterBreak="0">
-    <w:nsid w:val="2ECB56AE"/>
-    <w:multiLevelType w:val="hybridMultilevel"/>
-    <w:tmpl w:val="1172A166"/>
-    <w:lvl w:ilvl="0" w:tplc="A3E410B2">
-      <w:start w:val="1"/>
-      <w:numFmt w:val="bullet"/>
-      <w:lvlText w:val="–"/>
-      <w:lvlJc w:val="left"/>
-      <w:pPr>
-        <w:ind w:left="1571" w:hanging="360"/>
-      </w:pPr>
-      <w:rPr>
-        <w:rFonts w:ascii="Times New Roman" w:hAnsi="Times New Roman" w:cs="Times New Roman" w:hint="default"/>
-      </w:rPr>
-    </w:lvl>
-    <w:lvl w:ilvl="1" w:tplc="04190003" w:tentative="1">
-      <w:start w:val="1"/>
-      <w:numFmt w:val="bullet"/>
-      <w:lvlText w:val="o"/>
-      <w:lvlJc w:val="left"/>
-      <w:pPr>
-        <w:ind w:left="2291" w:hanging="360"/>
-      </w:pPr>
-      <w:rPr>
-        <w:rFonts w:ascii="Courier New" w:hAnsi="Courier New" w:cs="Courier New" w:hint="default"/>
-      </w:rPr>
-    </w:lvl>
-    <w:lvl w:ilvl="2" w:tplc="04190005" w:tentative="1">
-      <w:start w:val="1"/>
-      <w:numFmt w:val="bullet"/>
-      <w:lvlText w:val=""/>
-      <w:lvlJc w:val="left"/>
-      <w:pPr>
-        <w:ind w:left="3011" w:hanging="360"/>
-      </w:pPr>
-      <w:rPr>
-        <w:rFonts w:ascii="Wingdings" w:hAnsi="Wingdings" w:hint="default"/>
-      </w:rPr>
-    </w:lvl>
-    <w:lvl w:ilvl="3" w:tplc="04190001" w:tentative="1">
-      <w:start w:val="1"/>
-      <w:numFmt w:val="bullet"/>
-      <w:lvlText w:val=""/>
-      <w:lvlJc w:val="left"/>
-      <w:pPr>
-        <w:ind w:left="3731" w:hanging="360"/>
-      </w:pPr>
-      <w:rPr>
-        <w:rFonts w:ascii="Symbol" w:hAnsi="Symbol" w:hint="default"/>
-      </w:rPr>
-    </w:lvl>
-    <w:lvl w:ilvl="4" w:tplc="04190003" w:tentative="1">
-      <w:start w:val="1"/>
-      <w:numFmt w:val="bullet"/>
-      <w:lvlText w:val="o"/>
-      <w:lvlJc w:val="left"/>
-      <w:pPr>
-        <w:ind w:left="4451" w:hanging="360"/>
-      </w:pPr>
-      <w:rPr>
-        <w:rFonts w:ascii="Courier New" w:hAnsi="Courier New" w:cs="Courier New" w:hint="default"/>
-      </w:rPr>
-    </w:lvl>
-    <w:lvl w:ilvl="5" w:tplc="04190005" w:tentative="1">
-      <w:start w:val="1"/>
-      <w:numFmt w:val="bullet"/>
-      <w:lvlText w:val=""/>
-      <w:lvlJc w:val="left"/>
-      <w:pPr>
-        <w:ind w:left="5171" w:hanging="360"/>
-      </w:pPr>
-      <w:rPr>
-        <w:rFonts w:ascii="Wingdings" w:hAnsi="Wingdings" w:hint="default"/>
-      </w:rPr>
-    </w:lvl>
-    <w:lvl w:ilvl="6" w:tplc="04190001" w:tentative="1">
-      <w:start w:val="1"/>
-      <w:numFmt w:val="bullet"/>
-      <w:lvlText w:val=""/>
-      <w:lvlJc w:val="left"/>
-      <w:pPr>
-        <w:ind w:left="5891" w:hanging="360"/>
-      </w:pPr>
-      <w:rPr>
-        <w:rFonts w:ascii="Symbol" w:hAnsi="Symbol" w:hint="default"/>
-      </w:rPr>
-    </w:lvl>
-    <w:lvl w:ilvl="7" w:tplc="04190003" w:tentative="1">
-      <w:start w:val="1"/>
-      <w:numFmt w:val="bullet"/>
-      <w:lvlText w:val="o"/>
-      <w:lvlJc w:val="left"/>
-      <w:pPr>
-        <w:ind w:left="6611" w:hanging="360"/>
-      </w:pPr>
-      <w:rPr>
-        <w:rFonts w:ascii="Courier New" w:hAnsi="Courier New" w:cs="Courier New" w:hint="default"/>
-      </w:rPr>
-    </w:lvl>
-    <w:lvl w:ilvl="8" w:tplc="04190005" w:tentative="1">
-      <w:start w:val="1"/>
-      <w:numFmt w:val="bullet"/>
-      <w:lvlText w:val=""/>
-      <w:lvlJc w:val="left"/>
-      <w:pPr>
-        <w:ind w:left="7331" w:hanging="360"/>
-      </w:pPr>
-      <w:rPr>
-        <w:rFonts w:ascii="Wingdings" w:hAnsi="Wingdings" w:hint="default"/>
-      </w:rPr>
-    </w:lvl>
-  </w:abstractNum>
-  <w:abstractNum w:abstractNumId="10" w15:restartNumberingAfterBreak="0">
-    <w:nsid w:val="2FD96343"/>
-    <w:multiLevelType w:val="hybridMultilevel"/>
-    <w:tmpl w:val="3F228D84"/>
-    <w:lvl w:ilvl="0" w:tplc="302ED224">
-      <w:start w:val="1"/>
-      <w:numFmt w:val="bullet"/>
-      <w:lvlText w:val=""/>
-      <w:lvlJc w:val="left"/>
-      <w:pPr>
-        <w:ind w:left="1571" w:hanging="360"/>
-      </w:pPr>
-      <w:rPr>
-        <w:rFonts w:ascii="Symbol" w:hAnsi="Symbol" w:hint="default"/>
-      </w:rPr>
-    </w:lvl>
-    <w:lvl w:ilvl="1" w:tplc="04190003" w:tentative="1">
-      <w:start w:val="1"/>
-      <w:numFmt w:val="bullet"/>
-      <w:lvlText w:val="o"/>
-      <w:lvlJc w:val="left"/>
-      <w:pPr>
-        <w:ind w:left="2291" w:hanging="360"/>
-      </w:pPr>
-      <w:rPr>
-        <w:rFonts w:ascii="Courier New" w:hAnsi="Courier New" w:cs="Courier New" w:hint="default"/>
-      </w:rPr>
-    </w:lvl>
-    <w:lvl w:ilvl="2" w:tplc="04190005" w:tentative="1">
-      <w:start w:val="1"/>
-      <w:numFmt w:val="bullet"/>
-      <w:lvlText w:val=""/>
-      <w:lvlJc w:val="left"/>
-      <w:pPr>
-        <w:ind w:left="3011" w:hanging="360"/>
-      </w:pPr>
-      <w:rPr>
-        <w:rFonts w:ascii="Wingdings" w:hAnsi="Wingdings" w:hint="default"/>
-      </w:rPr>
-    </w:lvl>
-    <w:lvl w:ilvl="3" w:tplc="04190001" w:tentative="1">
-      <w:start w:val="1"/>
-      <w:numFmt w:val="bullet"/>
-      <w:lvlText w:val=""/>
-      <w:lvlJc w:val="left"/>
-      <w:pPr>
-        <w:ind w:left="3731" w:hanging="360"/>
-      </w:pPr>
-      <w:rPr>
-        <w:rFonts w:ascii="Symbol" w:hAnsi="Symbol" w:hint="default"/>
-      </w:rPr>
-    </w:lvl>
-    <w:lvl w:ilvl="4" w:tplc="04190003" w:tentative="1">
-      <w:start w:val="1"/>
-      <w:numFmt w:val="bullet"/>
-      <w:lvlText w:val="o"/>
-      <w:lvlJc w:val="left"/>
-      <w:pPr>
-        <w:ind w:left="4451" w:hanging="360"/>
-      </w:pPr>
-      <w:rPr>
-        <w:rFonts w:ascii="Courier New" w:hAnsi="Courier New" w:cs="Courier New" w:hint="default"/>
-      </w:rPr>
-    </w:lvl>
-    <w:lvl w:ilvl="5" w:tplc="04190005" w:tentative="1">
-      <w:start w:val="1"/>
-      <w:numFmt w:val="bullet"/>
-      <w:lvlText w:val=""/>
-      <w:lvlJc w:val="left"/>
-      <w:pPr>
-        <w:ind w:left="5171" w:hanging="360"/>
-      </w:pPr>
-      <w:rPr>
-        <w:rFonts w:ascii="Wingdings" w:hAnsi="Wingdings" w:hint="default"/>
-      </w:rPr>
-    </w:lvl>
-    <w:lvl w:ilvl="6" w:tplc="04190001" w:tentative="1">
-      <w:start w:val="1"/>
-      <w:numFmt w:val="bullet"/>
-      <w:lvlText w:val=""/>
-      <w:lvlJc w:val="left"/>
-      <w:pPr>
-        <w:ind w:left="5891" w:hanging="360"/>
-      </w:pPr>
-      <w:rPr>
-        <w:rFonts w:ascii="Symbol" w:hAnsi="Symbol" w:hint="default"/>
-      </w:rPr>
-    </w:lvl>
-    <w:lvl w:ilvl="7" w:tplc="04190003" w:tentative="1">
-      <w:start w:val="1"/>
-      <w:numFmt w:val="bullet"/>
-      <w:lvlText w:val="o"/>
-      <w:lvlJc w:val="left"/>
-      <w:pPr>
-        <w:ind w:left="6611" w:hanging="360"/>
-      </w:pPr>
-      <w:rPr>
-        <w:rFonts w:ascii="Courier New" w:hAnsi="Courier New" w:cs="Courier New" w:hint="default"/>
-      </w:rPr>
-    </w:lvl>
-    <w:lvl w:ilvl="8" w:tplc="04190005" w:tentative="1">
-      <w:start w:val="1"/>
-      <w:numFmt w:val="bullet"/>
-      <w:lvlText w:val=""/>
-      <w:lvlJc w:val="left"/>
-      <w:pPr>
-        <w:ind w:left="7331" w:hanging="360"/>
-      </w:pPr>
-      <w:rPr>
-        <w:rFonts w:ascii="Wingdings" w:hAnsi="Wingdings" w:hint="default"/>
-      </w:rPr>
-    </w:lvl>
-  </w:abstractNum>
-  <w:abstractNum w:abstractNumId="11" w15:restartNumberingAfterBreak="0">
-    <w:nsid w:val="30BE17C4"/>
-    <w:multiLevelType w:val="hybridMultilevel"/>
-    <w:tmpl w:val="C35E6B12"/>
-    <w:lvl w:ilvl="0" w:tplc="302ED224">
-      <w:start w:val="1"/>
-      <w:numFmt w:val="bullet"/>
-      <w:lvlText w:val=""/>
-      <w:lvlJc w:val="left"/>
-      <w:pPr>
-        <w:ind w:left="1571" w:hanging="360"/>
-      </w:pPr>
-      <w:rPr>
-        <w:rFonts w:ascii="Symbol" w:hAnsi="Symbol" w:hint="default"/>
-      </w:rPr>
-    </w:lvl>
-    <w:lvl w:ilvl="1" w:tplc="04090003" w:tentative="1">
-      <w:start w:val="1"/>
-      <w:numFmt w:val="bullet"/>
-      <w:lvlText w:val="o"/>
-      <w:lvlJc w:val="left"/>
-      <w:pPr>
-        <w:ind w:left="2291" w:hanging="360"/>
-      </w:pPr>
-      <w:rPr>
-        <w:rFonts w:ascii="Courier New" w:hAnsi="Courier New" w:cs="Courier New" w:hint="default"/>
-      </w:rPr>
-    </w:lvl>
-    <w:lvl w:ilvl="2" w:tplc="04090005" w:tentative="1">
-      <w:start w:val="1"/>
-      <w:numFmt w:val="bullet"/>
-      <w:lvlText w:val=""/>
-      <w:lvlJc w:val="left"/>
-      <w:pPr>
-        <w:ind w:left="3011" w:hanging="360"/>
-      </w:pPr>
-      <w:rPr>
-        <w:rFonts w:ascii="Wingdings" w:hAnsi="Wingdings" w:hint="default"/>
-      </w:rPr>
-    </w:lvl>
-    <w:lvl w:ilvl="3" w:tplc="04090001" w:tentative="1">
-      <w:start w:val="1"/>
-      <w:numFmt w:val="bullet"/>
-      <w:lvlText w:val=""/>
-      <w:lvlJc w:val="left"/>
-      <w:pPr>
-        <w:ind w:left="3731" w:hanging="360"/>
-      </w:pPr>
-      <w:rPr>
-        <w:rFonts w:ascii="Symbol" w:hAnsi="Symbol" w:hint="default"/>
-      </w:rPr>
-    </w:lvl>
-    <w:lvl w:ilvl="4" w:tplc="04090003" w:tentative="1">
-      <w:start w:val="1"/>
-      <w:numFmt w:val="bullet"/>
-      <w:lvlText w:val="o"/>
-      <w:lvlJc w:val="left"/>
-      <w:pPr>
-        <w:ind w:left="4451" w:hanging="360"/>
-      </w:pPr>
-      <w:rPr>
-        <w:rFonts w:ascii="Courier New" w:hAnsi="Courier New" w:cs="Courier New" w:hint="default"/>
-      </w:rPr>
-    </w:lvl>
-    <w:lvl w:ilvl="5" w:tplc="04090005" w:tentative="1">
-      <w:start w:val="1"/>
-      <w:numFmt w:val="bullet"/>
-      <w:lvlText w:val=""/>
-      <w:lvlJc w:val="left"/>
-      <w:pPr>
-        <w:ind w:left="5171" w:hanging="360"/>
-      </w:pPr>
-      <w:rPr>
-        <w:rFonts w:ascii="Wingdings" w:hAnsi="Wingdings" w:hint="default"/>
-      </w:rPr>
-    </w:lvl>
-    <w:lvl w:ilvl="6" w:tplc="04090001" w:tentative="1">
-      <w:start w:val="1"/>
-      <w:numFmt w:val="bullet"/>
-      <w:lvlText w:val=""/>
-      <w:lvlJc w:val="left"/>
-      <w:pPr>
-        <w:ind w:left="5891" w:hanging="360"/>
-      </w:pPr>
-      <w:rPr>
-        <w:rFonts w:ascii="Symbol" w:hAnsi="Symbol" w:hint="default"/>
-      </w:rPr>
-    </w:lvl>
-    <w:lvl w:ilvl="7" w:tplc="04090003" w:tentative="1">
-      <w:start w:val="1"/>
-      <w:numFmt w:val="bullet"/>
-      <w:lvlText w:val="o"/>
-      <w:lvlJc w:val="left"/>
-      <w:pPr>
-        <w:ind w:left="6611" w:hanging="360"/>
-      </w:pPr>
-      <w:rPr>
-        <w:rFonts w:ascii="Courier New" w:hAnsi="Courier New" w:cs="Courier New" w:hint="default"/>
-      </w:rPr>
-    </w:lvl>
-    <w:lvl w:ilvl="8" w:tplc="04090005" w:tentative="1">
-      <w:start w:val="1"/>
-      <w:numFmt w:val="bullet"/>
-      <w:lvlText w:val=""/>
-      <w:lvlJc w:val="left"/>
-      <w:pPr>
-        <w:ind w:left="7331" w:hanging="360"/>
-      </w:pPr>
-      <w:rPr>
-        <w:rFonts w:ascii="Wingdings" w:hAnsi="Wingdings" w:hint="default"/>
-      </w:rPr>
-    </w:lvl>
-  </w:abstractNum>
-  <w:abstractNum w:abstractNumId="12" w15:restartNumberingAfterBreak="0">
-    <w:nsid w:val="30BF4E93"/>
-    <w:multiLevelType w:val="hybridMultilevel"/>
-    <w:tmpl w:val="6562DB5A"/>
-    <w:lvl w:ilvl="0" w:tplc="04190011">
-      <w:start w:val="1"/>
-      <w:numFmt w:val="decimal"/>
-      <w:lvlText w:val="%1)"/>
-      <w:lvlJc w:val="left"/>
-      <w:pPr>
-        <w:ind w:left="1571" w:hanging="360"/>
-      </w:pPr>
-    </w:lvl>
-    <w:lvl w:ilvl="1" w:tplc="04190019" w:tentative="1">
-      <w:start w:val="1"/>
-      <w:numFmt w:val="lowerLetter"/>
-      <w:lvlText w:val="%2."/>
-      <w:lvlJc w:val="left"/>
-      <w:pPr>
-        <w:ind w:left="2291" w:hanging="360"/>
-      </w:pPr>
-    </w:lvl>
-    <w:lvl w:ilvl="2" w:tplc="0419001B" w:tentative="1">
-      <w:start w:val="1"/>
-      <w:numFmt w:val="lowerRoman"/>
-      <w:lvlText w:val="%3."/>
-      <w:lvlJc w:val="right"/>
-      <w:pPr>
-        <w:ind w:left="3011" w:hanging="180"/>
-      </w:pPr>
-    </w:lvl>
-    <w:lvl w:ilvl="3" w:tplc="0419000F" w:tentative="1">
-      <w:start w:val="1"/>
-      <w:numFmt w:val="decimal"/>
-      <w:lvlText w:val="%4."/>
-      <w:lvlJc w:val="left"/>
-      <w:pPr>
-        <w:ind w:left="3731" w:hanging="360"/>
-      </w:pPr>
-    </w:lvl>
-    <w:lvl w:ilvl="4" w:tplc="04190019" w:tentative="1">
-      <w:start w:val="1"/>
-      <w:numFmt w:val="lowerLetter"/>
-      <w:lvlText w:val="%5."/>
-      <w:lvlJc w:val="left"/>
-      <w:pPr>
-        <w:ind w:left="4451" w:hanging="360"/>
-      </w:pPr>
-    </w:lvl>
-    <w:lvl w:ilvl="5" w:tplc="0419001B" w:tentative="1">
-      <w:start w:val="1"/>
-      <w:numFmt w:val="lowerRoman"/>
-      <w:lvlText w:val="%6."/>
-      <w:lvlJc w:val="right"/>
-      <w:pPr>
-        <w:ind w:left="5171" w:hanging="180"/>
-      </w:pPr>
-    </w:lvl>
-    <w:lvl w:ilvl="6" w:tplc="0419000F" w:tentative="1">
-      <w:start w:val="1"/>
-      <w:numFmt w:val="decimal"/>
-      <w:lvlText w:val="%7."/>
-      <w:lvlJc w:val="left"/>
-      <w:pPr>
-        <w:ind w:left="5891" w:hanging="360"/>
-      </w:pPr>
-    </w:lvl>
-    <w:lvl w:ilvl="7" w:tplc="04190019" w:tentative="1">
-      <w:start w:val="1"/>
-      <w:numFmt w:val="lowerLetter"/>
-      <w:lvlText w:val="%8."/>
-      <w:lvlJc w:val="left"/>
-      <w:pPr>
-        <w:ind w:left="6611" w:hanging="360"/>
-      </w:pPr>
-    </w:lvl>
-    <w:lvl w:ilvl="8" w:tplc="0419001B" w:tentative="1">
-      <w:start w:val="1"/>
-      <w:numFmt w:val="lowerRoman"/>
-      <w:lvlText w:val="%9."/>
-      <w:lvlJc w:val="right"/>
-      <w:pPr>
-        <w:ind w:left="7331" w:hanging="180"/>
-      </w:pPr>
-    </w:lvl>
-  </w:abstractNum>
-  <w:abstractNum w:abstractNumId="13" w15:restartNumberingAfterBreak="0">
-    <w:nsid w:val="31095FCB"/>
-    <w:multiLevelType w:val="hybridMultilevel"/>
-    <w:tmpl w:val="6D3E64EE"/>
-    <w:lvl w:ilvl="0" w:tplc="302ED224">
-      <w:start w:val="1"/>
-      <w:numFmt w:val="bullet"/>
-      <w:lvlText w:val=""/>
-      <w:lvlJc w:val="left"/>
-      <w:pPr>
-        <w:ind w:left="1571" w:hanging="360"/>
-      </w:pPr>
-      <w:rPr>
-        <w:rFonts w:ascii="Symbol" w:hAnsi="Symbol" w:hint="default"/>
-      </w:rPr>
-    </w:lvl>
-    <w:lvl w:ilvl="1" w:tplc="04190003" w:tentative="1">
-      <w:start w:val="1"/>
-      <w:numFmt w:val="bullet"/>
-      <w:lvlText w:val="o"/>
-      <w:lvlJc w:val="left"/>
-      <w:pPr>
-        <w:ind w:left="2291" w:hanging="360"/>
-      </w:pPr>
-      <w:rPr>
-        <w:rFonts w:ascii="Courier New" w:hAnsi="Courier New" w:cs="Courier New" w:hint="default"/>
-      </w:rPr>
-    </w:lvl>
-    <w:lvl w:ilvl="2" w:tplc="04190005" w:tentative="1">
-      <w:start w:val="1"/>
-      <w:numFmt w:val="bullet"/>
-      <w:lvlText w:val=""/>
-      <w:lvlJc w:val="left"/>
-      <w:pPr>
-        <w:ind w:left="3011" w:hanging="360"/>
-      </w:pPr>
-      <w:rPr>
-        <w:rFonts w:ascii="Wingdings" w:hAnsi="Wingdings" w:hint="default"/>
-      </w:rPr>
-    </w:lvl>
-    <w:lvl w:ilvl="3" w:tplc="04190001" w:tentative="1">
-      <w:start w:val="1"/>
-      <w:numFmt w:val="bullet"/>
-      <w:lvlText w:val=""/>
-      <w:lvlJc w:val="left"/>
-      <w:pPr>
-        <w:ind w:left="3731" w:hanging="360"/>
-      </w:pPr>
-      <w:rPr>
-        <w:rFonts w:ascii="Symbol" w:hAnsi="Symbol" w:hint="default"/>
-      </w:rPr>
-    </w:lvl>
-    <w:lvl w:ilvl="4" w:tplc="04190003" w:tentative="1">
-      <w:start w:val="1"/>
-      <w:numFmt w:val="bullet"/>
-      <w:lvlText w:val="o"/>
-      <w:lvlJc w:val="left"/>
-      <w:pPr>
-        <w:ind w:left="4451" w:hanging="360"/>
-      </w:pPr>
-      <w:rPr>
-        <w:rFonts w:ascii="Courier New" w:hAnsi="Courier New" w:cs="Courier New" w:hint="default"/>
-      </w:rPr>
-    </w:lvl>
-    <w:lvl w:ilvl="5" w:tplc="04190005" w:tentative="1">
-      <w:start w:val="1"/>
-      <w:numFmt w:val="bullet"/>
-      <w:lvlText w:val=""/>
-      <w:lvlJc w:val="left"/>
-      <w:pPr>
-        <w:ind w:left="5171" w:hanging="360"/>
-      </w:pPr>
-      <w:rPr>
-        <w:rFonts w:ascii="Wingdings" w:hAnsi="Wingdings" w:hint="default"/>
-      </w:rPr>
-    </w:lvl>
-    <w:lvl w:ilvl="6" w:tplc="04190001" w:tentative="1">
-      <w:start w:val="1"/>
-      <w:numFmt w:val="bullet"/>
-      <w:lvlText w:val=""/>
-      <w:lvlJc w:val="left"/>
-      <w:pPr>
-        <w:ind w:left="5891" w:hanging="360"/>
-      </w:pPr>
-      <w:rPr>
-        <w:rFonts w:ascii="Symbol" w:hAnsi="Symbol" w:hint="default"/>
-      </w:rPr>
-    </w:lvl>
-    <w:lvl w:ilvl="7" w:tplc="04190003" w:tentative="1">
-      <w:start w:val="1"/>
-      <w:numFmt w:val="bullet"/>
-      <w:lvlText w:val="o"/>
-      <w:lvlJc w:val="left"/>
-      <w:pPr>
-        <w:ind w:left="6611" w:hanging="360"/>
-      </w:pPr>
-      <w:rPr>
-        <w:rFonts w:ascii="Courier New" w:hAnsi="Courier New" w:cs="Courier New" w:hint="default"/>
-      </w:rPr>
-    </w:lvl>
-    <w:lvl w:ilvl="8" w:tplc="04190005" w:tentative="1">
-      <w:start w:val="1"/>
-      <w:numFmt w:val="bullet"/>
-      <w:lvlText w:val=""/>
-      <w:lvlJc w:val="left"/>
-      <w:pPr>
-        <w:ind w:left="7331" w:hanging="360"/>
-      </w:pPr>
-      <w:rPr>
-        <w:rFonts w:ascii="Wingdings" w:hAnsi="Wingdings" w:hint="default"/>
-      </w:rPr>
-    </w:lvl>
-  </w:abstractNum>
-  <w:abstractNum w:abstractNumId="14" w15:restartNumberingAfterBreak="0">
-    <w:nsid w:val="376678D4"/>
-    <w:multiLevelType w:val="hybridMultilevel"/>
-    <w:tmpl w:val="7AF8EFB2"/>
-    <w:lvl w:ilvl="0" w:tplc="04190011">
-      <w:start w:val="1"/>
-      <w:numFmt w:val="decimal"/>
-      <w:lvlText w:val="%1)"/>
-      <w:lvlJc w:val="left"/>
-      <w:pPr>
-        <w:ind w:left="1571" w:hanging="360"/>
-      </w:pPr>
-    </w:lvl>
-    <w:lvl w:ilvl="1" w:tplc="04190019" w:tentative="1">
-      <w:start w:val="1"/>
-      <w:numFmt w:val="lowerLetter"/>
-      <w:lvlText w:val="%2."/>
-      <w:lvlJc w:val="left"/>
-      <w:pPr>
-        <w:ind w:left="2291" w:hanging="360"/>
-      </w:pPr>
-    </w:lvl>
-    <w:lvl w:ilvl="2" w:tplc="0419001B" w:tentative="1">
-      <w:start w:val="1"/>
-      <w:numFmt w:val="lowerRoman"/>
-      <w:lvlText w:val="%3."/>
-      <w:lvlJc w:val="right"/>
-      <w:pPr>
-        <w:ind w:left="3011" w:hanging="180"/>
-      </w:pPr>
-    </w:lvl>
-    <w:lvl w:ilvl="3" w:tplc="0419000F" w:tentative="1">
-      <w:start w:val="1"/>
-      <w:numFmt w:val="decimal"/>
-      <w:lvlText w:val="%4."/>
-      <w:lvlJc w:val="left"/>
-      <w:pPr>
-        <w:ind w:left="3731" w:hanging="360"/>
-      </w:pPr>
-    </w:lvl>
-    <w:lvl w:ilvl="4" w:tplc="04190019" w:tentative="1">
-      <w:start w:val="1"/>
-      <w:numFmt w:val="lowerLetter"/>
-      <w:lvlText w:val="%5."/>
-      <w:lvlJc w:val="left"/>
-      <w:pPr>
-        <w:ind w:left="4451" w:hanging="360"/>
-      </w:pPr>
-    </w:lvl>
-    <w:lvl w:ilvl="5" w:tplc="0419001B" w:tentative="1">
-      <w:start w:val="1"/>
-      <w:numFmt w:val="lowerRoman"/>
-      <w:lvlText w:val="%6."/>
-      <w:lvlJc w:val="right"/>
-      <w:pPr>
-        <w:ind w:left="5171" w:hanging="180"/>
-      </w:pPr>
-    </w:lvl>
-    <w:lvl w:ilvl="6" w:tplc="0419000F" w:tentative="1">
-      <w:start w:val="1"/>
-      <w:numFmt w:val="decimal"/>
-      <w:lvlText w:val="%7."/>
-      <w:lvlJc w:val="left"/>
-      <w:pPr>
-        <w:ind w:left="5891" w:hanging="360"/>
-      </w:pPr>
-    </w:lvl>
-    <w:lvl w:ilvl="7" w:tplc="04190019" w:tentative="1">
-      <w:start w:val="1"/>
-      <w:numFmt w:val="lowerLetter"/>
-      <w:lvlText w:val="%8."/>
-      <w:lvlJc w:val="left"/>
-      <w:pPr>
-        <w:ind w:left="6611" w:hanging="360"/>
-      </w:pPr>
-    </w:lvl>
-    <w:lvl w:ilvl="8" w:tplc="0419001B" w:tentative="1">
-      <w:start w:val="1"/>
-      <w:numFmt w:val="lowerRoman"/>
-      <w:lvlText w:val="%9."/>
-      <w:lvlJc w:val="right"/>
-      <w:pPr>
-        <w:ind w:left="7331" w:hanging="180"/>
-      </w:pPr>
-    </w:lvl>
-  </w:abstractNum>
-  <w:abstractNum w:abstractNumId="15" w15:restartNumberingAfterBreak="0">
-    <w:nsid w:val="3B4F7D16"/>
-    <w:multiLevelType w:val="hybridMultilevel"/>
-    <w:tmpl w:val="34449A28"/>
-    <w:lvl w:ilvl="0" w:tplc="0419000F">
-      <w:start w:val="1"/>
-      <w:numFmt w:val="decimal"/>
-      <w:lvlText w:val="%1."/>
-      <w:lvlJc w:val="left"/>
-      <w:pPr>
-        <w:ind w:left="1571" w:hanging="360"/>
-      </w:pPr>
-    </w:lvl>
-    <w:lvl w:ilvl="1" w:tplc="04190019" w:tentative="1">
-      <w:start w:val="1"/>
-      <w:numFmt w:val="lowerLetter"/>
-      <w:lvlText w:val="%2."/>
-      <w:lvlJc w:val="left"/>
-      <w:pPr>
-        <w:ind w:left="2291" w:hanging="360"/>
-      </w:pPr>
-    </w:lvl>
-    <w:lvl w:ilvl="2" w:tplc="0419001B" w:tentative="1">
-      <w:start w:val="1"/>
-      <w:numFmt w:val="lowerRoman"/>
-      <w:lvlText w:val="%3."/>
-      <w:lvlJc w:val="right"/>
-      <w:pPr>
-        <w:ind w:left="3011" w:hanging="180"/>
-      </w:pPr>
-    </w:lvl>
-    <w:lvl w:ilvl="3" w:tplc="0419000F" w:tentative="1">
-      <w:start w:val="1"/>
-      <w:numFmt w:val="decimal"/>
-      <w:lvlText w:val="%4."/>
-      <w:lvlJc w:val="left"/>
-      <w:pPr>
-        <w:ind w:left="3731" w:hanging="360"/>
-      </w:pPr>
-    </w:lvl>
-    <w:lvl w:ilvl="4" w:tplc="04190019" w:tentative="1">
-      <w:start w:val="1"/>
-      <w:numFmt w:val="lowerLetter"/>
-      <w:lvlText w:val="%5."/>
-      <w:lvlJc w:val="left"/>
-      <w:pPr>
-        <w:ind w:left="4451" w:hanging="360"/>
-      </w:pPr>
-    </w:lvl>
-    <w:lvl w:ilvl="5" w:tplc="0419001B" w:tentative="1">
-      <w:start w:val="1"/>
-      <w:numFmt w:val="lowerRoman"/>
-      <w:lvlText w:val="%6."/>
-      <w:lvlJc w:val="right"/>
-      <w:pPr>
-        <w:ind w:left="5171" w:hanging="180"/>
-      </w:pPr>
-    </w:lvl>
-    <w:lvl w:ilvl="6" w:tplc="0419000F" w:tentative="1">
-      <w:start w:val="1"/>
-      <w:numFmt w:val="decimal"/>
-      <w:lvlText w:val="%7."/>
-      <w:lvlJc w:val="left"/>
-      <w:pPr>
-        <w:ind w:left="5891" w:hanging="360"/>
-      </w:pPr>
-    </w:lvl>
-    <w:lvl w:ilvl="7" w:tplc="04190019" w:tentative="1">
-      <w:start w:val="1"/>
-      <w:numFmt w:val="lowerLetter"/>
-      <w:lvlText w:val="%8."/>
-      <w:lvlJc w:val="left"/>
-      <w:pPr>
-        <w:ind w:left="6611" w:hanging="360"/>
-      </w:pPr>
-    </w:lvl>
-    <w:lvl w:ilvl="8" w:tplc="0419001B" w:tentative="1">
-      <w:start w:val="1"/>
-      <w:numFmt w:val="lowerRoman"/>
-      <w:lvlText w:val="%9."/>
-      <w:lvlJc w:val="right"/>
-      <w:pPr>
-        <w:ind w:left="7331" w:hanging="180"/>
-      </w:pPr>
-    </w:lvl>
-  </w:abstractNum>
-  <w:abstractNum w:abstractNumId="16" w15:restartNumberingAfterBreak="0">
-    <w:nsid w:val="3BE74CA4"/>
-    <w:multiLevelType w:val="hybridMultilevel"/>
-    <w:tmpl w:val="7308972E"/>
-    <w:lvl w:ilvl="0" w:tplc="04190011">
-      <w:start w:val="1"/>
-      <w:numFmt w:val="decimal"/>
-      <w:lvlText w:val="%1)"/>
-      <w:lvlJc w:val="left"/>
-      <w:pPr>
-        <w:ind w:left="1571" w:hanging="360"/>
-      </w:pPr>
-    </w:lvl>
-    <w:lvl w:ilvl="1" w:tplc="04190019" w:tentative="1">
-      <w:start w:val="1"/>
-      <w:numFmt w:val="lowerLetter"/>
-      <w:lvlText w:val="%2."/>
-      <w:lvlJc w:val="left"/>
-      <w:pPr>
-        <w:ind w:left="2291" w:hanging="360"/>
-      </w:pPr>
-    </w:lvl>
-    <w:lvl w:ilvl="2" w:tplc="0419001B" w:tentative="1">
-      <w:start w:val="1"/>
-      <w:numFmt w:val="lowerRoman"/>
-      <w:lvlText w:val="%3."/>
-      <w:lvlJc w:val="right"/>
-      <w:pPr>
-        <w:ind w:left="3011" w:hanging="180"/>
-      </w:pPr>
-    </w:lvl>
-    <w:lvl w:ilvl="3" w:tplc="0419000F" w:tentative="1">
-      <w:start w:val="1"/>
-      <w:numFmt w:val="decimal"/>
-      <w:lvlText w:val="%4."/>
-      <w:lvlJc w:val="left"/>
-      <w:pPr>
-        <w:ind w:left="3731" w:hanging="360"/>
-      </w:pPr>
-    </w:lvl>
-    <w:lvl w:ilvl="4" w:tplc="04190019" w:tentative="1">
-      <w:start w:val="1"/>
-      <w:numFmt w:val="lowerLetter"/>
-      <w:lvlText w:val="%5."/>
-      <w:lvlJc w:val="left"/>
-      <w:pPr>
-        <w:ind w:left="4451" w:hanging="360"/>
-      </w:pPr>
-    </w:lvl>
-    <w:lvl w:ilvl="5" w:tplc="0419001B" w:tentative="1">
-      <w:start w:val="1"/>
-      <w:numFmt w:val="lowerRoman"/>
-      <w:lvlText w:val="%6."/>
-      <w:lvlJc w:val="right"/>
-      <w:pPr>
-        <w:ind w:left="5171" w:hanging="180"/>
-      </w:pPr>
-    </w:lvl>
-    <w:lvl w:ilvl="6" w:tplc="0419000F" w:tentative="1">
-      <w:start w:val="1"/>
-      <w:numFmt w:val="decimal"/>
-      <w:lvlText w:val="%7."/>
-      <w:lvlJc w:val="left"/>
-      <w:pPr>
-        <w:ind w:left="5891" w:hanging="360"/>
-      </w:pPr>
-    </w:lvl>
-    <w:lvl w:ilvl="7" w:tplc="04190019" w:tentative="1">
-      <w:start w:val="1"/>
-      <w:numFmt w:val="lowerLetter"/>
-      <w:lvlText w:val="%8."/>
-      <w:lvlJc w:val="left"/>
-      <w:pPr>
-        <w:ind w:left="6611" w:hanging="360"/>
-      </w:pPr>
-    </w:lvl>
-    <w:lvl w:ilvl="8" w:tplc="0419001B" w:tentative="1">
-      <w:start w:val="1"/>
-      <w:numFmt w:val="lowerRoman"/>
-      <w:lvlText w:val="%9."/>
-      <w:lvlJc w:val="right"/>
-      <w:pPr>
-        <w:ind w:left="7331" w:hanging="180"/>
-      </w:pPr>
-    </w:lvl>
-  </w:abstractNum>
-  <w:abstractNum w:abstractNumId="17" w15:restartNumberingAfterBreak="0">
-    <w:nsid w:val="3DE54105"/>
-    <w:multiLevelType w:val="hybridMultilevel"/>
-    <w:tmpl w:val="376CAEA2"/>
-    <w:lvl w:ilvl="0" w:tplc="708641AE">
-      <w:start w:val="1"/>
-      <w:numFmt w:val="bullet"/>
-      <w:lvlText w:val="–"/>
-      <w:lvlJc w:val="left"/>
-      <w:pPr>
-        <w:ind w:left="1931" w:hanging="360"/>
       </w:pPr>
       <w:rPr>
         <w:rFonts w:ascii="Times New Roman" w:hAnsi="Times New Roman" w:cs="Times New Roman" w:hint="default"/>
@@ -23559,7 +22769,7 @@
       <w:lvlText w:val="o"/>
       <w:lvlJc w:val="left"/>
       <w:pPr>
-        <w:ind w:left="2651" w:hanging="360"/>
+        <w:ind w:left="2291" w:hanging="360"/>
       </w:pPr>
       <w:rPr>
         <w:rFonts w:ascii="Courier New" w:hAnsi="Courier New" w:cs="Courier New" w:hint="default"/>
@@ -23571,7 +22781,7 @@
       <w:lvlText w:val=""/>
       <w:lvlJc w:val="left"/>
       <w:pPr>
-        <w:ind w:left="3371" w:hanging="360"/>
+        <w:ind w:left="3011" w:hanging="360"/>
       </w:pPr>
       <w:rPr>
         <w:rFonts w:ascii="Wingdings" w:hAnsi="Wingdings" w:hint="default"/>
@@ -23583,7 +22793,7 @@
       <w:lvlText w:val=""/>
       <w:lvlJc w:val="left"/>
       <w:pPr>
-        <w:ind w:left="4091" w:hanging="360"/>
+        <w:ind w:left="3731" w:hanging="360"/>
       </w:pPr>
       <w:rPr>
         <w:rFonts w:ascii="Symbol" w:hAnsi="Symbol" w:hint="default"/>
@@ -23595,7 +22805,7 @@
       <w:lvlText w:val="o"/>
       <w:lvlJc w:val="left"/>
       <w:pPr>
-        <w:ind w:left="4811" w:hanging="360"/>
+        <w:ind w:left="4451" w:hanging="360"/>
       </w:pPr>
       <w:rPr>
         <w:rFonts w:ascii="Courier New" w:hAnsi="Courier New" w:cs="Courier New" w:hint="default"/>
@@ -23607,7 +22817,7 @@
       <w:lvlText w:val=""/>
       <w:lvlJc w:val="left"/>
       <w:pPr>
-        <w:ind w:left="5531" w:hanging="360"/>
+        <w:ind w:left="5171" w:hanging="360"/>
       </w:pPr>
       <w:rPr>
         <w:rFonts w:ascii="Wingdings" w:hAnsi="Wingdings" w:hint="default"/>
@@ -23619,7 +22829,7 @@
       <w:lvlText w:val=""/>
       <w:lvlJc w:val="left"/>
       <w:pPr>
-        <w:ind w:left="6251" w:hanging="360"/>
+        <w:ind w:left="5891" w:hanging="360"/>
       </w:pPr>
       <w:rPr>
         <w:rFonts w:ascii="Symbol" w:hAnsi="Symbol" w:hint="default"/>
@@ -23631,7 +22841,7 @@
       <w:lvlText w:val="o"/>
       <w:lvlJc w:val="left"/>
       <w:pPr>
-        <w:ind w:left="6971" w:hanging="360"/>
+        <w:ind w:left="6611" w:hanging="360"/>
       </w:pPr>
       <w:rPr>
         <w:rFonts w:ascii="Courier New" w:hAnsi="Courier New" w:cs="Courier New" w:hint="default"/>
@@ -23643,14 +22853,1710 @@
       <w:lvlText w:val=""/>
       <w:lvlJc w:val="left"/>
       <w:pPr>
-        <w:ind w:left="7691" w:hanging="360"/>
+        <w:ind w:left="7331" w:hanging="360"/>
       </w:pPr>
       <w:rPr>
         <w:rFonts w:ascii="Wingdings" w:hAnsi="Wingdings" w:hint="default"/>
       </w:rPr>
     </w:lvl>
   </w:abstractNum>
+  <w:abstractNum w:abstractNumId="4" w15:restartNumberingAfterBreak="0">
+    <w:nsid w:val="134B5EEA"/>
+    <w:multiLevelType w:val="hybridMultilevel"/>
+    <w:tmpl w:val="EA80AF5C"/>
+    <w:lvl w:ilvl="0" w:tplc="302ED224">
+      <w:start w:val="1"/>
+      <w:numFmt w:val="bullet"/>
+      <w:lvlText w:val=""/>
+      <w:lvlJc w:val="left"/>
+      <w:pPr>
+        <w:ind w:left="1571" w:hanging="360"/>
+      </w:pPr>
+      <w:rPr>
+        <w:rFonts w:ascii="Symbol" w:hAnsi="Symbol" w:hint="default"/>
+      </w:rPr>
+    </w:lvl>
+    <w:lvl w:ilvl="1" w:tplc="04090003" w:tentative="1">
+      <w:start w:val="1"/>
+      <w:numFmt w:val="bullet"/>
+      <w:lvlText w:val="o"/>
+      <w:lvlJc w:val="left"/>
+      <w:pPr>
+        <w:ind w:left="2291" w:hanging="360"/>
+      </w:pPr>
+      <w:rPr>
+        <w:rFonts w:ascii="Courier New" w:hAnsi="Courier New" w:cs="Courier New" w:hint="default"/>
+      </w:rPr>
+    </w:lvl>
+    <w:lvl w:ilvl="2" w:tplc="04090005" w:tentative="1">
+      <w:start w:val="1"/>
+      <w:numFmt w:val="bullet"/>
+      <w:lvlText w:val=""/>
+      <w:lvlJc w:val="left"/>
+      <w:pPr>
+        <w:ind w:left="3011" w:hanging="360"/>
+      </w:pPr>
+      <w:rPr>
+        <w:rFonts w:ascii="Wingdings" w:hAnsi="Wingdings" w:hint="default"/>
+      </w:rPr>
+    </w:lvl>
+    <w:lvl w:ilvl="3" w:tplc="04090001" w:tentative="1">
+      <w:start w:val="1"/>
+      <w:numFmt w:val="bullet"/>
+      <w:lvlText w:val=""/>
+      <w:lvlJc w:val="left"/>
+      <w:pPr>
+        <w:ind w:left="3731" w:hanging="360"/>
+      </w:pPr>
+      <w:rPr>
+        <w:rFonts w:ascii="Symbol" w:hAnsi="Symbol" w:hint="default"/>
+      </w:rPr>
+    </w:lvl>
+    <w:lvl w:ilvl="4" w:tplc="04090003" w:tentative="1">
+      <w:start w:val="1"/>
+      <w:numFmt w:val="bullet"/>
+      <w:lvlText w:val="o"/>
+      <w:lvlJc w:val="left"/>
+      <w:pPr>
+        <w:ind w:left="4451" w:hanging="360"/>
+      </w:pPr>
+      <w:rPr>
+        <w:rFonts w:ascii="Courier New" w:hAnsi="Courier New" w:cs="Courier New" w:hint="default"/>
+      </w:rPr>
+    </w:lvl>
+    <w:lvl w:ilvl="5" w:tplc="04090005" w:tentative="1">
+      <w:start w:val="1"/>
+      <w:numFmt w:val="bullet"/>
+      <w:lvlText w:val=""/>
+      <w:lvlJc w:val="left"/>
+      <w:pPr>
+        <w:ind w:left="5171" w:hanging="360"/>
+      </w:pPr>
+      <w:rPr>
+        <w:rFonts w:ascii="Wingdings" w:hAnsi="Wingdings" w:hint="default"/>
+      </w:rPr>
+    </w:lvl>
+    <w:lvl w:ilvl="6" w:tplc="04090001" w:tentative="1">
+      <w:start w:val="1"/>
+      <w:numFmt w:val="bullet"/>
+      <w:lvlText w:val=""/>
+      <w:lvlJc w:val="left"/>
+      <w:pPr>
+        <w:ind w:left="5891" w:hanging="360"/>
+      </w:pPr>
+      <w:rPr>
+        <w:rFonts w:ascii="Symbol" w:hAnsi="Symbol" w:hint="default"/>
+      </w:rPr>
+    </w:lvl>
+    <w:lvl w:ilvl="7" w:tplc="04090003" w:tentative="1">
+      <w:start w:val="1"/>
+      <w:numFmt w:val="bullet"/>
+      <w:lvlText w:val="o"/>
+      <w:lvlJc w:val="left"/>
+      <w:pPr>
+        <w:ind w:left="6611" w:hanging="360"/>
+      </w:pPr>
+      <w:rPr>
+        <w:rFonts w:ascii="Courier New" w:hAnsi="Courier New" w:cs="Courier New" w:hint="default"/>
+      </w:rPr>
+    </w:lvl>
+    <w:lvl w:ilvl="8" w:tplc="04090005" w:tentative="1">
+      <w:start w:val="1"/>
+      <w:numFmt w:val="bullet"/>
+      <w:lvlText w:val=""/>
+      <w:lvlJc w:val="left"/>
+      <w:pPr>
+        <w:ind w:left="7331" w:hanging="360"/>
+      </w:pPr>
+      <w:rPr>
+        <w:rFonts w:ascii="Wingdings" w:hAnsi="Wingdings" w:hint="default"/>
+      </w:rPr>
+    </w:lvl>
+  </w:abstractNum>
+  <w:abstractNum w:abstractNumId="5" w15:restartNumberingAfterBreak="0">
+    <w:nsid w:val="197D75FA"/>
+    <w:multiLevelType w:val="hybridMultilevel"/>
+    <w:tmpl w:val="3E886BE4"/>
+    <w:lvl w:ilvl="0" w:tplc="A3E410B2">
+      <w:start w:val="1"/>
+      <w:numFmt w:val="bullet"/>
+      <w:lvlText w:val="–"/>
+      <w:lvlJc w:val="left"/>
+      <w:pPr>
+        <w:ind w:left="1571" w:hanging="360"/>
+      </w:pPr>
+      <w:rPr>
+        <w:rFonts w:ascii="Times New Roman" w:hAnsi="Times New Roman" w:cs="Times New Roman" w:hint="default"/>
+      </w:rPr>
+    </w:lvl>
+    <w:lvl w:ilvl="1" w:tplc="04190003" w:tentative="1">
+      <w:start w:val="1"/>
+      <w:numFmt w:val="bullet"/>
+      <w:lvlText w:val="o"/>
+      <w:lvlJc w:val="left"/>
+      <w:pPr>
+        <w:ind w:left="2291" w:hanging="360"/>
+      </w:pPr>
+      <w:rPr>
+        <w:rFonts w:ascii="Courier New" w:hAnsi="Courier New" w:cs="Courier New" w:hint="default"/>
+      </w:rPr>
+    </w:lvl>
+    <w:lvl w:ilvl="2" w:tplc="04190005" w:tentative="1">
+      <w:start w:val="1"/>
+      <w:numFmt w:val="bullet"/>
+      <w:lvlText w:val=""/>
+      <w:lvlJc w:val="left"/>
+      <w:pPr>
+        <w:ind w:left="3011" w:hanging="360"/>
+      </w:pPr>
+      <w:rPr>
+        <w:rFonts w:ascii="Wingdings" w:hAnsi="Wingdings" w:hint="default"/>
+      </w:rPr>
+    </w:lvl>
+    <w:lvl w:ilvl="3" w:tplc="04190001" w:tentative="1">
+      <w:start w:val="1"/>
+      <w:numFmt w:val="bullet"/>
+      <w:lvlText w:val=""/>
+      <w:lvlJc w:val="left"/>
+      <w:pPr>
+        <w:ind w:left="3731" w:hanging="360"/>
+      </w:pPr>
+      <w:rPr>
+        <w:rFonts w:ascii="Symbol" w:hAnsi="Symbol" w:hint="default"/>
+      </w:rPr>
+    </w:lvl>
+    <w:lvl w:ilvl="4" w:tplc="04190003" w:tentative="1">
+      <w:start w:val="1"/>
+      <w:numFmt w:val="bullet"/>
+      <w:lvlText w:val="o"/>
+      <w:lvlJc w:val="left"/>
+      <w:pPr>
+        <w:ind w:left="4451" w:hanging="360"/>
+      </w:pPr>
+      <w:rPr>
+        <w:rFonts w:ascii="Courier New" w:hAnsi="Courier New" w:cs="Courier New" w:hint="default"/>
+      </w:rPr>
+    </w:lvl>
+    <w:lvl w:ilvl="5" w:tplc="04190005" w:tentative="1">
+      <w:start w:val="1"/>
+      <w:numFmt w:val="bullet"/>
+      <w:lvlText w:val=""/>
+      <w:lvlJc w:val="left"/>
+      <w:pPr>
+        <w:ind w:left="5171" w:hanging="360"/>
+      </w:pPr>
+      <w:rPr>
+        <w:rFonts w:ascii="Wingdings" w:hAnsi="Wingdings" w:hint="default"/>
+      </w:rPr>
+    </w:lvl>
+    <w:lvl w:ilvl="6" w:tplc="04190001" w:tentative="1">
+      <w:start w:val="1"/>
+      <w:numFmt w:val="bullet"/>
+      <w:lvlText w:val=""/>
+      <w:lvlJc w:val="left"/>
+      <w:pPr>
+        <w:ind w:left="5891" w:hanging="360"/>
+      </w:pPr>
+      <w:rPr>
+        <w:rFonts w:ascii="Symbol" w:hAnsi="Symbol" w:hint="default"/>
+      </w:rPr>
+    </w:lvl>
+    <w:lvl w:ilvl="7" w:tplc="04190003" w:tentative="1">
+      <w:start w:val="1"/>
+      <w:numFmt w:val="bullet"/>
+      <w:lvlText w:val="o"/>
+      <w:lvlJc w:val="left"/>
+      <w:pPr>
+        <w:ind w:left="6611" w:hanging="360"/>
+      </w:pPr>
+      <w:rPr>
+        <w:rFonts w:ascii="Courier New" w:hAnsi="Courier New" w:cs="Courier New" w:hint="default"/>
+      </w:rPr>
+    </w:lvl>
+    <w:lvl w:ilvl="8" w:tplc="04190005" w:tentative="1">
+      <w:start w:val="1"/>
+      <w:numFmt w:val="bullet"/>
+      <w:lvlText w:val=""/>
+      <w:lvlJc w:val="left"/>
+      <w:pPr>
+        <w:ind w:left="7331" w:hanging="360"/>
+      </w:pPr>
+      <w:rPr>
+        <w:rFonts w:ascii="Wingdings" w:hAnsi="Wingdings" w:hint="default"/>
+      </w:rPr>
+    </w:lvl>
+  </w:abstractNum>
+  <w:abstractNum w:abstractNumId="6" w15:restartNumberingAfterBreak="0">
+    <w:nsid w:val="1DCD7D07"/>
+    <w:multiLevelType w:val="hybridMultilevel"/>
+    <w:tmpl w:val="756AD756"/>
+    <w:lvl w:ilvl="0" w:tplc="A424AAB0">
+      <w:start w:val="1"/>
+      <w:numFmt w:val="bullet"/>
+      <w:lvlText w:val=""/>
+      <w:lvlJc w:val="left"/>
+      <w:pPr>
+        <w:ind w:left="720" w:hanging="360"/>
+      </w:pPr>
+      <w:rPr>
+        <w:rFonts w:ascii="Symbol" w:hAnsi="Symbol" w:hint="default"/>
+      </w:rPr>
+    </w:lvl>
+    <w:lvl w:ilvl="1" w:tplc="04190003" w:tentative="1">
+      <w:start w:val="1"/>
+      <w:numFmt w:val="bullet"/>
+      <w:lvlText w:val="o"/>
+      <w:lvlJc w:val="left"/>
+      <w:pPr>
+        <w:ind w:left="1440" w:hanging="360"/>
+      </w:pPr>
+      <w:rPr>
+        <w:rFonts w:ascii="Courier New" w:hAnsi="Courier New" w:cs="Courier New" w:hint="default"/>
+      </w:rPr>
+    </w:lvl>
+    <w:lvl w:ilvl="2" w:tplc="04190005" w:tentative="1">
+      <w:start w:val="1"/>
+      <w:numFmt w:val="bullet"/>
+      <w:lvlText w:val=""/>
+      <w:lvlJc w:val="left"/>
+      <w:pPr>
+        <w:ind w:left="2160" w:hanging="360"/>
+      </w:pPr>
+      <w:rPr>
+        <w:rFonts w:ascii="Wingdings" w:hAnsi="Wingdings" w:hint="default"/>
+      </w:rPr>
+    </w:lvl>
+    <w:lvl w:ilvl="3" w:tplc="04190001" w:tentative="1">
+      <w:start w:val="1"/>
+      <w:numFmt w:val="bullet"/>
+      <w:lvlText w:val=""/>
+      <w:lvlJc w:val="left"/>
+      <w:pPr>
+        <w:ind w:left="2880" w:hanging="360"/>
+      </w:pPr>
+      <w:rPr>
+        <w:rFonts w:ascii="Symbol" w:hAnsi="Symbol" w:hint="default"/>
+      </w:rPr>
+    </w:lvl>
+    <w:lvl w:ilvl="4" w:tplc="04190003" w:tentative="1">
+      <w:start w:val="1"/>
+      <w:numFmt w:val="bullet"/>
+      <w:lvlText w:val="o"/>
+      <w:lvlJc w:val="left"/>
+      <w:pPr>
+        <w:ind w:left="3600" w:hanging="360"/>
+      </w:pPr>
+      <w:rPr>
+        <w:rFonts w:ascii="Courier New" w:hAnsi="Courier New" w:cs="Courier New" w:hint="default"/>
+      </w:rPr>
+    </w:lvl>
+    <w:lvl w:ilvl="5" w:tplc="04190005" w:tentative="1">
+      <w:start w:val="1"/>
+      <w:numFmt w:val="bullet"/>
+      <w:lvlText w:val=""/>
+      <w:lvlJc w:val="left"/>
+      <w:pPr>
+        <w:ind w:left="4320" w:hanging="360"/>
+      </w:pPr>
+      <w:rPr>
+        <w:rFonts w:ascii="Wingdings" w:hAnsi="Wingdings" w:hint="default"/>
+      </w:rPr>
+    </w:lvl>
+    <w:lvl w:ilvl="6" w:tplc="04190001" w:tentative="1">
+      <w:start w:val="1"/>
+      <w:numFmt w:val="bullet"/>
+      <w:lvlText w:val=""/>
+      <w:lvlJc w:val="left"/>
+      <w:pPr>
+        <w:ind w:left="5040" w:hanging="360"/>
+      </w:pPr>
+      <w:rPr>
+        <w:rFonts w:ascii="Symbol" w:hAnsi="Symbol" w:hint="default"/>
+      </w:rPr>
+    </w:lvl>
+    <w:lvl w:ilvl="7" w:tplc="04190003" w:tentative="1">
+      <w:start w:val="1"/>
+      <w:numFmt w:val="bullet"/>
+      <w:lvlText w:val="o"/>
+      <w:lvlJc w:val="left"/>
+      <w:pPr>
+        <w:ind w:left="5760" w:hanging="360"/>
+      </w:pPr>
+      <w:rPr>
+        <w:rFonts w:ascii="Courier New" w:hAnsi="Courier New" w:cs="Courier New" w:hint="default"/>
+      </w:rPr>
+    </w:lvl>
+    <w:lvl w:ilvl="8" w:tplc="04190005" w:tentative="1">
+      <w:start w:val="1"/>
+      <w:numFmt w:val="bullet"/>
+      <w:lvlText w:val=""/>
+      <w:lvlJc w:val="left"/>
+      <w:pPr>
+        <w:ind w:left="6480" w:hanging="360"/>
+      </w:pPr>
+      <w:rPr>
+        <w:rFonts w:ascii="Wingdings" w:hAnsi="Wingdings" w:hint="default"/>
+      </w:rPr>
+    </w:lvl>
+  </w:abstractNum>
+  <w:abstractNum w:abstractNumId="7" w15:restartNumberingAfterBreak="0">
+    <w:nsid w:val="24382F9E"/>
+    <w:multiLevelType w:val="hybridMultilevel"/>
+    <w:tmpl w:val="F192156E"/>
+    <w:lvl w:ilvl="0" w:tplc="302ED224">
+      <w:start w:val="1"/>
+      <w:numFmt w:val="bullet"/>
+      <w:lvlText w:val=""/>
+      <w:lvlJc w:val="left"/>
+      <w:pPr>
+        <w:ind w:left="1571" w:hanging="360"/>
+      </w:pPr>
+      <w:rPr>
+        <w:rFonts w:ascii="Symbol" w:hAnsi="Symbol" w:hint="default"/>
+      </w:rPr>
+    </w:lvl>
+    <w:lvl w:ilvl="1" w:tplc="04090003" w:tentative="1">
+      <w:start w:val="1"/>
+      <w:numFmt w:val="bullet"/>
+      <w:lvlText w:val="o"/>
+      <w:lvlJc w:val="left"/>
+      <w:pPr>
+        <w:ind w:left="2291" w:hanging="360"/>
+      </w:pPr>
+      <w:rPr>
+        <w:rFonts w:ascii="Courier New" w:hAnsi="Courier New" w:cs="Courier New" w:hint="default"/>
+      </w:rPr>
+    </w:lvl>
+    <w:lvl w:ilvl="2" w:tplc="04090005" w:tentative="1">
+      <w:start w:val="1"/>
+      <w:numFmt w:val="bullet"/>
+      <w:lvlText w:val=""/>
+      <w:lvlJc w:val="left"/>
+      <w:pPr>
+        <w:ind w:left="3011" w:hanging="360"/>
+      </w:pPr>
+      <w:rPr>
+        <w:rFonts w:ascii="Wingdings" w:hAnsi="Wingdings" w:hint="default"/>
+      </w:rPr>
+    </w:lvl>
+    <w:lvl w:ilvl="3" w:tplc="04090001" w:tentative="1">
+      <w:start w:val="1"/>
+      <w:numFmt w:val="bullet"/>
+      <w:lvlText w:val=""/>
+      <w:lvlJc w:val="left"/>
+      <w:pPr>
+        <w:ind w:left="3731" w:hanging="360"/>
+      </w:pPr>
+      <w:rPr>
+        <w:rFonts w:ascii="Symbol" w:hAnsi="Symbol" w:hint="default"/>
+      </w:rPr>
+    </w:lvl>
+    <w:lvl w:ilvl="4" w:tplc="04090003" w:tentative="1">
+      <w:start w:val="1"/>
+      <w:numFmt w:val="bullet"/>
+      <w:lvlText w:val="o"/>
+      <w:lvlJc w:val="left"/>
+      <w:pPr>
+        <w:ind w:left="4451" w:hanging="360"/>
+      </w:pPr>
+      <w:rPr>
+        <w:rFonts w:ascii="Courier New" w:hAnsi="Courier New" w:cs="Courier New" w:hint="default"/>
+      </w:rPr>
+    </w:lvl>
+    <w:lvl w:ilvl="5" w:tplc="04090005" w:tentative="1">
+      <w:start w:val="1"/>
+      <w:numFmt w:val="bullet"/>
+      <w:lvlText w:val=""/>
+      <w:lvlJc w:val="left"/>
+      <w:pPr>
+        <w:ind w:left="5171" w:hanging="360"/>
+      </w:pPr>
+      <w:rPr>
+        <w:rFonts w:ascii="Wingdings" w:hAnsi="Wingdings" w:hint="default"/>
+      </w:rPr>
+    </w:lvl>
+    <w:lvl w:ilvl="6" w:tplc="04090001" w:tentative="1">
+      <w:start w:val="1"/>
+      <w:numFmt w:val="bullet"/>
+      <w:lvlText w:val=""/>
+      <w:lvlJc w:val="left"/>
+      <w:pPr>
+        <w:ind w:left="5891" w:hanging="360"/>
+      </w:pPr>
+      <w:rPr>
+        <w:rFonts w:ascii="Symbol" w:hAnsi="Symbol" w:hint="default"/>
+      </w:rPr>
+    </w:lvl>
+    <w:lvl w:ilvl="7" w:tplc="04090003" w:tentative="1">
+      <w:start w:val="1"/>
+      <w:numFmt w:val="bullet"/>
+      <w:lvlText w:val="o"/>
+      <w:lvlJc w:val="left"/>
+      <w:pPr>
+        <w:ind w:left="6611" w:hanging="360"/>
+      </w:pPr>
+      <w:rPr>
+        <w:rFonts w:ascii="Courier New" w:hAnsi="Courier New" w:cs="Courier New" w:hint="default"/>
+      </w:rPr>
+    </w:lvl>
+    <w:lvl w:ilvl="8" w:tplc="04090005" w:tentative="1">
+      <w:start w:val="1"/>
+      <w:numFmt w:val="bullet"/>
+      <w:lvlText w:val=""/>
+      <w:lvlJc w:val="left"/>
+      <w:pPr>
+        <w:ind w:left="7331" w:hanging="360"/>
+      </w:pPr>
+      <w:rPr>
+        <w:rFonts w:ascii="Wingdings" w:hAnsi="Wingdings" w:hint="default"/>
+      </w:rPr>
+    </w:lvl>
+  </w:abstractNum>
+  <w:abstractNum w:abstractNumId="8" w15:restartNumberingAfterBreak="0">
+    <w:nsid w:val="264569FE"/>
+    <w:multiLevelType w:val="hybridMultilevel"/>
+    <w:tmpl w:val="F2CABA20"/>
+    <w:lvl w:ilvl="0" w:tplc="04190011">
+      <w:start w:val="1"/>
+      <w:numFmt w:val="decimal"/>
+      <w:lvlText w:val="%1)"/>
+      <w:lvlJc w:val="left"/>
+      <w:pPr>
+        <w:ind w:left="1211" w:hanging="360"/>
+      </w:pPr>
+      <w:rPr>
+        <w:rFonts w:hint="default"/>
+      </w:rPr>
+    </w:lvl>
+    <w:lvl w:ilvl="1" w:tplc="04190019" w:tentative="1">
+      <w:start w:val="1"/>
+      <w:numFmt w:val="lowerLetter"/>
+      <w:lvlText w:val="%2."/>
+      <w:lvlJc w:val="left"/>
+      <w:pPr>
+        <w:ind w:left="1931" w:hanging="360"/>
+      </w:pPr>
+    </w:lvl>
+    <w:lvl w:ilvl="2" w:tplc="0419001B" w:tentative="1">
+      <w:start w:val="1"/>
+      <w:numFmt w:val="lowerRoman"/>
+      <w:lvlText w:val="%3."/>
+      <w:lvlJc w:val="right"/>
+      <w:pPr>
+        <w:ind w:left="2651" w:hanging="180"/>
+      </w:pPr>
+    </w:lvl>
+    <w:lvl w:ilvl="3" w:tplc="0419000F" w:tentative="1">
+      <w:start w:val="1"/>
+      <w:numFmt w:val="decimal"/>
+      <w:lvlText w:val="%4."/>
+      <w:lvlJc w:val="left"/>
+      <w:pPr>
+        <w:ind w:left="3371" w:hanging="360"/>
+      </w:pPr>
+    </w:lvl>
+    <w:lvl w:ilvl="4" w:tplc="04190019" w:tentative="1">
+      <w:start w:val="1"/>
+      <w:numFmt w:val="lowerLetter"/>
+      <w:lvlText w:val="%5."/>
+      <w:lvlJc w:val="left"/>
+      <w:pPr>
+        <w:ind w:left="4091" w:hanging="360"/>
+      </w:pPr>
+    </w:lvl>
+    <w:lvl w:ilvl="5" w:tplc="0419001B" w:tentative="1">
+      <w:start w:val="1"/>
+      <w:numFmt w:val="lowerRoman"/>
+      <w:lvlText w:val="%6."/>
+      <w:lvlJc w:val="right"/>
+      <w:pPr>
+        <w:ind w:left="4811" w:hanging="180"/>
+      </w:pPr>
+    </w:lvl>
+    <w:lvl w:ilvl="6" w:tplc="0419000F" w:tentative="1">
+      <w:start w:val="1"/>
+      <w:numFmt w:val="decimal"/>
+      <w:lvlText w:val="%7."/>
+      <w:lvlJc w:val="left"/>
+      <w:pPr>
+        <w:ind w:left="5531" w:hanging="360"/>
+      </w:pPr>
+    </w:lvl>
+    <w:lvl w:ilvl="7" w:tplc="04190019" w:tentative="1">
+      <w:start w:val="1"/>
+      <w:numFmt w:val="lowerLetter"/>
+      <w:lvlText w:val="%8."/>
+      <w:lvlJc w:val="left"/>
+      <w:pPr>
+        <w:ind w:left="6251" w:hanging="360"/>
+      </w:pPr>
+    </w:lvl>
+    <w:lvl w:ilvl="8" w:tplc="0419001B" w:tentative="1">
+      <w:start w:val="1"/>
+      <w:numFmt w:val="lowerRoman"/>
+      <w:lvlText w:val="%9."/>
+      <w:lvlJc w:val="right"/>
+      <w:pPr>
+        <w:ind w:left="6971" w:hanging="180"/>
+      </w:pPr>
+    </w:lvl>
+  </w:abstractNum>
+  <w:abstractNum w:abstractNumId="9" w15:restartNumberingAfterBreak="0">
+    <w:nsid w:val="2A7206D1"/>
+    <w:multiLevelType w:val="hybridMultilevel"/>
+    <w:tmpl w:val="7320EE12"/>
+    <w:lvl w:ilvl="0" w:tplc="302ED224">
+      <w:start w:val="1"/>
+      <w:numFmt w:val="bullet"/>
+      <w:lvlText w:val=""/>
+      <w:lvlJc w:val="left"/>
+      <w:pPr>
+        <w:ind w:left="2291" w:hanging="360"/>
+      </w:pPr>
+      <w:rPr>
+        <w:rFonts w:ascii="Symbol" w:hAnsi="Symbol" w:hint="default"/>
+      </w:rPr>
+    </w:lvl>
+    <w:lvl w:ilvl="1" w:tplc="04190003" w:tentative="1">
+      <w:start w:val="1"/>
+      <w:numFmt w:val="bullet"/>
+      <w:lvlText w:val="o"/>
+      <w:lvlJc w:val="left"/>
+      <w:pPr>
+        <w:ind w:left="3011" w:hanging="360"/>
+      </w:pPr>
+      <w:rPr>
+        <w:rFonts w:ascii="Courier New" w:hAnsi="Courier New" w:cs="Courier New" w:hint="default"/>
+      </w:rPr>
+    </w:lvl>
+    <w:lvl w:ilvl="2" w:tplc="04190005" w:tentative="1">
+      <w:start w:val="1"/>
+      <w:numFmt w:val="bullet"/>
+      <w:lvlText w:val=""/>
+      <w:lvlJc w:val="left"/>
+      <w:pPr>
+        <w:ind w:left="3731" w:hanging="360"/>
+      </w:pPr>
+      <w:rPr>
+        <w:rFonts w:ascii="Wingdings" w:hAnsi="Wingdings" w:hint="default"/>
+      </w:rPr>
+    </w:lvl>
+    <w:lvl w:ilvl="3" w:tplc="04190001" w:tentative="1">
+      <w:start w:val="1"/>
+      <w:numFmt w:val="bullet"/>
+      <w:lvlText w:val=""/>
+      <w:lvlJc w:val="left"/>
+      <w:pPr>
+        <w:ind w:left="4451" w:hanging="360"/>
+      </w:pPr>
+      <w:rPr>
+        <w:rFonts w:ascii="Symbol" w:hAnsi="Symbol" w:hint="default"/>
+      </w:rPr>
+    </w:lvl>
+    <w:lvl w:ilvl="4" w:tplc="04190003" w:tentative="1">
+      <w:start w:val="1"/>
+      <w:numFmt w:val="bullet"/>
+      <w:lvlText w:val="o"/>
+      <w:lvlJc w:val="left"/>
+      <w:pPr>
+        <w:ind w:left="5171" w:hanging="360"/>
+      </w:pPr>
+      <w:rPr>
+        <w:rFonts w:ascii="Courier New" w:hAnsi="Courier New" w:cs="Courier New" w:hint="default"/>
+      </w:rPr>
+    </w:lvl>
+    <w:lvl w:ilvl="5" w:tplc="04190005" w:tentative="1">
+      <w:start w:val="1"/>
+      <w:numFmt w:val="bullet"/>
+      <w:lvlText w:val=""/>
+      <w:lvlJc w:val="left"/>
+      <w:pPr>
+        <w:ind w:left="5891" w:hanging="360"/>
+      </w:pPr>
+      <w:rPr>
+        <w:rFonts w:ascii="Wingdings" w:hAnsi="Wingdings" w:hint="default"/>
+      </w:rPr>
+    </w:lvl>
+    <w:lvl w:ilvl="6" w:tplc="04190001" w:tentative="1">
+      <w:start w:val="1"/>
+      <w:numFmt w:val="bullet"/>
+      <w:lvlText w:val=""/>
+      <w:lvlJc w:val="left"/>
+      <w:pPr>
+        <w:ind w:left="6611" w:hanging="360"/>
+      </w:pPr>
+      <w:rPr>
+        <w:rFonts w:ascii="Symbol" w:hAnsi="Symbol" w:hint="default"/>
+      </w:rPr>
+    </w:lvl>
+    <w:lvl w:ilvl="7" w:tplc="04190003" w:tentative="1">
+      <w:start w:val="1"/>
+      <w:numFmt w:val="bullet"/>
+      <w:lvlText w:val="o"/>
+      <w:lvlJc w:val="left"/>
+      <w:pPr>
+        <w:ind w:left="7331" w:hanging="360"/>
+      </w:pPr>
+      <w:rPr>
+        <w:rFonts w:ascii="Courier New" w:hAnsi="Courier New" w:cs="Courier New" w:hint="default"/>
+      </w:rPr>
+    </w:lvl>
+    <w:lvl w:ilvl="8" w:tplc="04190005" w:tentative="1">
+      <w:start w:val="1"/>
+      <w:numFmt w:val="bullet"/>
+      <w:lvlText w:val=""/>
+      <w:lvlJc w:val="left"/>
+      <w:pPr>
+        <w:ind w:left="8051" w:hanging="360"/>
+      </w:pPr>
+      <w:rPr>
+        <w:rFonts w:ascii="Wingdings" w:hAnsi="Wingdings" w:hint="default"/>
+      </w:rPr>
+    </w:lvl>
+  </w:abstractNum>
+  <w:abstractNum w:abstractNumId="10" w15:restartNumberingAfterBreak="0">
+    <w:nsid w:val="2ECB56AE"/>
+    <w:multiLevelType w:val="hybridMultilevel"/>
+    <w:tmpl w:val="1172A166"/>
+    <w:lvl w:ilvl="0" w:tplc="A3E410B2">
+      <w:start w:val="1"/>
+      <w:numFmt w:val="bullet"/>
+      <w:lvlText w:val="–"/>
+      <w:lvlJc w:val="left"/>
+      <w:pPr>
+        <w:ind w:left="1571" w:hanging="360"/>
+      </w:pPr>
+      <w:rPr>
+        <w:rFonts w:ascii="Times New Roman" w:hAnsi="Times New Roman" w:cs="Times New Roman" w:hint="default"/>
+      </w:rPr>
+    </w:lvl>
+    <w:lvl w:ilvl="1" w:tplc="04190003" w:tentative="1">
+      <w:start w:val="1"/>
+      <w:numFmt w:val="bullet"/>
+      <w:lvlText w:val="o"/>
+      <w:lvlJc w:val="left"/>
+      <w:pPr>
+        <w:ind w:left="2291" w:hanging="360"/>
+      </w:pPr>
+      <w:rPr>
+        <w:rFonts w:ascii="Courier New" w:hAnsi="Courier New" w:cs="Courier New" w:hint="default"/>
+      </w:rPr>
+    </w:lvl>
+    <w:lvl w:ilvl="2" w:tplc="04190005" w:tentative="1">
+      <w:start w:val="1"/>
+      <w:numFmt w:val="bullet"/>
+      <w:lvlText w:val=""/>
+      <w:lvlJc w:val="left"/>
+      <w:pPr>
+        <w:ind w:left="3011" w:hanging="360"/>
+      </w:pPr>
+      <w:rPr>
+        <w:rFonts w:ascii="Wingdings" w:hAnsi="Wingdings" w:hint="default"/>
+      </w:rPr>
+    </w:lvl>
+    <w:lvl w:ilvl="3" w:tplc="04190001" w:tentative="1">
+      <w:start w:val="1"/>
+      <w:numFmt w:val="bullet"/>
+      <w:lvlText w:val=""/>
+      <w:lvlJc w:val="left"/>
+      <w:pPr>
+        <w:ind w:left="3731" w:hanging="360"/>
+      </w:pPr>
+      <w:rPr>
+        <w:rFonts w:ascii="Symbol" w:hAnsi="Symbol" w:hint="default"/>
+      </w:rPr>
+    </w:lvl>
+    <w:lvl w:ilvl="4" w:tplc="04190003" w:tentative="1">
+      <w:start w:val="1"/>
+      <w:numFmt w:val="bullet"/>
+      <w:lvlText w:val="o"/>
+      <w:lvlJc w:val="left"/>
+      <w:pPr>
+        <w:ind w:left="4451" w:hanging="360"/>
+      </w:pPr>
+      <w:rPr>
+        <w:rFonts w:ascii="Courier New" w:hAnsi="Courier New" w:cs="Courier New" w:hint="default"/>
+      </w:rPr>
+    </w:lvl>
+    <w:lvl w:ilvl="5" w:tplc="04190005" w:tentative="1">
+      <w:start w:val="1"/>
+      <w:numFmt w:val="bullet"/>
+      <w:lvlText w:val=""/>
+      <w:lvlJc w:val="left"/>
+      <w:pPr>
+        <w:ind w:left="5171" w:hanging="360"/>
+      </w:pPr>
+      <w:rPr>
+        <w:rFonts w:ascii="Wingdings" w:hAnsi="Wingdings" w:hint="default"/>
+      </w:rPr>
+    </w:lvl>
+    <w:lvl w:ilvl="6" w:tplc="04190001" w:tentative="1">
+      <w:start w:val="1"/>
+      <w:numFmt w:val="bullet"/>
+      <w:lvlText w:val=""/>
+      <w:lvlJc w:val="left"/>
+      <w:pPr>
+        <w:ind w:left="5891" w:hanging="360"/>
+      </w:pPr>
+      <w:rPr>
+        <w:rFonts w:ascii="Symbol" w:hAnsi="Symbol" w:hint="default"/>
+      </w:rPr>
+    </w:lvl>
+    <w:lvl w:ilvl="7" w:tplc="04190003" w:tentative="1">
+      <w:start w:val="1"/>
+      <w:numFmt w:val="bullet"/>
+      <w:lvlText w:val="o"/>
+      <w:lvlJc w:val="left"/>
+      <w:pPr>
+        <w:ind w:left="6611" w:hanging="360"/>
+      </w:pPr>
+      <w:rPr>
+        <w:rFonts w:ascii="Courier New" w:hAnsi="Courier New" w:cs="Courier New" w:hint="default"/>
+      </w:rPr>
+    </w:lvl>
+    <w:lvl w:ilvl="8" w:tplc="04190005" w:tentative="1">
+      <w:start w:val="1"/>
+      <w:numFmt w:val="bullet"/>
+      <w:lvlText w:val=""/>
+      <w:lvlJc w:val="left"/>
+      <w:pPr>
+        <w:ind w:left="7331" w:hanging="360"/>
+      </w:pPr>
+      <w:rPr>
+        <w:rFonts w:ascii="Wingdings" w:hAnsi="Wingdings" w:hint="default"/>
+      </w:rPr>
+    </w:lvl>
+  </w:abstractNum>
+  <w:abstractNum w:abstractNumId="11" w15:restartNumberingAfterBreak="0">
+    <w:nsid w:val="2FD96343"/>
+    <w:multiLevelType w:val="hybridMultilevel"/>
+    <w:tmpl w:val="3F228D84"/>
+    <w:lvl w:ilvl="0" w:tplc="302ED224">
+      <w:start w:val="1"/>
+      <w:numFmt w:val="bullet"/>
+      <w:lvlText w:val=""/>
+      <w:lvlJc w:val="left"/>
+      <w:pPr>
+        <w:ind w:left="1571" w:hanging="360"/>
+      </w:pPr>
+      <w:rPr>
+        <w:rFonts w:ascii="Symbol" w:hAnsi="Symbol" w:hint="default"/>
+      </w:rPr>
+    </w:lvl>
+    <w:lvl w:ilvl="1" w:tplc="04190003" w:tentative="1">
+      <w:start w:val="1"/>
+      <w:numFmt w:val="bullet"/>
+      <w:lvlText w:val="o"/>
+      <w:lvlJc w:val="left"/>
+      <w:pPr>
+        <w:ind w:left="2291" w:hanging="360"/>
+      </w:pPr>
+      <w:rPr>
+        <w:rFonts w:ascii="Courier New" w:hAnsi="Courier New" w:cs="Courier New" w:hint="default"/>
+      </w:rPr>
+    </w:lvl>
+    <w:lvl w:ilvl="2" w:tplc="04190005" w:tentative="1">
+      <w:start w:val="1"/>
+      <w:numFmt w:val="bullet"/>
+      <w:lvlText w:val=""/>
+      <w:lvlJc w:val="left"/>
+      <w:pPr>
+        <w:ind w:left="3011" w:hanging="360"/>
+      </w:pPr>
+      <w:rPr>
+        <w:rFonts w:ascii="Wingdings" w:hAnsi="Wingdings" w:hint="default"/>
+      </w:rPr>
+    </w:lvl>
+    <w:lvl w:ilvl="3" w:tplc="04190001" w:tentative="1">
+      <w:start w:val="1"/>
+      <w:numFmt w:val="bullet"/>
+      <w:lvlText w:val=""/>
+      <w:lvlJc w:val="left"/>
+      <w:pPr>
+        <w:ind w:left="3731" w:hanging="360"/>
+      </w:pPr>
+      <w:rPr>
+        <w:rFonts w:ascii="Symbol" w:hAnsi="Symbol" w:hint="default"/>
+      </w:rPr>
+    </w:lvl>
+    <w:lvl w:ilvl="4" w:tplc="04190003" w:tentative="1">
+      <w:start w:val="1"/>
+      <w:numFmt w:val="bullet"/>
+      <w:lvlText w:val="o"/>
+      <w:lvlJc w:val="left"/>
+      <w:pPr>
+        <w:ind w:left="4451" w:hanging="360"/>
+      </w:pPr>
+      <w:rPr>
+        <w:rFonts w:ascii="Courier New" w:hAnsi="Courier New" w:cs="Courier New" w:hint="default"/>
+      </w:rPr>
+    </w:lvl>
+    <w:lvl w:ilvl="5" w:tplc="04190005" w:tentative="1">
+      <w:start w:val="1"/>
+      <w:numFmt w:val="bullet"/>
+      <w:lvlText w:val=""/>
+      <w:lvlJc w:val="left"/>
+      <w:pPr>
+        <w:ind w:left="5171" w:hanging="360"/>
+      </w:pPr>
+      <w:rPr>
+        <w:rFonts w:ascii="Wingdings" w:hAnsi="Wingdings" w:hint="default"/>
+      </w:rPr>
+    </w:lvl>
+    <w:lvl w:ilvl="6" w:tplc="04190001" w:tentative="1">
+      <w:start w:val="1"/>
+      <w:numFmt w:val="bullet"/>
+      <w:lvlText w:val=""/>
+      <w:lvlJc w:val="left"/>
+      <w:pPr>
+        <w:ind w:left="5891" w:hanging="360"/>
+      </w:pPr>
+      <w:rPr>
+        <w:rFonts w:ascii="Symbol" w:hAnsi="Symbol" w:hint="default"/>
+      </w:rPr>
+    </w:lvl>
+    <w:lvl w:ilvl="7" w:tplc="04190003" w:tentative="1">
+      <w:start w:val="1"/>
+      <w:numFmt w:val="bullet"/>
+      <w:lvlText w:val="o"/>
+      <w:lvlJc w:val="left"/>
+      <w:pPr>
+        <w:ind w:left="6611" w:hanging="360"/>
+      </w:pPr>
+      <w:rPr>
+        <w:rFonts w:ascii="Courier New" w:hAnsi="Courier New" w:cs="Courier New" w:hint="default"/>
+      </w:rPr>
+    </w:lvl>
+    <w:lvl w:ilvl="8" w:tplc="04190005" w:tentative="1">
+      <w:start w:val="1"/>
+      <w:numFmt w:val="bullet"/>
+      <w:lvlText w:val=""/>
+      <w:lvlJc w:val="left"/>
+      <w:pPr>
+        <w:ind w:left="7331" w:hanging="360"/>
+      </w:pPr>
+      <w:rPr>
+        <w:rFonts w:ascii="Wingdings" w:hAnsi="Wingdings" w:hint="default"/>
+      </w:rPr>
+    </w:lvl>
+  </w:abstractNum>
+  <w:abstractNum w:abstractNumId="12" w15:restartNumberingAfterBreak="0">
+    <w:nsid w:val="30BE17C4"/>
+    <w:multiLevelType w:val="hybridMultilevel"/>
+    <w:tmpl w:val="C35E6B12"/>
+    <w:lvl w:ilvl="0" w:tplc="302ED224">
+      <w:start w:val="1"/>
+      <w:numFmt w:val="bullet"/>
+      <w:lvlText w:val=""/>
+      <w:lvlJc w:val="left"/>
+      <w:pPr>
+        <w:ind w:left="1571" w:hanging="360"/>
+      </w:pPr>
+      <w:rPr>
+        <w:rFonts w:ascii="Symbol" w:hAnsi="Symbol" w:hint="default"/>
+      </w:rPr>
+    </w:lvl>
+    <w:lvl w:ilvl="1" w:tplc="04090003" w:tentative="1">
+      <w:start w:val="1"/>
+      <w:numFmt w:val="bullet"/>
+      <w:lvlText w:val="o"/>
+      <w:lvlJc w:val="left"/>
+      <w:pPr>
+        <w:ind w:left="2291" w:hanging="360"/>
+      </w:pPr>
+      <w:rPr>
+        <w:rFonts w:ascii="Courier New" w:hAnsi="Courier New" w:cs="Courier New" w:hint="default"/>
+      </w:rPr>
+    </w:lvl>
+    <w:lvl w:ilvl="2" w:tplc="04090005" w:tentative="1">
+      <w:start w:val="1"/>
+      <w:numFmt w:val="bullet"/>
+      <w:lvlText w:val=""/>
+      <w:lvlJc w:val="left"/>
+      <w:pPr>
+        <w:ind w:left="3011" w:hanging="360"/>
+      </w:pPr>
+      <w:rPr>
+        <w:rFonts w:ascii="Wingdings" w:hAnsi="Wingdings" w:hint="default"/>
+      </w:rPr>
+    </w:lvl>
+    <w:lvl w:ilvl="3" w:tplc="04090001" w:tentative="1">
+      <w:start w:val="1"/>
+      <w:numFmt w:val="bullet"/>
+      <w:lvlText w:val=""/>
+      <w:lvlJc w:val="left"/>
+      <w:pPr>
+        <w:ind w:left="3731" w:hanging="360"/>
+      </w:pPr>
+      <w:rPr>
+        <w:rFonts w:ascii="Symbol" w:hAnsi="Symbol" w:hint="default"/>
+      </w:rPr>
+    </w:lvl>
+    <w:lvl w:ilvl="4" w:tplc="04090003" w:tentative="1">
+      <w:start w:val="1"/>
+      <w:numFmt w:val="bullet"/>
+      <w:lvlText w:val="o"/>
+      <w:lvlJc w:val="left"/>
+      <w:pPr>
+        <w:ind w:left="4451" w:hanging="360"/>
+      </w:pPr>
+      <w:rPr>
+        <w:rFonts w:ascii="Courier New" w:hAnsi="Courier New" w:cs="Courier New" w:hint="default"/>
+      </w:rPr>
+    </w:lvl>
+    <w:lvl w:ilvl="5" w:tplc="04090005" w:tentative="1">
+      <w:start w:val="1"/>
+      <w:numFmt w:val="bullet"/>
+      <w:lvlText w:val=""/>
+      <w:lvlJc w:val="left"/>
+      <w:pPr>
+        <w:ind w:left="5171" w:hanging="360"/>
+      </w:pPr>
+      <w:rPr>
+        <w:rFonts w:ascii="Wingdings" w:hAnsi="Wingdings" w:hint="default"/>
+      </w:rPr>
+    </w:lvl>
+    <w:lvl w:ilvl="6" w:tplc="04090001" w:tentative="1">
+      <w:start w:val="1"/>
+      <w:numFmt w:val="bullet"/>
+      <w:lvlText w:val=""/>
+      <w:lvlJc w:val="left"/>
+      <w:pPr>
+        <w:ind w:left="5891" w:hanging="360"/>
+      </w:pPr>
+      <w:rPr>
+        <w:rFonts w:ascii="Symbol" w:hAnsi="Symbol" w:hint="default"/>
+      </w:rPr>
+    </w:lvl>
+    <w:lvl w:ilvl="7" w:tplc="04090003" w:tentative="1">
+      <w:start w:val="1"/>
+      <w:numFmt w:val="bullet"/>
+      <w:lvlText w:val="o"/>
+      <w:lvlJc w:val="left"/>
+      <w:pPr>
+        <w:ind w:left="6611" w:hanging="360"/>
+      </w:pPr>
+      <w:rPr>
+        <w:rFonts w:ascii="Courier New" w:hAnsi="Courier New" w:cs="Courier New" w:hint="default"/>
+      </w:rPr>
+    </w:lvl>
+    <w:lvl w:ilvl="8" w:tplc="04090005" w:tentative="1">
+      <w:start w:val="1"/>
+      <w:numFmt w:val="bullet"/>
+      <w:lvlText w:val=""/>
+      <w:lvlJc w:val="left"/>
+      <w:pPr>
+        <w:ind w:left="7331" w:hanging="360"/>
+      </w:pPr>
+      <w:rPr>
+        <w:rFonts w:ascii="Wingdings" w:hAnsi="Wingdings" w:hint="default"/>
+      </w:rPr>
+    </w:lvl>
+  </w:abstractNum>
+  <w:abstractNum w:abstractNumId="13" w15:restartNumberingAfterBreak="0">
+    <w:nsid w:val="30BF4E93"/>
+    <w:multiLevelType w:val="hybridMultilevel"/>
+    <w:tmpl w:val="6562DB5A"/>
+    <w:lvl w:ilvl="0" w:tplc="04190011">
+      <w:start w:val="1"/>
+      <w:numFmt w:val="decimal"/>
+      <w:lvlText w:val="%1)"/>
+      <w:lvlJc w:val="left"/>
+      <w:pPr>
+        <w:ind w:left="1571" w:hanging="360"/>
+      </w:pPr>
+    </w:lvl>
+    <w:lvl w:ilvl="1" w:tplc="04190019" w:tentative="1">
+      <w:start w:val="1"/>
+      <w:numFmt w:val="lowerLetter"/>
+      <w:lvlText w:val="%2."/>
+      <w:lvlJc w:val="left"/>
+      <w:pPr>
+        <w:ind w:left="2291" w:hanging="360"/>
+      </w:pPr>
+    </w:lvl>
+    <w:lvl w:ilvl="2" w:tplc="0419001B" w:tentative="1">
+      <w:start w:val="1"/>
+      <w:numFmt w:val="lowerRoman"/>
+      <w:lvlText w:val="%3."/>
+      <w:lvlJc w:val="right"/>
+      <w:pPr>
+        <w:ind w:left="3011" w:hanging="180"/>
+      </w:pPr>
+    </w:lvl>
+    <w:lvl w:ilvl="3" w:tplc="0419000F" w:tentative="1">
+      <w:start w:val="1"/>
+      <w:numFmt w:val="decimal"/>
+      <w:lvlText w:val="%4."/>
+      <w:lvlJc w:val="left"/>
+      <w:pPr>
+        <w:ind w:left="3731" w:hanging="360"/>
+      </w:pPr>
+    </w:lvl>
+    <w:lvl w:ilvl="4" w:tplc="04190019" w:tentative="1">
+      <w:start w:val="1"/>
+      <w:numFmt w:val="lowerLetter"/>
+      <w:lvlText w:val="%5."/>
+      <w:lvlJc w:val="left"/>
+      <w:pPr>
+        <w:ind w:left="4451" w:hanging="360"/>
+      </w:pPr>
+    </w:lvl>
+    <w:lvl w:ilvl="5" w:tplc="0419001B" w:tentative="1">
+      <w:start w:val="1"/>
+      <w:numFmt w:val="lowerRoman"/>
+      <w:lvlText w:val="%6."/>
+      <w:lvlJc w:val="right"/>
+      <w:pPr>
+        <w:ind w:left="5171" w:hanging="180"/>
+      </w:pPr>
+    </w:lvl>
+    <w:lvl w:ilvl="6" w:tplc="0419000F" w:tentative="1">
+      <w:start w:val="1"/>
+      <w:numFmt w:val="decimal"/>
+      <w:lvlText w:val="%7."/>
+      <w:lvlJc w:val="left"/>
+      <w:pPr>
+        <w:ind w:left="5891" w:hanging="360"/>
+      </w:pPr>
+    </w:lvl>
+    <w:lvl w:ilvl="7" w:tplc="04190019" w:tentative="1">
+      <w:start w:val="1"/>
+      <w:numFmt w:val="lowerLetter"/>
+      <w:lvlText w:val="%8."/>
+      <w:lvlJc w:val="left"/>
+      <w:pPr>
+        <w:ind w:left="6611" w:hanging="360"/>
+      </w:pPr>
+    </w:lvl>
+    <w:lvl w:ilvl="8" w:tplc="0419001B" w:tentative="1">
+      <w:start w:val="1"/>
+      <w:numFmt w:val="lowerRoman"/>
+      <w:lvlText w:val="%9."/>
+      <w:lvlJc w:val="right"/>
+      <w:pPr>
+        <w:ind w:left="7331" w:hanging="180"/>
+      </w:pPr>
+    </w:lvl>
+  </w:abstractNum>
+  <w:abstractNum w:abstractNumId="14" w15:restartNumberingAfterBreak="0">
+    <w:nsid w:val="31095FCB"/>
+    <w:multiLevelType w:val="hybridMultilevel"/>
+    <w:tmpl w:val="6D3E64EE"/>
+    <w:lvl w:ilvl="0" w:tplc="302ED224">
+      <w:start w:val="1"/>
+      <w:numFmt w:val="bullet"/>
+      <w:lvlText w:val=""/>
+      <w:lvlJc w:val="left"/>
+      <w:pPr>
+        <w:ind w:left="1571" w:hanging="360"/>
+      </w:pPr>
+      <w:rPr>
+        <w:rFonts w:ascii="Symbol" w:hAnsi="Symbol" w:hint="default"/>
+      </w:rPr>
+    </w:lvl>
+    <w:lvl w:ilvl="1" w:tplc="04190003" w:tentative="1">
+      <w:start w:val="1"/>
+      <w:numFmt w:val="bullet"/>
+      <w:lvlText w:val="o"/>
+      <w:lvlJc w:val="left"/>
+      <w:pPr>
+        <w:ind w:left="2291" w:hanging="360"/>
+      </w:pPr>
+      <w:rPr>
+        <w:rFonts w:ascii="Courier New" w:hAnsi="Courier New" w:cs="Courier New" w:hint="default"/>
+      </w:rPr>
+    </w:lvl>
+    <w:lvl w:ilvl="2" w:tplc="04190005" w:tentative="1">
+      <w:start w:val="1"/>
+      <w:numFmt w:val="bullet"/>
+      <w:lvlText w:val=""/>
+      <w:lvlJc w:val="left"/>
+      <w:pPr>
+        <w:ind w:left="3011" w:hanging="360"/>
+      </w:pPr>
+      <w:rPr>
+        <w:rFonts w:ascii="Wingdings" w:hAnsi="Wingdings" w:hint="default"/>
+      </w:rPr>
+    </w:lvl>
+    <w:lvl w:ilvl="3" w:tplc="04190001" w:tentative="1">
+      <w:start w:val="1"/>
+      <w:numFmt w:val="bullet"/>
+      <w:lvlText w:val=""/>
+      <w:lvlJc w:val="left"/>
+      <w:pPr>
+        <w:ind w:left="3731" w:hanging="360"/>
+      </w:pPr>
+      <w:rPr>
+        <w:rFonts w:ascii="Symbol" w:hAnsi="Symbol" w:hint="default"/>
+      </w:rPr>
+    </w:lvl>
+    <w:lvl w:ilvl="4" w:tplc="04190003" w:tentative="1">
+      <w:start w:val="1"/>
+      <w:numFmt w:val="bullet"/>
+      <w:lvlText w:val="o"/>
+      <w:lvlJc w:val="left"/>
+      <w:pPr>
+        <w:ind w:left="4451" w:hanging="360"/>
+      </w:pPr>
+      <w:rPr>
+        <w:rFonts w:ascii="Courier New" w:hAnsi="Courier New" w:cs="Courier New" w:hint="default"/>
+      </w:rPr>
+    </w:lvl>
+    <w:lvl w:ilvl="5" w:tplc="04190005" w:tentative="1">
+      <w:start w:val="1"/>
+      <w:numFmt w:val="bullet"/>
+      <w:lvlText w:val=""/>
+      <w:lvlJc w:val="left"/>
+      <w:pPr>
+        <w:ind w:left="5171" w:hanging="360"/>
+      </w:pPr>
+      <w:rPr>
+        <w:rFonts w:ascii="Wingdings" w:hAnsi="Wingdings" w:hint="default"/>
+      </w:rPr>
+    </w:lvl>
+    <w:lvl w:ilvl="6" w:tplc="04190001" w:tentative="1">
+      <w:start w:val="1"/>
+      <w:numFmt w:val="bullet"/>
+      <w:lvlText w:val=""/>
+      <w:lvlJc w:val="left"/>
+      <w:pPr>
+        <w:ind w:left="5891" w:hanging="360"/>
+      </w:pPr>
+      <w:rPr>
+        <w:rFonts w:ascii="Symbol" w:hAnsi="Symbol" w:hint="default"/>
+      </w:rPr>
+    </w:lvl>
+    <w:lvl w:ilvl="7" w:tplc="04190003" w:tentative="1">
+      <w:start w:val="1"/>
+      <w:numFmt w:val="bullet"/>
+      <w:lvlText w:val="o"/>
+      <w:lvlJc w:val="left"/>
+      <w:pPr>
+        <w:ind w:left="6611" w:hanging="360"/>
+      </w:pPr>
+      <w:rPr>
+        <w:rFonts w:ascii="Courier New" w:hAnsi="Courier New" w:cs="Courier New" w:hint="default"/>
+      </w:rPr>
+    </w:lvl>
+    <w:lvl w:ilvl="8" w:tplc="04190005" w:tentative="1">
+      <w:start w:val="1"/>
+      <w:numFmt w:val="bullet"/>
+      <w:lvlText w:val=""/>
+      <w:lvlJc w:val="left"/>
+      <w:pPr>
+        <w:ind w:left="7331" w:hanging="360"/>
+      </w:pPr>
+      <w:rPr>
+        <w:rFonts w:ascii="Wingdings" w:hAnsi="Wingdings" w:hint="default"/>
+      </w:rPr>
+    </w:lvl>
+  </w:abstractNum>
+  <w:abstractNum w:abstractNumId="15" w15:restartNumberingAfterBreak="0">
+    <w:nsid w:val="31F550B2"/>
+    <w:multiLevelType w:val="hybridMultilevel"/>
+    <w:tmpl w:val="8C0AE582"/>
+    <w:lvl w:ilvl="0" w:tplc="A424AAB0">
+      <w:start w:val="1"/>
+      <w:numFmt w:val="bullet"/>
+      <w:lvlText w:val=""/>
+      <w:lvlJc w:val="left"/>
+      <w:pPr>
+        <w:ind w:left="1571" w:hanging="360"/>
+      </w:pPr>
+      <w:rPr>
+        <w:rFonts w:ascii="Symbol" w:hAnsi="Symbol" w:hint="default"/>
+      </w:rPr>
+    </w:lvl>
+    <w:lvl w:ilvl="1" w:tplc="04190003" w:tentative="1">
+      <w:start w:val="1"/>
+      <w:numFmt w:val="bullet"/>
+      <w:lvlText w:val="o"/>
+      <w:lvlJc w:val="left"/>
+      <w:pPr>
+        <w:ind w:left="2291" w:hanging="360"/>
+      </w:pPr>
+      <w:rPr>
+        <w:rFonts w:ascii="Courier New" w:hAnsi="Courier New" w:cs="Courier New" w:hint="default"/>
+      </w:rPr>
+    </w:lvl>
+    <w:lvl w:ilvl="2" w:tplc="04190005" w:tentative="1">
+      <w:start w:val="1"/>
+      <w:numFmt w:val="bullet"/>
+      <w:lvlText w:val=""/>
+      <w:lvlJc w:val="left"/>
+      <w:pPr>
+        <w:ind w:left="3011" w:hanging="360"/>
+      </w:pPr>
+      <w:rPr>
+        <w:rFonts w:ascii="Wingdings" w:hAnsi="Wingdings" w:hint="default"/>
+      </w:rPr>
+    </w:lvl>
+    <w:lvl w:ilvl="3" w:tplc="04190001" w:tentative="1">
+      <w:start w:val="1"/>
+      <w:numFmt w:val="bullet"/>
+      <w:lvlText w:val=""/>
+      <w:lvlJc w:val="left"/>
+      <w:pPr>
+        <w:ind w:left="3731" w:hanging="360"/>
+      </w:pPr>
+      <w:rPr>
+        <w:rFonts w:ascii="Symbol" w:hAnsi="Symbol" w:hint="default"/>
+      </w:rPr>
+    </w:lvl>
+    <w:lvl w:ilvl="4" w:tplc="04190003" w:tentative="1">
+      <w:start w:val="1"/>
+      <w:numFmt w:val="bullet"/>
+      <w:lvlText w:val="o"/>
+      <w:lvlJc w:val="left"/>
+      <w:pPr>
+        <w:ind w:left="4451" w:hanging="360"/>
+      </w:pPr>
+      <w:rPr>
+        <w:rFonts w:ascii="Courier New" w:hAnsi="Courier New" w:cs="Courier New" w:hint="default"/>
+      </w:rPr>
+    </w:lvl>
+    <w:lvl w:ilvl="5" w:tplc="04190005" w:tentative="1">
+      <w:start w:val="1"/>
+      <w:numFmt w:val="bullet"/>
+      <w:lvlText w:val=""/>
+      <w:lvlJc w:val="left"/>
+      <w:pPr>
+        <w:ind w:left="5171" w:hanging="360"/>
+      </w:pPr>
+      <w:rPr>
+        <w:rFonts w:ascii="Wingdings" w:hAnsi="Wingdings" w:hint="default"/>
+      </w:rPr>
+    </w:lvl>
+    <w:lvl w:ilvl="6" w:tplc="04190001" w:tentative="1">
+      <w:start w:val="1"/>
+      <w:numFmt w:val="bullet"/>
+      <w:lvlText w:val=""/>
+      <w:lvlJc w:val="left"/>
+      <w:pPr>
+        <w:ind w:left="5891" w:hanging="360"/>
+      </w:pPr>
+      <w:rPr>
+        <w:rFonts w:ascii="Symbol" w:hAnsi="Symbol" w:hint="default"/>
+      </w:rPr>
+    </w:lvl>
+    <w:lvl w:ilvl="7" w:tplc="04190003" w:tentative="1">
+      <w:start w:val="1"/>
+      <w:numFmt w:val="bullet"/>
+      <w:lvlText w:val="o"/>
+      <w:lvlJc w:val="left"/>
+      <w:pPr>
+        <w:ind w:left="6611" w:hanging="360"/>
+      </w:pPr>
+      <w:rPr>
+        <w:rFonts w:ascii="Courier New" w:hAnsi="Courier New" w:cs="Courier New" w:hint="default"/>
+      </w:rPr>
+    </w:lvl>
+    <w:lvl w:ilvl="8" w:tplc="04190005" w:tentative="1">
+      <w:start w:val="1"/>
+      <w:numFmt w:val="bullet"/>
+      <w:lvlText w:val=""/>
+      <w:lvlJc w:val="left"/>
+      <w:pPr>
+        <w:ind w:left="7331" w:hanging="360"/>
+      </w:pPr>
+      <w:rPr>
+        <w:rFonts w:ascii="Wingdings" w:hAnsi="Wingdings" w:hint="default"/>
+      </w:rPr>
+    </w:lvl>
+  </w:abstractNum>
+  <w:abstractNum w:abstractNumId="16" w15:restartNumberingAfterBreak="0">
+    <w:nsid w:val="376678D4"/>
+    <w:multiLevelType w:val="hybridMultilevel"/>
+    <w:tmpl w:val="7AF8EFB2"/>
+    <w:lvl w:ilvl="0" w:tplc="04190011">
+      <w:start w:val="1"/>
+      <w:numFmt w:val="decimal"/>
+      <w:lvlText w:val="%1)"/>
+      <w:lvlJc w:val="left"/>
+      <w:pPr>
+        <w:ind w:left="1571" w:hanging="360"/>
+      </w:pPr>
+    </w:lvl>
+    <w:lvl w:ilvl="1" w:tplc="04190019" w:tentative="1">
+      <w:start w:val="1"/>
+      <w:numFmt w:val="lowerLetter"/>
+      <w:lvlText w:val="%2."/>
+      <w:lvlJc w:val="left"/>
+      <w:pPr>
+        <w:ind w:left="2291" w:hanging="360"/>
+      </w:pPr>
+    </w:lvl>
+    <w:lvl w:ilvl="2" w:tplc="0419001B" w:tentative="1">
+      <w:start w:val="1"/>
+      <w:numFmt w:val="lowerRoman"/>
+      <w:lvlText w:val="%3."/>
+      <w:lvlJc w:val="right"/>
+      <w:pPr>
+        <w:ind w:left="3011" w:hanging="180"/>
+      </w:pPr>
+    </w:lvl>
+    <w:lvl w:ilvl="3" w:tplc="0419000F" w:tentative="1">
+      <w:start w:val="1"/>
+      <w:numFmt w:val="decimal"/>
+      <w:lvlText w:val="%4."/>
+      <w:lvlJc w:val="left"/>
+      <w:pPr>
+        <w:ind w:left="3731" w:hanging="360"/>
+      </w:pPr>
+    </w:lvl>
+    <w:lvl w:ilvl="4" w:tplc="04190019" w:tentative="1">
+      <w:start w:val="1"/>
+      <w:numFmt w:val="lowerLetter"/>
+      <w:lvlText w:val="%5."/>
+      <w:lvlJc w:val="left"/>
+      <w:pPr>
+        <w:ind w:left="4451" w:hanging="360"/>
+      </w:pPr>
+    </w:lvl>
+    <w:lvl w:ilvl="5" w:tplc="0419001B" w:tentative="1">
+      <w:start w:val="1"/>
+      <w:numFmt w:val="lowerRoman"/>
+      <w:lvlText w:val="%6."/>
+      <w:lvlJc w:val="right"/>
+      <w:pPr>
+        <w:ind w:left="5171" w:hanging="180"/>
+      </w:pPr>
+    </w:lvl>
+    <w:lvl w:ilvl="6" w:tplc="0419000F" w:tentative="1">
+      <w:start w:val="1"/>
+      <w:numFmt w:val="decimal"/>
+      <w:lvlText w:val="%7."/>
+      <w:lvlJc w:val="left"/>
+      <w:pPr>
+        <w:ind w:left="5891" w:hanging="360"/>
+      </w:pPr>
+    </w:lvl>
+    <w:lvl w:ilvl="7" w:tplc="04190019" w:tentative="1">
+      <w:start w:val="1"/>
+      <w:numFmt w:val="lowerLetter"/>
+      <w:lvlText w:val="%8."/>
+      <w:lvlJc w:val="left"/>
+      <w:pPr>
+        <w:ind w:left="6611" w:hanging="360"/>
+      </w:pPr>
+    </w:lvl>
+    <w:lvl w:ilvl="8" w:tplc="0419001B" w:tentative="1">
+      <w:start w:val="1"/>
+      <w:numFmt w:val="lowerRoman"/>
+      <w:lvlText w:val="%9."/>
+      <w:lvlJc w:val="right"/>
+      <w:pPr>
+        <w:ind w:left="7331" w:hanging="180"/>
+      </w:pPr>
+    </w:lvl>
+  </w:abstractNum>
+  <w:abstractNum w:abstractNumId="17" w15:restartNumberingAfterBreak="0">
+    <w:nsid w:val="3B4F7D16"/>
+    <w:multiLevelType w:val="hybridMultilevel"/>
+    <w:tmpl w:val="34449A28"/>
+    <w:lvl w:ilvl="0" w:tplc="0419000F">
+      <w:start w:val="1"/>
+      <w:numFmt w:val="decimal"/>
+      <w:lvlText w:val="%1."/>
+      <w:lvlJc w:val="left"/>
+      <w:pPr>
+        <w:ind w:left="1571" w:hanging="360"/>
+      </w:pPr>
+    </w:lvl>
+    <w:lvl w:ilvl="1" w:tplc="04190019" w:tentative="1">
+      <w:start w:val="1"/>
+      <w:numFmt w:val="lowerLetter"/>
+      <w:lvlText w:val="%2."/>
+      <w:lvlJc w:val="left"/>
+      <w:pPr>
+        <w:ind w:left="2291" w:hanging="360"/>
+      </w:pPr>
+    </w:lvl>
+    <w:lvl w:ilvl="2" w:tplc="0419001B" w:tentative="1">
+      <w:start w:val="1"/>
+      <w:numFmt w:val="lowerRoman"/>
+      <w:lvlText w:val="%3."/>
+      <w:lvlJc w:val="right"/>
+      <w:pPr>
+        <w:ind w:left="3011" w:hanging="180"/>
+      </w:pPr>
+    </w:lvl>
+    <w:lvl w:ilvl="3" w:tplc="0419000F" w:tentative="1">
+      <w:start w:val="1"/>
+      <w:numFmt w:val="decimal"/>
+      <w:lvlText w:val="%4."/>
+      <w:lvlJc w:val="left"/>
+      <w:pPr>
+        <w:ind w:left="3731" w:hanging="360"/>
+      </w:pPr>
+    </w:lvl>
+    <w:lvl w:ilvl="4" w:tplc="04190019" w:tentative="1">
+      <w:start w:val="1"/>
+      <w:numFmt w:val="lowerLetter"/>
+      <w:lvlText w:val="%5."/>
+      <w:lvlJc w:val="left"/>
+      <w:pPr>
+        <w:ind w:left="4451" w:hanging="360"/>
+      </w:pPr>
+    </w:lvl>
+    <w:lvl w:ilvl="5" w:tplc="0419001B" w:tentative="1">
+      <w:start w:val="1"/>
+      <w:numFmt w:val="lowerRoman"/>
+      <w:lvlText w:val="%6."/>
+      <w:lvlJc w:val="right"/>
+      <w:pPr>
+        <w:ind w:left="5171" w:hanging="180"/>
+      </w:pPr>
+    </w:lvl>
+    <w:lvl w:ilvl="6" w:tplc="0419000F" w:tentative="1">
+      <w:start w:val="1"/>
+      <w:numFmt w:val="decimal"/>
+      <w:lvlText w:val="%7."/>
+      <w:lvlJc w:val="left"/>
+      <w:pPr>
+        <w:ind w:left="5891" w:hanging="360"/>
+      </w:pPr>
+    </w:lvl>
+    <w:lvl w:ilvl="7" w:tplc="04190019" w:tentative="1">
+      <w:start w:val="1"/>
+      <w:numFmt w:val="lowerLetter"/>
+      <w:lvlText w:val="%8."/>
+      <w:lvlJc w:val="left"/>
+      <w:pPr>
+        <w:ind w:left="6611" w:hanging="360"/>
+      </w:pPr>
+    </w:lvl>
+    <w:lvl w:ilvl="8" w:tplc="0419001B" w:tentative="1">
+      <w:start w:val="1"/>
+      <w:numFmt w:val="lowerRoman"/>
+      <w:lvlText w:val="%9."/>
+      <w:lvlJc w:val="right"/>
+      <w:pPr>
+        <w:ind w:left="7331" w:hanging="180"/>
+      </w:pPr>
+    </w:lvl>
+  </w:abstractNum>
   <w:abstractNum w:abstractNumId="18" w15:restartNumberingAfterBreak="0">
+    <w:nsid w:val="3BE74CA4"/>
+    <w:multiLevelType w:val="hybridMultilevel"/>
+    <w:tmpl w:val="7308972E"/>
+    <w:lvl w:ilvl="0" w:tplc="04190011">
+      <w:start w:val="1"/>
+      <w:numFmt w:val="decimal"/>
+      <w:lvlText w:val="%1)"/>
+      <w:lvlJc w:val="left"/>
+      <w:pPr>
+        <w:ind w:left="1571" w:hanging="360"/>
+      </w:pPr>
+    </w:lvl>
+    <w:lvl w:ilvl="1" w:tplc="04190019" w:tentative="1">
+      <w:start w:val="1"/>
+      <w:numFmt w:val="lowerLetter"/>
+      <w:lvlText w:val="%2."/>
+      <w:lvlJc w:val="left"/>
+      <w:pPr>
+        <w:ind w:left="2291" w:hanging="360"/>
+      </w:pPr>
+    </w:lvl>
+    <w:lvl w:ilvl="2" w:tplc="0419001B" w:tentative="1">
+      <w:start w:val="1"/>
+      <w:numFmt w:val="lowerRoman"/>
+      <w:lvlText w:val="%3."/>
+      <w:lvlJc w:val="right"/>
+      <w:pPr>
+        <w:ind w:left="3011" w:hanging="180"/>
+      </w:pPr>
+    </w:lvl>
+    <w:lvl w:ilvl="3" w:tplc="0419000F" w:tentative="1">
+      <w:start w:val="1"/>
+      <w:numFmt w:val="decimal"/>
+      <w:lvlText w:val="%4."/>
+      <w:lvlJc w:val="left"/>
+      <w:pPr>
+        <w:ind w:left="3731" w:hanging="360"/>
+      </w:pPr>
+    </w:lvl>
+    <w:lvl w:ilvl="4" w:tplc="04190019" w:tentative="1">
+      <w:start w:val="1"/>
+      <w:numFmt w:val="lowerLetter"/>
+      <w:lvlText w:val="%5."/>
+      <w:lvlJc w:val="left"/>
+      <w:pPr>
+        <w:ind w:left="4451" w:hanging="360"/>
+      </w:pPr>
+    </w:lvl>
+    <w:lvl w:ilvl="5" w:tplc="0419001B" w:tentative="1">
+      <w:start w:val="1"/>
+      <w:numFmt w:val="lowerRoman"/>
+      <w:lvlText w:val="%6."/>
+      <w:lvlJc w:val="right"/>
+      <w:pPr>
+        <w:ind w:left="5171" w:hanging="180"/>
+      </w:pPr>
+    </w:lvl>
+    <w:lvl w:ilvl="6" w:tplc="0419000F" w:tentative="1">
+      <w:start w:val="1"/>
+      <w:numFmt w:val="decimal"/>
+      <w:lvlText w:val="%7."/>
+      <w:lvlJc w:val="left"/>
+      <w:pPr>
+        <w:ind w:left="5891" w:hanging="360"/>
+      </w:pPr>
+    </w:lvl>
+    <w:lvl w:ilvl="7" w:tplc="04190019" w:tentative="1">
+      <w:start w:val="1"/>
+      <w:numFmt w:val="lowerLetter"/>
+      <w:lvlText w:val="%8."/>
+      <w:lvlJc w:val="left"/>
+      <w:pPr>
+        <w:ind w:left="6611" w:hanging="360"/>
+      </w:pPr>
+    </w:lvl>
+    <w:lvl w:ilvl="8" w:tplc="0419001B" w:tentative="1">
+      <w:start w:val="1"/>
+      <w:numFmt w:val="lowerRoman"/>
+      <w:lvlText w:val="%9."/>
+      <w:lvlJc w:val="right"/>
+      <w:pPr>
+        <w:ind w:left="7331" w:hanging="180"/>
+      </w:pPr>
+    </w:lvl>
+  </w:abstractNum>
+  <w:abstractNum w:abstractNumId="19" w15:restartNumberingAfterBreak="0">
+    <w:nsid w:val="3DE54105"/>
+    <w:multiLevelType w:val="hybridMultilevel"/>
+    <w:tmpl w:val="376CAEA2"/>
+    <w:lvl w:ilvl="0" w:tplc="708641AE">
+      <w:start w:val="1"/>
+      <w:numFmt w:val="bullet"/>
+      <w:lvlText w:val="–"/>
+      <w:lvlJc w:val="left"/>
+      <w:pPr>
+        <w:ind w:left="1931" w:hanging="360"/>
+      </w:pPr>
+      <w:rPr>
+        <w:rFonts w:ascii="Times New Roman" w:hAnsi="Times New Roman" w:cs="Times New Roman" w:hint="default"/>
+        <w:b w:val="0"/>
+        <w:bCs w:val="0"/>
+        <w:i w:val="0"/>
+        <w:iCs w:val="0"/>
+        <w:caps w:val="0"/>
+        <w:smallCaps w:val="0"/>
+        <w:strike w:val="0"/>
+        <w:dstrike w:val="0"/>
+        <w:outline w:val="0"/>
+        <w:shadow w:val="0"/>
+        <w:emboss w:val="0"/>
+        <w:imprint w:val="0"/>
+        <w:vanish w:val="0"/>
+        <w:spacing w:val="0"/>
+        <w:kern w:val="0"/>
+        <w:position w:val="0"/>
+        <w:u w:val="none"/>
+        <w:effect w:val="none"/>
+        <w:vertAlign w:val="baseline"/>
+        <w:em w:val="none"/>
+      </w:rPr>
+    </w:lvl>
+    <w:lvl w:ilvl="1" w:tplc="04190003" w:tentative="1">
+      <w:start w:val="1"/>
+      <w:numFmt w:val="bullet"/>
+      <w:lvlText w:val="o"/>
+      <w:lvlJc w:val="left"/>
+      <w:pPr>
+        <w:ind w:left="2651" w:hanging="360"/>
+      </w:pPr>
+      <w:rPr>
+        <w:rFonts w:ascii="Courier New" w:hAnsi="Courier New" w:cs="Courier New" w:hint="default"/>
+      </w:rPr>
+    </w:lvl>
+    <w:lvl w:ilvl="2" w:tplc="04190005" w:tentative="1">
+      <w:start w:val="1"/>
+      <w:numFmt w:val="bullet"/>
+      <w:lvlText w:val=""/>
+      <w:lvlJc w:val="left"/>
+      <w:pPr>
+        <w:ind w:left="3371" w:hanging="360"/>
+      </w:pPr>
+      <w:rPr>
+        <w:rFonts w:ascii="Wingdings" w:hAnsi="Wingdings" w:hint="default"/>
+      </w:rPr>
+    </w:lvl>
+    <w:lvl w:ilvl="3" w:tplc="04190001" w:tentative="1">
+      <w:start w:val="1"/>
+      <w:numFmt w:val="bullet"/>
+      <w:lvlText w:val=""/>
+      <w:lvlJc w:val="left"/>
+      <w:pPr>
+        <w:ind w:left="4091" w:hanging="360"/>
+      </w:pPr>
+      <w:rPr>
+        <w:rFonts w:ascii="Symbol" w:hAnsi="Symbol" w:hint="default"/>
+      </w:rPr>
+    </w:lvl>
+    <w:lvl w:ilvl="4" w:tplc="04190003" w:tentative="1">
+      <w:start w:val="1"/>
+      <w:numFmt w:val="bullet"/>
+      <w:lvlText w:val="o"/>
+      <w:lvlJc w:val="left"/>
+      <w:pPr>
+        <w:ind w:left="4811" w:hanging="360"/>
+      </w:pPr>
+      <w:rPr>
+        <w:rFonts w:ascii="Courier New" w:hAnsi="Courier New" w:cs="Courier New" w:hint="default"/>
+      </w:rPr>
+    </w:lvl>
+    <w:lvl w:ilvl="5" w:tplc="04190005" w:tentative="1">
+      <w:start w:val="1"/>
+      <w:numFmt w:val="bullet"/>
+      <w:lvlText w:val=""/>
+      <w:lvlJc w:val="left"/>
+      <w:pPr>
+        <w:ind w:left="5531" w:hanging="360"/>
+      </w:pPr>
+      <w:rPr>
+        <w:rFonts w:ascii="Wingdings" w:hAnsi="Wingdings" w:hint="default"/>
+      </w:rPr>
+    </w:lvl>
+    <w:lvl w:ilvl="6" w:tplc="04190001" w:tentative="1">
+      <w:start w:val="1"/>
+      <w:numFmt w:val="bullet"/>
+      <w:lvlText w:val=""/>
+      <w:lvlJc w:val="left"/>
+      <w:pPr>
+        <w:ind w:left="6251" w:hanging="360"/>
+      </w:pPr>
+      <w:rPr>
+        <w:rFonts w:ascii="Symbol" w:hAnsi="Symbol" w:hint="default"/>
+      </w:rPr>
+    </w:lvl>
+    <w:lvl w:ilvl="7" w:tplc="04190003" w:tentative="1">
+      <w:start w:val="1"/>
+      <w:numFmt w:val="bullet"/>
+      <w:lvlText w:val="o"/>
+      <w:lvlJc w:val="left"/>
+      <w:pPr>
+        <w:ind w:left="6971" w:hanging="360"/>
+      </w:pPr>
+      <w:rPr>
+        <w:rFonts w:ascii="Courier New" w:hAnsi="Courier New" w:cs="Courier New" w:hint="default"/>
+      </w:rPr>
+    </w:lvl>
+    <w:lvl w:ilvl="8" w:tplc="04190005" w:tentative="1">
+      <w:start w:val="1"/>
+      <w:numFmt w:val="bullet"/>
+      <w:lvlText w:val=""/>
+      <w:lvlJc w:val="left"/>
+      <w:pPr>
+        <w:ind w:left="7691" w:hanging="360"/>
+      </w:pPr>
+      <w:rPr>
+        <w:rFonts w:ascii="Wingdings" w:hAnsi="Wingdings" w:hint="default"/>
+      </w:rPr>
+    </w:lvl>
+  </w:abstractNum>
+  <w:abstractNum w:abstractNumId="20" w15:restartNumberingAfterBreak="0">
     <w:nsid w:val="403F6E7B"/>
     <w:multiLevelType w:val="hybridMultilevel"/>
     <w:tmpl w:val="800CBB84"/>
@@ -23763,7 +24669,7 @@
       </w:rPr>
     </w:lvl>
   </w:abstractNum>
-  <w:abstractNum w:abstractNumId="19" w15:restartNumberingAfterBreak="0">
+  <w:abstractNum w:abstractNumId="21" w15:restartNumberingAfterBreak="0">
     <w:nsid w:val="41CF513E"/>
     <w:multiLevelType w:val="hybridMultilevel"/>
     <w:tmpl w:val="20A84B46"/>
@@ -23876,7 +24782,7 @@
       </w:rPr>
     </w:lvl>
   </w:abstractNum>
-  <w:abstractNum w:abstractNumId="20" w15:restartNumberingAfterBreak="0">
+  <w:abstractNum w:abstractNumId="22" w15:restartNumberingAfterBreak="0">
     <w:nsid w:val="42C53A7B"/>
     <w:multiLevelType w:val="hybridMultilevel"/>
     <w:tmpl w:val="645EE5FA"/>
@@ -23989,7 +24895,7 @@
       </w:rPr>
     </w:lvl>
   </w:abstractNum>
-  <w:abstractNum w:abstractNumId="21" w15:restartNumberingAfterBreak="0">
+  <w:abstractNum w:abstractNumId="23" w15:restartNumberingAfterBreak="0">
     <w:nsid w:val="43E62028"/>
     <w:multiLevelType w:val="multilevel"/>
     <w:tmpl w:val="BF7697E0"/>
@@ -24102,7 +25008,7 @@
       </w:rPr>
     </w:lvl>
   </w:abstractNum>
-  <w:abstractNum w:abstractNumId="22" w15:restartNumberingAfterBreak="0">
+  <w:abstractNum w:abstractNumId="24" w15:restartNumberingAfterBreak="0">
     <w:nsid w:val="48576AB5"/>
     <w:multiLevelType w:val="hybridMultilevel"/>
     <w:tmpl w:val="051C7DC2"/>
@@ -24188,7 +25094,7 @@
       </w:pPr>
     </w:lvl>
   </w:abstractNum>
-  <w:abstractNum w:abstractNumId="23" w15:restartNumberingAfterBreak="0">
+  <w:abstractNum w:abstractNumId="25" w15:restartNumberingAfterBreak="0">
     <w:nsid w:val="48A77AD8"/>
     <w:multiLevelType w:val="hybridMultilevel"/>
     <w:tmpl w:val="4E86C456"/>
@@ -24302,7 +25208,7 @@
       </w:rPr>
     </w:lvl>
   </w:abstractNum>
-  <w:abstractNum w:abstractNumId="24" w15:restartNumberingAfterBreak="0">
+  <w:abstractNum w:abstractNumId="26" w15:restartNumberingAfterBreak="0">
     <w:nsid w:val="48B86E77"/>
     <w:multiLevelType w:val="hybridMultilevel"/>
     <w:tmpl w:val="4F00092C"/>
@@ -24388,7 +25294,7 @@
       </w:pPr>
     </w:lvl>
   </w:abstractNum>
-  <w:abstractNum w:abstractNumId="25" w15:restartNumberingAfterBreak="0">
+  <w:abstractNum w:abstractNumId="27" w15:restartNumberingAfterBreak="0">
     <w:nsid w:val="504523CD"/>
     <w:multiLevelType w:val="hybridMultilevel"/>
     <w:tmpl w:val="60F65516"/>
@@ -24501,7 +25407,7 @@
       </w:rPr>
     </w:lvl>
   </w:abstractNum>
-  <w:abstractNum w:abstractNumId="26" w15:restartNumberingAfterBreak="0">
+  <w:abstractNum w:abstractNumId="28" w15:restartNumberingAfterBreak="0">
     <w:nsid w:val="54F46C78"/>
     <w:multiLevelType w:val="hybridMultilevel"/>
     <w:tmpl w:val="8E303132"/>
@@ -24587,7 +25493,7 @@
       </w:pPr>
     </w:lvl>
   </w:abstractNum>
-  <w:abstractNum w:abstractNumId="27" w15:restartNumberingAfterBreak="0">
+  <w:abstractNum w:abstractNumId="29" w15:restartNumberingAfterBreak="0">
     <w:nsid w:val="5C1844E5"/>
     <w:multiLevelType w:val="hybridMultilevel"/>
     <w:tmpl w:val="B29468E8"/>
@@ -24700,7 +25606,7 @@
       </w:rPr>
     </w:lvl>
   </w:abstractNum>
-  <w:abstractNum w:abstractNumId="28" w15:restartNumberingAfterBreak="0">
+  <w:abstractNum w:abstractNumId="30" w15:restartNumberingAfterBreak="0">
     <w:nsid w:val="5C4D31F1"/>
     <w:multiLevelType w:val="hybridMultilevel"/>
     <w:tmpl w:val="55C61A76"/>
@@ -24813,7 +25719,7 @@
       </w:rPr>
     </w:lvl>
   </w:abstractNum>
-  <w:abstractNum w:abstractNumId="29" w15:restartNumberingAfterBreak="0">
+  <w:abstractNum w:abstractNumId="31" w15:restartNumberingAfterBreak="0">
     <w:nsid w:val="620C2E55"/>
     <w:multiLevelType w:val="hybridMultilevel"/>
     <w:tmpl w:val="7AF8EFB2"/>
@@ -24899,7 +25805,7 @@
       </w:pPr>
     </w:lvl>
   </w:abstractNum>
-  <w:abstractNum w:abstractNumId="30" w15:restartNumberingAfterBreak="0">
+  <w:abstractNum w:abstractNumId="32" w15:restartNumberingAfterBreak="0">
     <w:nsid w:val="72520179"/>
     <w:multiLevelType w:val="hybridMultilevel"/>
     <w:tmpl w:val="5FD86098"/>
@@ -25013,7 +25919,7 @@
       </w:rPr>
     </w:lvl>
   </w:abstractNum>
-  <w:abstractNum w:abstractNumId="31" w15:restartNumberingAfterBreak="0">
+  <w:abstractNum w:abstractNumId="33" w15:restartNumberingAfterBreak="0">
     <w:nsid w:val="769B72A7"/>
     <w:multiLevelType w:val="hybridMultilevel"/>
     <w:tmpl w:val="B6FA0E00"/>
@@ -25127,7 +26033,7 @@
       </w:rPr>
     </w:lvl>
   </w:abstractNum>
-  <w:abstractNum w:abstractNumId="32" w15:restartNumberingAfterBreak="0">
+  <w:abstractNum w:abstractNumId="34" w15:restartNumberingAfterBreak="0">
     <w:nsid w:val="7C7F54C5"/>
     <w:multiLevelType w:val="hybridMultilevel"/>
     <w:tmpl w:val="93D838EE"/>
@@ -25240,7 +26146,7 @@
       </w:rPr>
     </w:lvl>
   </w:abstractNum>
-  <w:abstractNum w:abstractNumId="33" w15:restartNumberingAfterBreak="0">
+  <w:abstractNum w:abstractNumId="35" w15:restartNumberingAfterBreak="0">
     <w:nsid w:val="7F5526D9"/>
     <w:multiLevelType w:val="hybridMultilevel"/>
     <w:tmpl w:val="F82411E8"/>
@@ -25354,58 +26260,58 @@
     </w:lvl>
   </w:abstractNum>
   <w:num w:numId="1">
-    <w:abstractNumId w:val="27"/>
+    <w:abstractNumId w:val="29"/>
   </w:num>
   <w:num w:numId="2">
-    <w:abstractNumId w:val="13"/>
+    <w:abstractNumId w:val="14"/>
   </w:num>
   <w:num w:numId="3">
-    <w:abstractNumId w:val="30"/>
+    <w:abstractNumId w:val="32"/>
   </w:num>
   <w:num w:numId="4">
-    <w:abstractNumId w:val="20"/>
+    <w:abstractNumId w:val="22"/>
   </w:num>
   <w:num w:numId="5">
-    <w:abstractNumId w:val="33"/>
+    <w:abstractNumId w:val="35"/>
   </w:num>
   <w:num w:numId="6">
-    <w:abstractNumId w:val="14"/>
+    <w:abstractNumId w:val="16"/>
   </w:num>
   <w:num w:numId="7">
     <w:abstractNumId w:val="1"/>
   </w:num>
   <w:num w:numId="8">
-    <w:abstractNumId w:val="10"/>
+    <w:abstractNumId w:val="11"/>
   </w:num>
   <w:num w:numId="9">
-    <w:abstractNumId w:val="7"/>
+    <w:abstractNumId w:val="8"/>
   </w:num>
   <w:num w:numId="10">
-    <w:abstractNumId w:val="15"/>
+    <w:abstractNumId w:val="17"/>
   </w:num>
   <w:num w:numId="11">
-    <w:abstractNumId w:val="29"/>
+    <w:abstractNumId w:val="31"/>
   </w:num>
   <w:num w:numId="12">
-    <w:abstractNumId w:val="4"/>
+    <w:abstractNumId w:val="5"/>
   </w:num>
   <w:num w:numId="13">
-    <w:abstractNumId w:val="16"/>
+    <w:abstractNumId w:val="18"/>
   </w:num>
   <w:num w:numId="14">
-    <w:abstractNumId w:val="26"/>
+    <w:abstractNumId w:val="28"/>
   </w:num>
   <w:num w:numId="15">
-    <w:abstractNumId w:val="23"/>
+    <w:abstractNumId w:val="25"/>
   </w:num>
   <w:num w:numId="16">
-    <w:abstractNumId w:val="31"/>
+    <w:abstractNumId w:val="33"/>
   </w:num>
   <w:num w:numId="17">
-    <w:abstractNumId w:val="18"/>
+    <w:abstractNumId w:val="20"/>
   </w:num>
   <w:num w:numId="18">
-    <w:abstractNumId w:val="8"/>
+    <w:abstractNumId w:val="9"/>
   </w:num>
   <w:num w:numId="19">
     <w:abstractNumId w:val="2"/>
@@ -25414,46 +26320,52 @@
     <w:abstractNumId w:val="0"/>
   </w:num>
   <w:num w:numId="21">
-    <w:abstractNumId w:val="32"/>
+    <w:abstractNumId w:val="34"/>
   </w:num>
   <w:num w:numId="22">
-    <w:abstractNumId w:val="17"/>
+    <w:abstractNumId w:val="19"/>
   </w:num>
   <w:num w:numId="23">
-    <w:abstractNumId w:val="28"/>
+    <w:abstractNumId w:val="30"/>
   </w:num>
   <w:num w:numId="24">
-    <w:abstractNumId w:val="9"/>
+    <w:abstractNumId w:val="10"/>
   </w:num>
   <w:num w:numId="25">
-    <w:abstractNumId w:val="5"/>
+    <w:abstractNumId w:val="6"/>
   </w:num>
   <w:num w:numId="26">
-    <w:abstractNumId w:val="22"/>
+    <w:abstractNumId w:val="24"/>
   </w:num>
   <w:num w:numId="27">
-    <w:abstractNumId w:val="24"/>
+    <w:abstractNumId w:val="26"/>
   </w:num>
   <w:num w:numId="28">
+    <w:abstractNumId w:val="13"/>
+  </w:num>
+  <w:num w:numId="29">
+    <w:abstractNumId w:val="21"/>
+  </w:num>
+  <w:num w:numId="30">
+    <w:abstractNumId w:val="23"/>
+  </w:num>
+  <w:num w:numId="31">
+    <w:abstractNumId w:val="27"/>
+  </w:num>
+  <w:num w:numId="32">
     <w:abstractNumId w:val="12"/>
   </w:num>
-  <w:num w:numId="29">
-    <w:abstractNumId w:val="19"/>
-  </w:num>
-  <w:num w:numId="30">
-    <w:abstractNumId w:val="21"/>
-  </w:num>
-  <w:num w:numId="31">
-    <w:abstractNumId w:val="25"/>
-  </w:num>
-  <w:num w:numId="32">
-    <w:abstractNumId w:val="11"/>
-  </w:num>
   <w:num w:numId="33">
-    <w:abstractNumId w:val="6"/>
+    <w:abstractNumId w:val="7"/>
   </w:num>
   <w:num w:numId="34">
+    <w:abstractNumId w:val="4"/>
+  </w:num>
+  <w:num w:numId="35">
     <w:abstractNumId w:val="3"/>
+  </w:num>
+  <w:num w:numId="36">
+    <w:abstractNumId w:val="15"/>
   </w:num>
 </w:numbering>
 </file>
@@ -26548,7 +27460,7 @@
 </file>
 
 <file path=customXml/itemProps1.xml><?xml version="1.0" encoding="utf-8"?>
-<ds:datastoreItem xmlns:ds="http://schemas.openxmlformats.org/officeDocument/2006/customXml" ds:itemID="{9E09F20D-0620-4E1D-BCAE-220C6513E2E5}">
+<ds:datastoreItem xmlns:ds="http://schemas.openxmlformats.org/officeDocument/2006/customXml" ds:itemID="{4C7F661E-E06C-4148-B994-9CCAEC10CD4C}">
   <ds:schemaRefs>
     <ds:schemaRef ds:uri="http://schemas.openxmlformats.org/officeDocument/2006/bibliography"/>
   </ds:schemaRefs>
